--- a/开发文档/开发说明书-后台开发.docx
+++ b/开发文档/开发说明书-后台开发.docx
@@ -28,6 +28,7 @@
         <w:p>
           <w:pPr>
             <w:pStyle w:val="TOC"/>
+            <w:ind w:firstLine="420"/>
           </w:pPr>
           <w:r>
             <w:rPr>
@@ -42,6 +43,7 @@
             <w:tabs>
               <w:tab w:val="right" w:leader="dot" w:pos="8296"/>
             </w:tabs>
+            <w:ind w:firstLine="420"/>
             <w:rPr>
               <w:noProof/>
             </w:rPr>
@@ -122,6 +124,9 @@
           </w:hyperlink>
         </w:p>
         <w:p>
+          <w:pPr>
+            <w:ind w:firstLine="422"/>
+          </w:pPr>
           <w:r>
             <w:rPr>
               <w:b/>
@@ -136,24 +141,24 @@
     <w:p>
       <w:pPr>
         <w:widowControl/>
+        <w:ind w:firstLine="420"/>
         <w:jc w:val="left"/>
         <w:sectPr>
-          <w:footerReference w:type="default" r:id="rId7"/>
+          <w:footerReference w:type="default" r:id="rId8"/>
           <w:pgSz w:w="11906" w:h="16838"/>
           <w:pgMar w:top="1440" w:right="1800" w:bottom="1440" w:left="1800" w:header="851" w:footer="992" w:gutter="0"/>
           <w:cols w:space="425"/>
           <w:docGrid w:type="lines" w:linePitch="312"/>
         </w:sectPr>
       </w:pPr>
-      <w:bookmarkStart w:id="0" w:name="_GoBack"/>
-      <w:bookmarkEnd w:id="0"/>
     </w:p>
     <w:p>
       <w:pPr>
         <w:pStyle w:val="1"/>
-      </w:pPr>
-      <w:bookmarkStart w:id="1" w:name="_Toc477702254"/>
-      <w:bookmarkStart w:id="2" w:name="_Toc479763207"/>
+        <w:ind w:firstLineChars="45" w:firstLine="199"/>
+      </w:pPr>
+      <w:bookmarkStart w:id="0" w:name="_Toc477702254"/>
+      <w:bookmarkStart w:id="1" w:name="_Toc479763207"/>
       <w:r>
         <w:rPr>
           <w:rFonts w:hint="eastAsia"/>
@@ -173,7 +178,96 @@
         </w:rPr>
         <w:t>模块</w:t>
       </w:r>
+      <w:bookmarkEnd w:id="0"/>
+      <w:r>
+        <w:rPr>
+          <w:rFonts w:hint="eastAsia"/>
+        </w:rPr>
+        <w:t>-</w:t>
+      </w:r>
+      <w:r>
+        <w:rPr>
+          <w:rFonts w:hint="eastAsia"/>
+        </w:rPr>
+        <w:t>common</w:t>
+      </w:r>
       <w:bookmarkEnd w:id="1"/>
+    </w:p>
+    <w:p>
+      <w:pPr>
+        <w:pStyle w:val="2"/>
+        <w:ind w:firstLineChars="62" w:firstLine="199"/>
+      </w:pPr>
+      <w:r>
+        <w:rPr>
+          <w:rFonts w:hint="eastAsia"/>
+        </w:rPr>
+        <w:t>1.1 PO</w:t>
+      </w:r>
+      <w:r>
+        <w:rPr>
+          <w:rFonts w:hint="eastAsia"/>
+        </w:rPr>
+        <w:t>类设计</w:t>
+      </w:r>
+    </w:p>
+    <w:p>
+      <w:pPr>
+        <w:ind w:firstLine="420"/>
+      </w:pPr>
+      <w:r>
+        <w:t>从数据库建模角度来看</w:t>
+      </w:r>
+      <w:r>
+        <w:rPr>
+          <w:rFonts w:hint="eastAsia"/>
+        </w:rPr>
+        <w:t>账户、角色、权限三者</w:t>
+      </w:r>
+      <w:r>
+        <w:rPr>
+          <w:rFonts w:hint="eastAsia"/>
+        </w:rPr>
+        <w:t>中，账户与角色是</w:t>
+      </w:r>
+      <w:r>
+        <w:rPr>
+          <w:rFonts w:hint="eastAsia"/>
+        </w:rPr>
+        <w:t>N-N</w:t>
+      </w:r>
+      <w:r>
+        <w:rPr>
+          <w:rFonts w:hint="eastAsia"/>
+        </w:rPr>
+        <w:t>关系，而角色与权限是</w:t>
+      </w:r>
+      <w:r>
+        <w:rPr>
+          <w:rFonts w:hint="eastAsia"/>
+        </w:rPr>
+        <w:t>N-N</w:t>
+      </w:r>
+      <w:r>
+        <w:rPr>
+          <w:rFonts w:hint="eastAsia"/>
+        </w:rPr>
+        <w:t>关系。</w:t>
+      </w:r>
+    </w:p>
+    <w:p>
+      <w:pPr>
+        <w:ind w:firstLine="420"/>
+        <w:rPr>
+          <w:rFonts w:hint="eastAsia"/>
+        </w:rPr>
+      </w:pPr>
+      <w:r>
+        <w:t>从面相对象建模角度来看账户与角色是单向</w:t>
+      </w:r>
+      <w:r>
+        <w:t>1</w:t>
+      </w:r>
       <w:r>
         <w:rPr>
           <w:rFonts w:hint="eastAsia"/>
@@ -184,17 +278,322 @@
         <w:rPr>
           <w:rFonts w:hint="eastAsia"/>
         </w:rPr>
-        <w:t>common</w:t>
-      </w:r>
+        <w:t>N</w:t>
+      </w:r>
+      <w:r>
+        <w:rPr>
+          <w:rFonts w:hint="eastAsia"/>
+        </w:rPr>
+        <w:t>关系</w:t>
+      </w:r>
+      <w:r>
+        <w:rPr>
+          <w:rFonts w:hint="eastAsia"/>
+        </w:rPr>
+        <w:t>，角色和权限是单向</w:t>
+      </w:r>
+      <w:r>
+        <w:rPr>
+          <w:rFonts w:hint="eastAsia"/>
+        </w:rPr>
+        <w:t>1-N</w:t>
+      </w:r>
+      <w:r>
+        <w:rPr>
+          <w:rFonts w:hint="eastAsia"/>
+        </w:rPr>
+        <w:t>关系。</w:t>
+      </w:r>
+    </w:p>
+    <w:p>
+      <w:pPr>
+        <w:pStyle w:val="a6"/>
+        <w:numPr>
+          <w:ilvl w:val="0"/>
+          <w:numId w:val="1"/>
+        </w:numPr>
+        <w:ind w:firstLineChars="0"/>
+      </w:pPr>
+      <w:r>
+        <w:rPr>
+          <w:rFonts w:hint="eastAsia"/>
+        </w:rPr>
+        <w:t>Account</w:t>
+      </w:r>
+      <w:r>
+        <w:rPr>
+          <w:rFonts w:hint="eastAsia"/>
+        </w:rPr>
+        <w:t>：账户基本信息</w:t>
+      </w:r>
+      <w:r>
+        <w:rPr>
+          <w:rFonts w:hint="eastAsia"/>
+        </w:rPr>
+        <w:t>，对应底层数据库的</w:t>
+      </w:r>
+      <w:r>
+        <w:t>t_customer</w:t>
+      </w:r>
+      <w:r>
+        <w:t>表</w:t>
+      </w:r>
+    </w:p>
+    <w:p>
+      <w:pPr>
+        <w:pStyle w:val="a6"/>
+        <w:numPr>
+          <w:ilvl w:val="0"/>
+          <w:numId w:val="1"/>
+        </w:numPr>
+        <w:ind w:firstLineChars="0"/>
+      </w:pPr>
+      <w:r>
+        <w:rPr>
+          <w:rFonts w:hint="eastAsia"/>
+        </w:rPr>
+        <w:t>R</w:t>
+      </w:r>
+      <w:r>
+        <w:t>ole</w:t>
+      </w:r>
+      <w:r>
+        <w:rPr>
+          <w:rFonts w:hint="eastAsia"/>
+        </w:rPr>
+        <w:t>：</w:t>
+      </w:r>
+      <w:r>
+        <w:t>角色信息</w:t>
+      </w:r>
+      <w:r>
+        <w:rPr>
+          <w:rFonts w:hint="eastAsia"/>
+        </w:rPr>
+        <w:t>，对应底层的</w:t>
+      </w:r>
+      <w:r>
+        <w:rPr>
+          <w:rFonts w:hint="eastAsia"/>
+        </w:rPr>
+        <w:t>t</w:t>
+      </w:r>
+      <w:r>
+        <w:t>_role</w:t>
+      </w:r>
+      <w:r>
+        <w:t>表</w:t>
+      </w:r>
+    </w:p>
+    <w:p>
+      <w:pPr>
+        <w:pStyle w:val="a6"/>
+        <w:numPr>
+          <w:ilvl w:val="0"/>
+          <w:numId w:val="1"/>
+        </w:numPr>
+        <w:ind w:firstLineChars="0"/>
+      </w:pPr>
+      <w:r>
+        <w:rPr>
+          <w:rFonts w:hint="eastAsia"/>
+        </w:rPr>
+        <w:t>P</w:t>
+      </w:r>
+      <w:r>
+        <w:t>ower</w:t>
+      </w:r>
+      <w:r>
+        <w:rPr>
+          <w:rFonts w:hint="eastAsia"/>
+        </w:rPr>
+        <w:t>：</w:t>
+      </w:r>
+      <w:r>
+        <w:t>权限信息</w:t>
+      </w:r>
+      <w:r>
+        <w:rPr>
+          <w:rFonts w:hint="eastAsia"/>
+        </w:rPr>
+        <w:t>，</w:t>
+      </w:r>
+      <w:r>
+        <w:t>对应底层的</w:t>
+      </w:r>
+      <w:r>
+        <w:t>t_power</w:t>
+      </w:r>
+      <w:r>
+        <w:t>表</w:t>
+      </w:r>
+    </w:p>
+    <w:p>
+      <w:pPr>
+        <w:ind w:firstLine="420"/>
+      </w:pPr>
+      <w:r>
+        <w:rPr>
+          <w:rFonts w:hint="eastAsia"/>
+        </w:rPr>
+        <w:t>账户、角色、权限三者是基于中间表进行关联的，而使用</w:t>
+      </w:r>
+      <w:r>
+        <w:rPr>
+          <w:rFonts w:hint="eastAsia"/>
+        </w:rPr>
+        <w:t>Account</w:t>
+      </w:r>
+      <w:r>
+        <w:rPr>
+          <w:rFonts w:hint="eastAsia"/>
+        </w:rPr>
+        <w:t>管理与</w:t>
+      </w:r>
+      <w:r>
+        <w:rPr>
+          <w:rFonts w:hint="eastAsia"/>
+        </w:rPr>
+        <w:t>Role</w:t>
+      </w:r>
+      <w:r>
+        <w:rPr>
+          <w:rFonts w:hint="eastAsia"/>
+        </w:rPr>
+        <w:t>的关联，而</w:t>
+      </w:r>
+      <w:r>
+        <w:rPr>
+          <w:rFonts w:hint="eastAsia"/>
+        </w:rPr>
+        <w:t>Role</w:t>
+      </w:r>
+      <w:r>
+        <w:rPr>
+          <w:rFonts w:hint="eastAsia"/>
+        </w:rPr>
+        <w:t>管理与</w:t>
+      </w:r>
+      <w:r>
+        <w:rPr>
+          <w:rFonts w:hint="eastAsia"/>
+        </w:rPr>
+        <w:t>Power</w:t>
+      </w:r>
+      <w:r>
+        <w:rPr>
+          <w:rFonts w:hint="eastAsia"/>
+        </w:rPr>
+        <w:t>的关联。</w:t>
+      </w:r>
+    </w:p>
+    <w:p>
+      <w:pPr>
+        <w:ind w:firstLine="420"/>
+        <w:rPr>
+          <w:rFonts w:hint="eastAsia"/>
+        </w:rPr>
+      </w:pPr>
+      <w:bookmarkStart w:id="2" w:name="_GoBack"/>
       <w:bookmarkEnd w:id="2"/>
     </w:p>
-    <w:p/>
-    <w:p/>
-    <w:p/>
-    <w:p/>
-    <w:p/>
+    <w:p>
+      <w:pPr>
+        <w:ind w:firstLine="420"/>
+      </w:pPr>
+    </w:p>
+    <w:p>
+      <w:pPr>
+        <w:ind w:firstLine="420"/>
+      </w:pPr>
+    </w:p>
+    <w:p>
+      <w:pPr>
+        <w:ind w:firstLine="420"/>
+      </w:pPr>
+    </w:p>
+    <w:p>
+      <w:pPr>
+        <w:ind w:firstLine="420"/>
+      </w:pPr>
+    </w:p>
+    <w:p>
+      <w:pPr>
+        <w:ind w:firstLine="420"/>
+      </w:pPr>
+    </w:p>
+    <w:p>
+      <w:pPr>
+        <w:ind w:firstLine="420"/>
+      </w:pPr>
+    </w:p>
+    <w:p>
+      <w:pPr>
+        <w:ind w:firstLine="420"/>
+      </w:pPr>
+    </w:p>
+    <w:p>
+      <w:pPr>
+        <w:ind w:firstLine="420"/>
+      </w:pPr>
+    </w:p>
+    <w:p>
+      <w:pPr>
+        <w:ind w:firstLine="420"/>
+      </w:pPr>
+    </w:p>
+    <w:p>
+      <w:pPr>
+        <w:ind w:firstLine="420"/>
+      </w:pPr>
+    </w:p>
+    <w:p>
+      <w:pPr>
+        <w:ind w:firstLine="420"/>
+      </w:pPr>
+    </w:p>
+    <w:p>
+      <w:pPr>
+        <w:ind w:firstLine="420"/>
+      </w:pPr>
+    </w:p>
+    <w:p>
+      <w:pPr>
+        <w:ind w:firstLine="420"/>
+      </w:pPr>
+    </w:p>
+    <w:p>
+      <w:pPr>
+        <w:ind w:firstLine="420"/>
+      </w:pPr>
+    </w:p>
+    <w:p>
+      <w:pPr>
+        <w:ind w:firstLine="420"/>
+      </w:pPr>
+    </w:p>
+    <w:p>
+      <w:pPr>
+        <w:ind w:firstLine="420"/>
+      </w:pPr>
+    </w:p>
+    <w:p>
+      <w:pPr>
+        <w:ind w:firstLine="420"/>
+      </w:pPr>
+    </w:p>
+    <w:p>
+      <w:pPr>
+        <w:ind w:firstLine="420"/>
+      </w:pPr>
+    </w:p>
+    <w:p>
+      <w:pPr>
+        <w:ind w:firstLine="420"/>
+      </w:pPr>
+    </w:p>
     <w:sectPr>
-      <w:footerReference w:type="default" r:id="rId8"/>
+      <w:footerReference w:type="default" r:id="rId9"/>
       <w:pgSz w:w="11906" w:h="16838"/>
       <w:pgMar w:top="1440" w:right="1800" w:bottom="1440" w:left="1800" w:header="851" w:footer="992" w:gutter="0"/>
       <w:pgNumType w:start="1"/>
@@ -209,6 +608,9 @@
 <w:endnotes xmlns:wpc="http://schemas.microsoft.com/office/word/2010/wordprocessingCanvas" xmlns:mc="http://schemas.openxmlformats.org/markup-compatibility/2006" xmlns:o="urn:schemas-microsoft-com:office:office" xmlns:r="http://schemas.openxmlformats.org/officeDocument/2006/relationships" xmlns:m="http://schemas.openxmlformats.org/officeDocument/2006/math" xmlns:v="urn:schemas-microsoft-com:vml" xmlns:wp14="http://schemas.microsoft.com/office/word/2010/wordprocessingDrawing" xmlns:wp="http://schemas.openxmlformats.org/drawingml/2006/wordprocessingDrawing" xmlns:w10="urn:schemas-microsoft-com:office:word" xmlns:w="http://schemas.openxmlformats.org/wordprocessingml/2006/main" xmlns:w14="http://schemas.microsoft.com/office/word/2010/wordml" xmlns:w15="http://schemas.microsoft.com/office/word/2012/wordml" xmlns:wpg="http://schemas.microsoft.com/office/word/2010/wordprocessingGroup" xmlns:wpi="http://schemas.microsoft.com/office/word/2010/wordprocessingInk" xmlns:wne="http://schemas.microsoft.com/office/word/2006/wordml" xmlns:wps="http://schemas.microsoft.com/office/word/2010/wordprocessingShape" mc:Ignorable="w14 w15 wp14">
   <w:endnote w:type="separator" w:id="-1">
     <w:p>
+      <w:pPr>
+        <w:ind w:firstLine="420"/>
+      </w:pPr>
       <w:r>
         <w:separator/>
       </w:r>
@@ -216,6 +618,9 @@
   </w:endnote>
   <w:endnote w:type="continuationSeparator" w:id="0">
     <w:p>
+      <w:pPr>
+        <w:ind w:firstLine="420"/>
+      </w:pPr>
       <w:r>
         <w:continuationSeparator/>
       </w:r>
@@ -229,12 +634,14 @@
   <w:p>
     <w:pPr>
       <w:pStyle w:val="a4"/>
+      <w:ind w:firstLine="360"/>
       <w:jc w:val="center"/>
     </w:pPr>
   </w:p>
   <w:p>
     <w:pPr>
       <w:pStyle w:val="a4"/>
+      <w:ind w:firstLine="360"/>
     </w:pPr>
   </w:p>
 </w:ftr>
@@ -250,10 +657,12 @@
         <w:docPartUnique/>
       </w:docPartObj>
     </w:sdtPr>
+    <w:sdtEndPr/>
     <w:sdtContent>
       <w:p>
         <w:pPr>
           <w:pStyle w:val="a4"/>
+          <w:ind w:firstLine="360"/>
           <w:jc w:val="center"/>
         </w:pPr>
         <w:r>
@@ -281,6 +690,7 @@
   <w:p>
     <w:pPr>
       <w:pStyle w:val="a4"/>
+      <w:ind w:firstLine="360"/>
     </w:pPr>
   </w:p>
 </w:ftr>
@@ -290,6 +700,9 @@
 <w:footnotes xmlns:wpc="http://schemas.microsoft.com/office/word/2010/wordprocessingCanvas" xmlns:mc="http://schemas.openxmlformats.org/markup-compatibility/2006" xmlns:o="urn:schemas-microsoft-com:office:office" xmlns:r="http://schemas.openxmlformats.org/officeDocument/2006/relationships" xmlns:m="http://schemas.openxmlformats.org/officeDocument/2006/math" xmlns:v="urn:schemas-microsoft-com:vml" xmlns:wp14="http://schemas.microsoft.com/office/word/2010/wordprocessingDrawing" xmlns:wp="http://schemas.openxmlformats.org/drawingml/2006/wordprocessingDrawing" xmlns:w10="urn:schemas-microsoft-com:office:word" xmlns:w="http://schemas.openxmlformats.org/wordprocessingml/2006/main" xmlns:w14="http://schemas.microsoft.com/office/word/2010/wordml" xmlns:w15="http://schemas.microsoft.com/office/word/2012/wordml" xmlns:wpg="http://schemas.microsoft.com/office/word/2010/wordprocessingGroup" xmlns:wpi="http://schemas.microsoft.com/office/word/2010/wordprocessingInk" xmlns:wne="http://schemas.microsoft.com/office/word/2006/wordml" xmlns:wps="http://schemas.microsoft.com/office/word/2010/wordprocessingShape" mc:Ignorable="w14 w15 wp14">
   <w:footnote w:type="separator" w:id="-1">
     <w:p>
+      <w:pPr>
+        <w:ind w:firstLine="420"/>
+      </w:pPr>
       <w:r>
         <w:separator/>
       </w:r>
@@ -297,12 +710,136 @@
   </w:footnote>
   <w:footnote w:type="continuationSeparator" w:id="0">
     <w:p>
+      <w:pPr>
+        <w:ind w:firstLine="420"/>
+      </w:pPr>
       <w:r>
         <w:continuationSeparator/>
       </w:r>
     </w:p>
   </w:footnote>
 </w:footnotes>
+</file>
+
+<file path=word/numbering.xml><?xml version="1.0" encoding="utf-8"?>
+<w:numbering xmlns:wpc="http://schemas.microsoft.com/office/word/2010/wordprocessingCanvas" xmlns:mc="http://schemas.openxmlformats.org/markup-compatibility/2006" xmlns:o="urn:schemas-microsoft-com:office:office" xmlns:r="http://schemas.openxmlformats.org/officeDocument/2006/relationships" xmlns:m="http://schemas.openxmlformats.org/officeDocument/2006/math" xmlns:v="urn:schemas-microsoft-com:vml" xmlns:wp14="http://schemas.microsoft.com/office/word/2010/wordprocessingDrawing" xmlns:wp="http://schemas.openxmlformats.org/drawingml/2006/wordprocessingDrawing" xmlns:w10="urn:schemas-microsoft-com:office:word" xmlns:w="http://schemas.openxmlformats.org/wordprocessingml/2006/main" xmlns:w14="http://schemas.microsoft.com/office/word/2010/wordml" xmlns:w15="http://schemas.microsoft.com/office/word/2012/wordml" xmlns:wpg="http://schemas.microsoft.com/office/word/2010/wordprocessingGroup" xmlns:wpi="http://schemas.microsoft.com/office/word/2010/wordprocessingInk" xmlns:wne="http://schemas.microsoft.com/office/word/2006/wordml" xmlns:wps="http://schemas.microsoft.com/office/word/2010/wordprocessingShape" mc:Ignorable="w14 w15 wp14">
+  <w:abstractNum w:abstractNumId="0" w15:restartNumberingAfterBreak="0">
+    <w:nsid w:val="5E6508F2"/>
+    <w:multiLevelType w:val="hybridMultilevel"/>
+    <w:tmpl w:val="3DCE956E"/>
+    <w:lvl w:ilvl="0" w:tplc="0409000B">
+      <w:start w:val="1"/>
+      <w:numFmt w:val="bullet"/>
+      <w:lvlText w:val=""/>
+      <w:lvlJc w:val="left"/>
+      <w:pPr>
+        <w:ind w:left="420" w:hanging="420"/>
+      </w:pPr>
+      <w:rPr>
+        <w:rFonts w:ascii="Wingdings" w:hAnsi="Wingdings" w:hint="default"/>
+      </w:rPr>
+    </w:lvl>
+    <w:lvl w:ilvl="1" w:tplc="04090003" w:tentative="1">
+      <w:start w:val="1"/>
+      <w:numFmt w:val="bullet"/>
+      <w:lvlText w:val=""/>
+      <w:lvlJc w:val="left"/>
+      <w:pPr>
+        <w:ind w:left="840" w:hanging="420"/>
+      </w:pPr>
+      <w:rPr>
+        <w:rFonts w:ascii="Wingdings" w:hAnsi="Wingdings" w:hint="default"/>
+      </w:rPr>
+    </w:lvl>
+    <w:lvl w:ilvl="2" w:tplc="04090005" w:tentative="1">
+      <w:start w:val="1"/>
+      <w:numFmt w:val="bullet"/>
+      <w:lvlText w:val=""/>
+      <w:lvlJc w:val="left"/>
+      <w:pPr>
+        <w:ind w:left="1260" w:hanging="420"/>
+      </w:pPr>
+      <w:rPr>
+        <w:rFonts w:ascii="Wingdings" w:hAnsi="Wingdings" w:hint="default"/>
+      </w:rPr>
+    </w:lvl>
+    <w:lvl w:ilvl="3" w:tplc="04090001" w:tentative="1">
+      <w:start w:val="1"/>
+      <w:numFmt w:val="bullet"/>
+      <w:lvlText w:val=""/>
+      <w:lvlJc w:val="left"/>
+      <w:pPr>
+        <w:ind w:left="1680" w:hanging="420"/>
+      </w:pPr>
+      <w:rPr>
+        <w:rFonts w:ascii="Wingdings" w:hAnsi="Wingdings" w:hint="default"/>
+      </w:rPr>
+    </w:lvl>
+    <w:lvl w:ilvl="4" w:tplc="04090003" w:tentative="1">
+      <w:start w:val="1"/>
+      <w:numFmt w:val="bullet"/>
+      <w:lvlText w:val=""/>
+      <w:lvlJc w:val="left"/>
+      <w:pPr>
+        <w:ind w:left="2100" w:hanging="420"/>
+      </w:pPr>
+      <w:rPr>
+        <w:rFonts w:ascii="Wingdings" w:hAnsi="Wingdings" w:hint="default"/>
+      </w:rPr>
+    </w:lvl>
+    <w:lvl w:ilvl="5" w:tplc="04090005" w:tentative="1">
+      <w:start w:val="1"/>
+      <w:numFmt w:val="bullet"/>
+      <w:lvlText w:val=""/>
+      <w:lvlJc w:val="left"/>
+      <w:pPr>
+        <w:ind w:left="2520" w:hanging="420"/>
+      </w:pPr>
+      <w:rPr>
+        <w:rFonts w:ascii="Wingdings" w:hAnsi="Wingdings" w:hint="default"/>
+      </w:rPr>
+    </w:lvl>
+    <w:lvl w:ilvl="6" w:tplc="04090001" w:tentative="1">
+      <w:start w:val="1"/>
+      <w:numFmt w:val="bullet"/>
+      <w:lvlText w:val=""/>
+      <w:lvlJc w:val="left"/>
+      <w:pPr>
+        <w:ind w:left="2940" w:hanging="420"/>
+      </w:pPr>
+      <w:rPr>
+        <w:rFonts w:ascii="Wingdings" w:hAnsi="Wingdings" w:hint="default"/>
+      </w:rPr>
+    </w:lvl>
+    <w:lvl w:ilvl="7" w:tplc="04090003" w:tentative="1">
+      <w:start w:val="1"/>
+      <w:numFmt w:val="bullet"/>
+      <w:lvlText w:val=""/>
+      <w:lvlJc w:val="left"/>
+      <w:pPr>
+        <w:ind w:left="3360" w:hanging="420"/>
+      </w:pPr>
+      <w:rPr>
+        <w:rFonts w:ascii="Wingdings" w:hAnsi="Wingdings" w:hint="default"/>
+      </w:rPr>
+    </w:lvl>
+    <w:lvl w:ilvl="8" w:tplc="04090005" w:tentative="1">
+      <w:start w:val="1"/>
+      <w:numFmt w:val="bullet"/>
+      <w:lvlText w:val=""/>
+      <w:lvlJc w:val="left"/>
+      <w:pPr>
+        <w:ind w:left="3780" w:hanging="420"/>
+      </w:pPr>
+      <w:rPr>
+        <w:rFonts w:ascii="Wingdings" w:hAnsi="Wingdings" w:hint="default"/>
+      </w:rPr>
+    </w:lvl>
+  </w:abstractNum>
+  <w:num w:numId="1">
+    <w:abstractNumId w:val="0"/>
+  </w:num>
+</w:numbering>
 </file>
 
 <file path=word/styles.xml><?xml version="1.0" encoding="utf-8"?>
@@ -695,8 +1232,10 @@
   <w:style w:type="paragraph" w:default="1" w:styleId="a">
     <w:name w:val="Normal"/>
     <w:qFormat/>
+    <w:rsid w:val="00420496"/>
     <w:pPr>
       <w:widowControl w:val="0"/>
+      <w:ind w:firstLineChars="200" w:firstLine="200"/>
       <w:jc w:val="both"/>
     </w:pPr>
   </w:style>
@@ -967,6 +1506,16 @@
       <w:color w:val="0563C1" w:themeColor="hyperlink"/>
       <w:u w:val="single"/>
     </w:rPr>
+  </w:style>
+  <w:style w:type="paragraph" w:styleId="a6">
+    <w:name w:val="List Paragraph"/>
+    <w:basedOn w:val="a"/>
+    <w:uiPriority w:val="34"/>
+    <w:qFormat/>
+    <w:rsid w:val="00ED41FA"/>
+    <w:pPr>
+      <w:ind w:firstLine="420"/>
+    </w:pPr>
   </w:style>
 </w:styles>
 </file>
@@ -1237,7 +1786,7 @@
 </file>
 
 <file path=customXml/itemProps1.xml><?xml version="1.0" encoding="utf-8"?>
-<ds:datastoreItem xmlns:ds="http://schemas.openxmlformats.org/officeDocument/2006/customXml" ds:itemID="{D9C1E5C3-3936-4AD0-BD44-DEA10A06D65C}">
+<ds:datastoreItem xmlns:ds="http://schemas.openxmlformats.org/officeDocument/2006/customXml" ds:itemID="{9E10380A-425E-441A-8770-9B1F2BC53EF4}">
   <ds:schemaRefs>
     <ds:schemaRef ds:uri="http://schemas.openxmlformats.org/officeDocument/2006/bibliography"/>
   </ds:schemaRefs>

--- a/开发文档/开发说明书-后台开发.docx
+++ b/开发文档/开发说明书-后台开发.docx
@@ -57,7 +57,7 @@
           <w:r>
             <w:fldChar w:fldCharType="separate"/>
           </w:r>
-          <w:hyperlink w:anchor="_Toc479763207" w:history="1">
+          <w:hyperlink w:anchor="_Toc480361609" w:history="1">
             <w:r>
               <w:rPr>
                 <w:rStyle w:val="a5"/>
@@ -92,7 +92,7 @@
                 <w:noProof/>
                 <w:webHidden/>
               </w:rPr>
-              <w:instrText xml:space="preserve"> PAGEREF _Toc479763207 \h </w:instrText>
+              <w:instrText xml:space="preserve"> PAGEREF _Toc480361609 \h </w:instrText>
             </w:r>
             <w:r>
               <w:rPr>
@@ -125,7 +125,84 @@
         </w:p>
         <w:p>
           <w:pPr>
-            <w:ind w:firstLine="422"/>
+            <w:pStyle w:val="20"/>
+            <w:tabs>
+              <w:tab w:val="right" w:leader="dot" w:pos="8296"/>
+            </w:tabs>
+            <w:ind w:firstLine="420"/>
+            <w:rPr>
+              <w:noProof/>
+            </w:rPr>
+          </w:pPr>
+          <w:hyperlink w:anchor="_Toc480361610" w:history="1">
+            <w:r>
+              <w:rPr>
+                <w:rStyle w:val="a5"/>
+                <w:noProof/>
+              </w:rPr>
+              <w:t>1.1 PO</w:t>
+            </w:r>
+            <w:r>
+              <w:rPr>
+                <w:rStyle w:val="a5"/>
+                <w:rFonts w:hint="eastAsia"/>
+                <w:noProof/>
+              </w:rPr>
+              <w:t>类设计</w:t>
+            </w:r>
+            <w:r>
+              <w:rPr>
+                <w:noProof/>
+                <w:webHidden/>
+              </w:rPr>
+              <w:tab/>
+            </w:r>
+            <w:r>
+              <w:rPr>
+                <w:noProof/>
+                <w:webHidden/>
+              </w:rPr>
+              <w:fldChar w:fldCharType="begin"/>
+            </w:r>
+            <w:r>
+              <w:rPr>
+                <w:noProof/>
+                <w:webHidden/>
+              </w:rPr>
+              <w:instrText xml:space="preserve"> PAGEREF _Toc480361610 \h </w:instrText>
+            </w:r>
+            <w:r>
+              <w:rPr>
+                <w:noProof/>
+                <w:webHidden/>
+              </w:rPr>
+            </w:r>
+            <w:r>
+              <w:rPr>
+                <w:noProof/>
+                <w:webHidden/>
+              </w:rPr>
+              <w:fldChar w:fldCharType="separate"/>
+            </w:r>
+            <w:r>
+              <w:rPr>
+                <w:noProof/>
+                <w:webHidden/>
+              </w:rPr>
+              <w:t>1</w:t>
+            </w:r>
+            <w:r>
+              <w:rPr>
+                <w:noProof/>
+                <w:webHidden/>
+              </w:rPr>
+              <w:fldChar w:fldCharType="end"/>
+            </w:r>
+          </w:hyperlink>
+        </w:p>
+        <w:p>
+          <w:pPr>
+            <w:ind w:firstLineChars="0" w:firstLine="0"/>
           </w:pPr>
           <w:r>
             <w:rPr>
@@ -158,7 +235,7 @@
         <w:ind w:firstLineChars="45" w:firstLine="199"/>
       </w:pPr>
       <w:bookmarkStart w:id="0" w:name="_Toc477702254"/>
-      <w:bookmarkStart w:id="1" w:name="_Toc479763207"/>
+      <w:bookmarkStart w:id="1" w:name="_Toc480361609"/>
       <w:r>
         <w:rPr>
           <w:rFonts w:hint="eastAsia"/>
@@ -198,6 +275,7 @@
         <w:pStyle w:val="2"/>
         <w:ind w:firstLineChars="62" w:firstLine="199"/>
       </w:pPr>
+      <w:bookmarkStart w:id="2" w:name="_Toc480361610"/>
       <w:r>
         <w:rPr>
           <w:rFonts w:hint="eastAsia"/>
@@ -210,6 +288,7 @@
         </w:rPr>
         <w:t>类设计</w:t>
       </w:r>
+      <w:bookmarkEnd w:id="2"/>
     </w:p>
     <w:p>
       <w:pPr>
@@ -258,12 +337,49 @@
     <w:p>
       <w:pPr>
         <w:ind w:firstLine="420"/>
-        <w:rPr>
-          <w:rFonts w:hint="eastAsia"/>
-        </w:rPr>
-      </w:pPr>
-      <w:r>
-        <w:t>从面相对象建模角度来看账户与角色是单向</w:t>
+      </w:pPr>
+      <w:r>
+        <w:t>从面相对象建模角度来看</w:t>
+      </w:r>
+      <w:r>
+        <w:rPr>
+          <w:rFonts w:hint="eastAsia"/>
+        </w:rPr>
+        <w:t>，</w:t>
+      </w:r>
+      <w:r>
+        <w:t>账户管理与角色</w:t>
+      </w:r>
+      <w:bookmarkStart w:id="3" w:name="OLE_LINK1"/>
+      <w:bookmarkStart w:id="4" w:name="OLE_LINK2"/>
+      <w:r>
+        <w:t>的关联关系</w:t>
+      </w:r>
+      <w:bookmarkEnd w:id="3"/>
+      <w:bookmarkEnd w:id="4"/>
+      <w:r>
+        <w:rPr>
+          <w:rFonts w:hint="eastAsia"/>
+        </w:rPr>
+        <w:t>，</w:t>
+      </w:r>
+      <w:r>
+        <w:t>角色管理与权限</w:t>
+      </w:r>
+      <w:r>
+        <w:t>的关联关系</w:t>
+      </w:r>
+      <w:r>
+        <w:rPr>
+          <w:rFonts w:hint="eastAsia"/>
+        </w:rPr>
+        <w:t>，</w:t>
+      </w:r>
+      <w:r>
+        <w:t>因此</w:t>
+      </w:r>
+      <w:r>
+        <w:t>账户与角色是单向</w:t>
       </w:r>
       <w:r>
         <w:t>1</w:t>
@@ -314,12 +430,16 @@
         </w:numPr>
         <w:ind w:firstLineChars="0"/>
       </w:pPr>
+      <w:bookmarkStart w:id="5" w:name="OLE_LINK3"/>
+      <w:bookmarkStart w:id="6" w:name="OLE_LINK4"/>
       <w:r>
         <w:rPr>
           <w:rFonts w:hint="eastAsia"/>
         </w:rPr>
         <w:t>Account</w:t>
       </w:r>
+      <w:bookmarkEnd w:id="5"/>
+      <w:bookmarkEnd w:id="6"/>
       <w:r>
         <w:rPr>
           <w:rFonts w:hint="eastAsia"/>
@@ -489,52 +609,136 @@
     </w:p>
     <w:p>
       <w:pPr>
-        <w:ind w:firstLine="420"/>
-        <w:rPr>
-          <w:rFonts w:hint="eastAsia"/>
-        </w:rPr>
-      </w:pPr>
-      <w:bookmarkStart w:id="2" w:name="_GoBack"/>
-      <w:bookmarkEnd w:id="2"/>
-    </w:p>
-    <w:p>
-      <w:pPr>
-        <w:ind w:firstLine="420"/>
-      </w:pPr>
-    </w:p>
-    <w:p>
-      <w:pPr>
-        <w:ind w:firstLine="420"/>
-      </w:pPr>
-    </w:p>
-    <w:p>
-      <w:pPr>
-        <w:ind w:firstLine="420"/>
-      </w:pPr>
-    </w:p>
-    <w:p>
-      <w:pPr>
-        <w:ind w:firstLine="420"/>
-      </w:pPr>
-    </w:p>
-    <w:p>
-      <w:pPr>
-        <w:ind w:firstLine="420"/>
-      </w:pPr>
-    </w:p>
-    <w:p>
-      <w:pPr>
-        <w:ind w:firstLine="420"/>
-      </w:pPr>
-    </w:p>
-    <w:p>
-      <w:pPr>
-        <w:ind w:firstLine="420"/>
-      </w:pPr>
-    </w:p>
-    <w:p>
-      <w:pPr>
-        <w:ind w:firstLine="420"/>
+        <w:keepNext/>
+        <w:ind w:firstLineChars="0" w:firstLine="0"/>
+        <w:jc w:val="center"/>
+      </w:pPr>
+      <w:bookmarkStart w:id="7" w:name="_GoBack"/>
+      <w:r>
+        <w:rPr>
+          <w:noProof/>
+        </w:rPr>
+        <w:drawing>
+          <wp:inline distT="0" distB="0" distL="0" distR="0">
+            <wp:extent cx="5274310" cy="2475697"/>
+            <wp:effectExtent l="0" t="0" r="2540" b="1270"/>
+            <wp:docPr id="1" name="图片 1" descr="C:\Users\fxb\Desktop\1.png"/>
+            <wp:cNvGraphicFramePr>
+              <a:graphicFrameLocks xmlns:a="http://schemas.openxmlformats.org/drawingml/2006/main" noChangeAspect="1"/>
+            </wp:cNvGraphicFramePr>
+            <a:graphic xmlns:a="http://schemas.openxmlformats.org/drawingml/2006/main">
+              <a:graphicData uri="http://schemas.openxmlformats.org/drawingml/2006/picture">
+                <pic:pic xmlns:pic="http://schemas.openxmlformats.org/drawingml/2006/picture">
+                  <pic:nvPicPr>
+                    <pic:cNvPr id="0" name="Picture 1" descr="C:\Users\fxb\Desktop\1.png"/>
+                    <pic:cNvPicPr>
+                      <a:picLocks noChangeAspect="1" noChangeArrowheads="1"/>
+                    </pic:cNvPicPr>
+                  </pic:nvPicPr>
+                  <pic:blipFill>
+                    <a:blip r:embed="rId9">
+                      <a:extLst>
+                        <a:ext uri="{28A0092B-C50C-407E-A947-70E740481C1C}">
+                          <a14:useLocalDpi xmlns:a14="http://schemas.microsoft.com/office/drawing/2010/main" val="0"/>
+                        </a:ext>
+                      </a:extLst>
+                    </a:blip>
+                    <a:srcRect/>
+                    <a:stretch>
+                      <a:fillRect/>
+                    </a:stretch>
+                  </pic:blipFill>
+                  <pic:spPr bwMode="auto">
+                    <a:xfrm>
+                      <a:off x="0" y="0"/>
+                      <a:ext cx="5274310" cy="2475697"/>
+                    </a:xfrm>
+                    <a:prstGeom prst="rect">
+                      <a:avLst/>
+                    </a:prstGeom>
+                    <a:noFill/>
+                    <a:ln>
+                      <a:noFill/>
+                    </a:ln>
+                  </pic:spPr>
+                </pic:pic>
+              </a:graphicData>
+            </a:graphic>
+          </wp:inline>
+        </w:drawing>
+      </w:r>
+      <w:bookmarkEnd w:id="7"/>
+    </w:p>
+    <w:p>
+      <w:pPr>
+        <w:ind w:firstLine="420"/>
+      </w:pPr>
+      <w:r>
+        <w:t>Account</w:t>
+      </w:r>
+      <w:r>
+        <w:t>账户还单向关联图片表实体</w:t>
+      </w:r>
+      <w:r>
+        <w:rPr>
+          <w:rFonts w:hint="eastAsia"/>
+        </w:rPr>
+        <w:t>，用来保存用户头像。</w:t>
+      </w:r>
+      <w:r>
+        <w:fldChar w:fldCharType="begin"/>
+      </w:r>
+      <w:r>
+        <w:instrText xml:space="preserve"> </w:instrText>
+      </w:r>
+      <w:r>
+        <w:rPr>
+          <w:rFonts w:hint="eastAsia"/>
+        </w:rPr>
+        <w:instrText>REF _Ref480360815 \h</w:instrText>
+      </w:r>
+      <w:r>
+        <w:instrText xml:space="preserve"> </w:instrText>
+      </w:r>
+      <w:r>
+        <w:fldChar w:fldCharType="separate"/>
+      </w:r>
+      <w:r>
+        <w:rPr>
+          <w:rFonts w:hint="eastAsia"/>
+        </w:rPr>
+        <w:t>图</w:t>
+      </w:r>
+      <w:r>
+        <w:rPr>
+          <w:rFonts w:hint="eastAsia"/>
+        </w:rPr>
+        <w:t xml:space="preserve"> </w:t>
+      </w:r>
+      <w:r>
+        <w:rPr>
+          <w:noProof/>
+        </w:rPr>
+        <w:t>1</w:t>
+      </w:r>
+      <w:r>
+        <w:t xml:space="preserve"> dds</w:t>
+      </w:r>
+      <w:r>
+        <w:fldChar w:fldCharType="end"/>
+      </w:r>
+    </w:p>
+    <w:p>
+      <w:pPr>
+        <w:ind w:firstLine="420"/>
+      </w:pPr>
+    </w:p>
+    <w:p>
+      <w:pPr>
+        <w:ind w:firstLine="420"/>
+        <w:rPr>
+          <w:rFonts w:hint="eastAsia"/>
+        </w:rPr>
       </w:pPr>
     </w:p>
     <w:p>
@@ -593,7 +797,7 @@
       </w:pPr>
     </w:p>
     <w:sectPr>
-      <w:footerReference w:type="default" r:id="rId9"/>
+      <w:footerReference w:type="default" r:id="rId10"/>
       <w:pgSz w:w="11906" w:h="16838"/>
       <w:pgMar w:top="1440" w:right="1800" w:bottom="1440" w:left="1800" w:header="851" w:footer="992" w:gutter="0"/>
       <w:pgNumType w:start="1"/>
@@ -1517,6 +1721,20 @@
       <w:ind w:firstLine="420"/>
     </w:pPr>
   </w:style>
+  <w:style w:type="paragraph" w:styleId="a7">
+    <w:name w:val="caption"/>
+    <w:basedOn w:val="a"/>
+    <w:next w:val="a"/>
+    <w:uiPriority w:val="35"/>
+    <w:unhideWhenUsed/>
+    <w:qFormat/>
+    <w:rsid w:val="00120340"/>
+    <w:rPr>
+      <w:rFonts w:asciiTheme="majorHAnsi" w:eastAsia="黑体" w:hAnsiTheme="majorHAnsi" w:cstheme="majorBidi"/>
+      <w:sz w:val="20"/>
+      <w:szCs w:val="20"/>
+    </w:rPr>
+  </w:style>
 </w:styles>
 </file>
 
@@ -1786,7 +2004,7 @@
 </file>
 
 <file path=customXml/itemProps1.xml><?xml version="1.0" encoding="utf-8"?>
-<ds:datastoreItem xmlns:ds="http://schemas.openxmlformats.org/officeDocument/2006/customXml" ds:itemID="{9E10380A-425E-441A-8770-9B1F2BC53EF4}">
+<ds:datastoreItem xmlns:ds="http://schemas.openxmlformats.org/officeDocument/2006/customXml" ds:itemID="{A6F45DBB-15B3-48C1-8B01-6FD1B24E4FCD}">
   <ds:schemaRefs>
     <ds:schemaRef ds:uri="http://schemas.openxmlformats.org/officeDocument/2006/bibliography"/>
   </ds:schemaRefs>

--- a/开发文档/开发说明书-后台开发.docx
+++ b/开发文档/开发说明书-后台开发.docx
@@ -232,7 +232,11 @@
     <w:p>
       <w:pPr>
         <w:pStyle w:val="1"/>
-        <w:ind w:firstLineChars="45" w:firstLine="199"/>
+        <w:numPr>
+          <w:ilvl w:val="0"/>
+          <w:numId w:val="2"/>
+        </w:numPr>
+        <w:ind w:firstLineChars="0"/>
       </w:pPr>
       <w:bookmarkStart w:id="0" w:name="_Toc477702254"/>
       <w:bookmarkStart w:id="1" w:name="_Toc480361609"/>
@@ -241,12 +245,6 @@
           <w:rFonts w:hint="eastAsia"/>
         </w:rPr>
         <w:lastRenderedPageBreak/>
-        <w:t>一、</w:t>
-      </w:r>
-      <w:r>
-        <w:rPr>
-          <w:rFonts w:hint="eastAsia"/>
-        </w:rPr>
         <w:t>通用</w:t>
       </w:r>
       <w:r>
@@ -274,13 +272,153 @@
       <w:pPr>
         <w:pStyle w:val="2"/>
         <w:ind w:firstLineChars="62" w:firstLine="199"/>
-      </w:pPr>
-      <w:bookmarkStart w:id="2" w:name="_Toc480361610"/>
-      <w:r>
-        <w:rPr>
-          <w:rFonts w:hint="eastAsia"/>
-        </w:rPr>
-        <w:t>1.1 PO</w:t>
+        <w:rPr>
+          <w:rFonts w:hint="eastAsia"/>
+        </w:rPr>
+      </w:pPr>
+      <w:r>
+        <w:rPr>
+          <w:rFonts w:hint="eastAsia"/>
+        </w:rPr>
+        <w:t>1.1</w:t>
+      </w:r>
+      <w:r>
+        <w:t xml:space="preserve"> </w:t>
+      </w:r>
+      <w:r>
+        <w:t>包结构</w:t>
+      </w:r>
+    </w:p>
+    <w:p>
+      <w:pPr>
+        <w:ind w:left="425" w:firstLineChars="0" w:firstLine="0"/>
+      </w:pPr>
+      <w:r>
+        <w:t>org.common.RBAC</w:t>
+      </w:r>
+      <w:r>
+        <w:rPr>
+          <w:rFonts w:hint="eastAsia"/>
+        </w:rPr>
+        <w:t>：该包下是关于</w:t>
+      </w:r>
+      <w:r>
+        <w:rPr>
+          <w:kern w:val="0"/>
+        </w:rPr>
+        <w:t>RBAC</w:t>
+      </w:r>
+      <w:r>
+        <w:rPr>
+          <w:rFonts w:hint="eastAsia"/>
+          <w:kern w:val="0"/>
+        </w:rPr>
+        <w:t>（基于角色的访问控制）的所有操作</w:t>
+      </w:r>
+    </w:p>
+    <w:p>
+      <w:pPr>
+        <w:ind w:left="420" w:firstLineChars="0" w:firstLine="0"/>
+      </w:pPr>
+      <w:r>
+        <w:rPr>
+          <w:kern w:val="0"/>
+        </w:rPr>
+        <w:t>org.common.RBAC.domain</w:t>
+      </w:r>
+      <w:r>
+        <w:rPr>
+          <w:rFonts w:hint="eastAsia"/>
+          <w:kern w:val="0"/>
+        </w:rPr>
+        <w:t>：该包下是所有数据库表对应的</w:t>
+      </w:r>
+      <w:r>
+        <w:rPr>
+          <w:kern w:val="0"/>
+        </w:rPr>
+        <w:t>PO</w:t>
+      </w:r>
+      <w:r>
+        <w:rPr>
+          <w:kern w:val="0"/>
+        </w:rPr>
+        <w:t>(</w:t>
+      </w:r>
+      <w:r>
+        <w:rPr>
+          <w:kern w:val="0"/>
+        </w:rPr>
+        <w:t>持久化类</w:t>
+      </w:r>
+      <w:r>
+        <w:rPr>
+          <w:kern w:val="0"/>
+        </w:rPr>
+        <w:t>)</w:t>
+      </w:r>
+      <w:r>
+        <w:rPr>
+          <w:rFonts w:hint="eastAsia"/>
+          <w:kern w:val="0"/>
+        </w:rPr>
+        <w:t>类</w:t>
+      </w:r>
+    </w:p>
+    <w:p>
+      <w:pPr>
+        <w:ind w:left="420" w:firstLineChars="0" w:firstLine="0"/>
+      </w:pPr>
+      <w:bookmarkStart w:id="2" w:name="_GoBack"/>
+      <w:bookmarkEnd w:id="2"/>
+    </w:p>
+    <w:p>
+      <w:pPr>
+        <w:ind w:left="420" w:firstLineChars="0" w:firstLine="0"/>
+      </w:pPr>
+    </w:p>
+    <w:p>
+      <w:pPr>
+        <w:ind w:left="420" w:firstLineChars="0" w:firstLine="0"/>
+      </w:pPr>
+    </w:p>
+    <w:p>
+      <w:pPr>
+        <w:ind w:left="420" w:firstLineChars="0" w:firstLine="0"/>
+        <w:rPr>
+          <w:rFonts w:hint="eastAsia"/>
+        </w:rPr>
+      </w:pPr>
+    </w:p>
+    <w:p>
+      <w:pPr>
+        <w:pStyle w:val="2"/>
+        <w:ind w:firstLineChars="62" w:firstLine="199"/>
+      </w:pPr>
+      <w:bookmarkStart w:id="3" w:name="_Toc480361610"/>
+      <w:r>
+        <w:rPr>
+          <w:rFonts w:hint="eastAsia"/>
+        </w:rPr>
+        <w:t>1.</w:t>
+      </w:r>
+      <w:r>
+        <w:t>2</w:t>
+      </w:r>
+      <w:r>
+        <w:rPr>
+          <w:rFonts w:hint="eastAsia"/>
+        </w:rPr>
+        <w:t xml:space="preserve"> PO</w:t>
+      </w:r>
+      <w:r>
+        <w:t>(</w:t>
+      </w:r>
+      <w:r>
+        <w:t>持久化</w:t>
+      </w:r>
+      <w:r>
+        <w:t>)</w:t>
       </w:r>
       <w:r>
         <w:rPr>
@@ -288,7 +426,7 @@
         </w:rPr>
         <w:t>类设计</w:t>
       </w:r>
-      <w:bookmarkEnd w:id="2"/>
+      <w:bookmarkEnd w:id="3"/>
     </w:p>
     <w:p>
       <w:pPr>
@@ -350,13 +488,13 @@
       <w:r>
         <w:t>账户管理与角色</w:t>
       </w:r>
-      <w:bookmarkStart w:id="3" w:name="OLE_LINK1"/>
-      <w:bookmarkStart w:id="4" w:name="OLE_LINK2"/>
+      <w:bookmarkStart w:id="4" w:name="OLE_LINK1"/>
+      <w:bookmarkStart w:id="5" w:name="OLE_LINK2"/>
       <w:r>
         <w:t>的关联关系</w:t>
       </w:r>
-      <w:bookmarkEnd w:id="3"/>
       <w:bookmarkEnd w:id="4"/>
+      <w:bookmarkEnd w:id="5"/>
       <w:r>
         <w:rPr>
           <w:rFonts w:hint="eastAsia"/>
@@ -382,7 +520,10 @@
         <w:t>账户与角色是单向</w:t>
       </w:r>
       <w:r>
-        <w:t>1</w:t>
+        <w:rPr>
+          <w:rFonts w:hint="eastAsia"/>
+        </w:rPr>
+        <w:t>N</w:t>
       </w:r>
       <w:r>
         <w:rPr>
@@ -409,10 +550,13 @@
         <w:t>，角色和权限是单向</w:t>
       </w:r>
       <w:r>
-        <w:rPr>
-          <w:rFonts w:hint="eastAsia"/>
-        </w:rPr>
-        <w:t>1-N</w:t>
+        <w:t>N</w:t>
+      </w:r>
+      <w:r>
+        <w:rPr>
+          <w:rFonts w:hint="eastAsia"/>
+        </w:rPr>
+        <w:t>-N</w:t>
       </w:r>
       <w:r>
         <w:rPr>
@@ -430,16 +574,16 @@
         </w:numPr>
         <w:ind w:firstLineChars="0"/>
       </w:pPr>
-      <w:bookmarkStart w:id="5" w:name="OLE_LINK3"/>
-      <w:bookmarkStart w:id="6" w:name="OLE_LINK4"/>
+      <w:bookmarkStart w:id="6" w:name="OLE_LINK3"/>
+      <w:bookmarkStart w:id="7" w:name="OLE_LINK4"/>
       <w:r>
         <w:rPr>
           <w:rFonts w:hint="eastAsia"/>
         </w:rPr>
         <w:t>Account</w:t>
       </w:r>
-      <w:bookmarkEnd w:id="5"/>
       <w:bookmarkEnd w:id="6"/>
+      <w:bookmarkEnd w:id="7"/>
       <w:r>
         <w:rPr>
           <w:rFonts w:hint="eastAsia"/>
@@ -613,7 +757,6 @@
         <w:ind w:firstLineChars="0" w:firstLine="0"/>
         <w:jc w:val="center"/>
       </w:pPr>
-      <w:bookmarkStart w:id="7" w:name="_GoBack"/>
       <w:r>
         <w:rPr>
           <w:noProof/>
@@ -667,7 +810,64 @@
           </wp:inline>
         </w:drawing>
       </w:r>
-      <w:bookmarkEnd w:id="7"/>
+    </w:p>
+    <w:p>
+      <w:pPr>
+        <w:pStyle w:val="a7"/>
+        <w:ind w:firstLine="400"/>
+        <w:jc w:val="center"/>
+      </w:pPr>
+      <w:r>
+        <w:rPr>
+          <w:rFonts w:hint="eastAsia"/>
+        </w:rPr>
+        <w:t>图</w:t>
+      </w:r>
+      <w:r>
+        <w:rPr>
+          <w:rFonts w:hint="eastAsia"/>
+        </w:rPr>
+        <w:t xml:space="preserve"> </w:t>
+      </w:r>
+      <w:r>
+        <w:fldChar w:fldCharType="begin"/>
+      </w:r>
+      <w:r>
+        <w:instrText xml:space="preserve"> </w:instrText>
+      </w:r>
+      <w:r>
+        <w:rPr>
+          <w:rFonts w:hint="eastAsia"/>
+        </w:rPr>
+        <w:instrText xml:space="preserve">SEQ </w:instrText>
+      </w:r>
+      <w:r>
+        <w:rPr>
+          <w:rFonts w:hint="eastAsia"/>
+        </w:rPr>
+        <w:instrText>图</w:instrText>
+      </w:r>
+      <w:r>
+        <w:rPr>
+          <w:rFonts w:hint="eastAsia"/>
+        </w:rPr>
+        <w:instrText xml:space="preserve"> \* ARABIC</w:instrText>
+      </w:r>
+      <w:r>
+        <w:instrText xml:space="preserve"> </w:instrText>
+      </w:r>
+      <w:r>
+        <w:fldChar w:fldCharType="separate"/>
+      </w:r>
+      <w:r>
+        <w:rPr>
+          <w:noProof/>
+        </w:rPr>
+        <w:t>1</w:t>
+      </w:r>
+      <w:r>
+        <w:fldChar w:fldCharType="end"/>
+      </w:r>
     </w:p>
     <w:p>
       <w:pPr>
@@ -684,48 +884,6 @@
           <w:rFonts w:hint="eastAsia"/>
         </w:rPr>
         <w:t>，用来保存用户头像。</w:t>
-      </w:r>
-      <w:r>
-        <w:fldChar w:fldCharType="begin"/>
-      </w:r>
-      <w:r>
-        <w:instrText xml:space="preserve"> </w:instrText>
-      </w:r>
-      <w:r>
-        <w:rPr>
-          <w:rFonts w:hint="eastAsia"/>
-        </w:rPr>
-        <w:instrText>REF _Ref480360815 \h</w:instrText>
-      </w:r>
-      <w:r>
-        <w:instrText xml:space="preserve"> </w:instrText>
-      </w:r>
-      <w:r>
-        <w:fldChar w:fldCharType="separate"/>
-      </w:r>
-      <w:r>
-        <w:rPr>
-          <w:rFonts w:hint="eastAsia"/>
-        </w:rPr>
-        <w:t>图</w:t>
-      </w:r>
-      <w:r>
-        <w:rPr>
-          <w:rFonts w:hint="eastAsia"/>
-        </w:rPr>
-        <w:t xml:space="preserve"> </w:t>
-      </w:r>
-      <w:r>
-        <w:rPr>
-          <w:noProof/>
-        </w:rPr>
-        <w:t>1</w:t>
-      </w:r>
-      <w:r>
-        <w:t xml:space="preserve"> dds</w:t>
-      </w:r>
-      <w:r>
-        <w:fldChar w:fldCharType="end"/>
       </w:r>
     </w:p>
     <w:p>
@@ -928,6 +1086,380 @@
 <file path=word/numbering.xml><?xml version="1.0" encoding="utf-8"?>
 <w:numbering xmlns:wpc="http://schemas.microsoft.com/office/word/2010/wordprocessingCanvas" xmlns:mc="http://schemas.openxmlformats.org/markup-compatibility/2006" xmlns:o="urn:schemas-microsoft-com:office:office" xmlns:r="http://schemas.openxmlformats.org/officeDocument/2006/relationships" xmlns:m="http://schemas.openxmlformats.org/officeDocument/2006/math" xmlns:v="urn:schemas-microsoft-com:vml" xmlns:wp14="http://schemas.microsoft.com/office/word/2010/wordprocessingDrawing" xmlns:wp="http://schemas.openxmlformats.org/drawingml/2006/wordprocessingDrawing" xmlns:w10="urn:schemas-microsoft-com:office:word" xmlns:w="http://schemas.openxmlformats.org/wordprocessingml/2006/main" xmlns:w14="http://schemas.microsoft.com/office/word/2010/wordml" xmlns:w15="http://schemas.microsoft.com/office/word/2012/wordml" xmlns:wpg="http://schemas.microsoft.com/office/word/2010/wordprocessingGroup" xmlns:wpi="http://schemas.microsoft.com/office/word/2010/wordprocessingInk" xmlns:wne="http://schemas.microsoft.com/office/word/2006/wordml" xmlns:wps="http://schemas.microsoft.com/office/word/2010/wordprocessingShape" mc:Ignorable="w14 w15 wp14">
   <w:abstractNum w:abstractNumId="0" w15:restartNumberingAfterBreak="0">
+    <w:nsid w:val="0478150D"/>
+    <w:multiLevelType w:val="hybridMultilevel"/>
+    <w:tmpl w:val="B532C8DA"/>
+    <w:lvl w:ilvl="0" w:tplc="0409000F">
+      <w:start w:val="1"/>
+      <w:numFmt w:val="decimal"/>
+      <w:lvlText w:val="%1."/>
+      <w:lvlJc w:val="left"/>
+      <w:pPr>
+        <w:ind w:left="840" w:hanging="420"/>
+      </w:pPr>
+    </w:lvl>
+    <w:lvl w:ilvl="1" w:tplc="04090019" w:tentative="1">
+      <w:start w:val="1"/>
+      <w:numFmt w:val="lowerLetter"/>
+      <w:lvlText w:val="%2)"/>
+      <w:lvlJc w:val="left"/>
+      <w:pPr>
+        <w:ind w:left="1260" w:hanging="420"/>
+      </w:pPr>
+    </w:lvl>
+    <w:lvl w:ilvl="2" w:tplc="0409001B" w:tentative="1">
+      <w:start w:val="1"/>
+      <w:numFmt w:val="lowerRoman"/>
+      <w:lvlText w:val="%3."/>
+      <w:lvlJc w:val="right"/>
+      <w:pPr>
+        <w:ind w:left="1680" w:hanging="420"/>
+      </w:pPr>
+    </w:lvl>
+    <w:lvl w:ilvl="3" w:tplc="0409000F" w:tentative="1">
+      <w:start w:val="1"/>
+      <w:numFmt w:val="decimal"/>
+      <w:lvlText w:val="%4."/>
+      <w:lvlJc w:val="left"/>
+      <w:pPr>
+        <w:ind w:left="2100" w:hanging="420"/>
+      </w:pPr>
+    </w:lvl>
+    <w:lvl w:ilvl="4" w:tplc="04090019" w:tentative="1">
+      <w:start w:val="1"/>
+      <w:numFmt w:val="lowerLetter"/>
+      <w:lvlText w:val="%5)"/>
+      <w:lvlJc w:val="left"/>
+      <w:pPr>
+        <w:ind w:left="2520" w:hanging="420"/>
+      </w:pPr>
+    </w:lvl>
+    <w:lvl w:ilvl="5" w:tplc="0409001B" w:tentative="1">
+      <w:start w:val="1"/>
+      <w:numFmt w:val="lowerRoman"/>
+      <w:lvlText w:val="%6."/>
+      <w:lvlJc w:val="right"/>
+      <w:pPr>
+        <w:ind w:left="2940" w:hanging="420"/>
+      </w:pPr>
+    </w:lvl>
+    <w:lvl w:ilvl="6" w:tplc="0409000F" w:tentative="1">
+      <w:start w:val="1"/>
+      <w:numFmt w:val="decimal"/>
+      <w:lvlText w:val="%7."/>
+      <w:lvlJc w:val="left"/>
+      <w:pPr>
+        <w:ind w:left="3360" w:hanging="420"/>
+      </w:pPr>
+    </w:lvl>
+    <w:lvl w:ilvl="7" w:tplc="04090019" w:tentative="1">
+      <w:start w:val="1"/>
+      <w:numFmt w:val="lowerLetter"/>
+      <w:lvlText w:val="%8)"/>
+      <w:lvlJc w:val="left"/>
+      <w:pPr>
+        <w:ind w:left="3780" w:hanging="420"/>
+      </w:pPr>
+    </w:lvl>
+    <w:lvl w:ilvl="8" w:tplc="0409001B" w:tentative="1">
+      <w:start w:val="1"/>
+      <w:numFmt w:val="lowerRoman"/>
+      <w:lvlText w:val="%9."/>
+      <w:lvlJc w:val="right"/>
+      <w:pPr>
+        <w:ind w:left="4200" w:hanging="420"/>
+      </w:pPr>
+    </w:lvl>
+  </w:abstractNum>
+  <w:abstractNum w:abstractNumId="1" w15:restartNumberingAfterBreak="0">
+    <w:nsid w:val="2D210D05"/>
+    <w:multiLevelType w:val="hybridMultilevel"/>
+    <w:tmpl w:val="25C0C050"/>
+    <w:lvl w:ilvl="0" w:tplc="ACD4EA82">
+      <w:start w:val="1"/>
+      <w:numFmt w:val="japaneseCounting"/>
+      <w:lvlText w:val="%1、"/>
+      <w:lvlJc w:val="left"/>
+      <w:pPr>
+        <w:ind w:left="1099" w:hanging="900"/>
+      </w:pPr>
+      <w:rPr>
+        <w:rFonts w:hint="default"/>
+      </w:rPr>
+    </w:lvl>
+    <w:lvl w:ilvl="1" w:tplc="04090019" w:tentative="1">
+      <w:start w:val="1"/>
+      <w:numFmt w:val="lowerLetter"/>
+      <w:lvlText w:val="%2)"/>
+      <w:lvlJc w:val="left"/>
+      <w:pPr>
+        <w:ind w:left="1039" w:hanging="420"/>
+      </w:pPr>
+    </w:lvl>
+    <w:lvl w:ilvl="2" w:tplc="0409001B" w:tentative="1">
+      <w:start w:val="1"/>
+      <w:numFmt w:val="lowerRoman"/>
+      <w:lvlText w:val="%3."/>
+      <w:lvlJc w:val="right"/>
+      <w:pPr>
+        <w:ind w:left="1459" w:hanging="420"/>
+      </w:pPr>
+    </w:lvl>
+    <w:lvl w:ilvl="3" w:tplc="0409000F" w:tentative="1">
+      <w:start w:val="1"/>
+      <w:numFmt w:val="decimal"/>
+      <w:lvlText w:val="%4."/>
+      <w:lvlJc w:val="left"/>
+      <w:pPr>
+        <w:ind w:left="1879" w:hanging="420"/>
+      </w:pPr>
+    </w:lvl>
+    <w:lvl w:ilvl="4" w:tplc="04090019" w:tentative="1">
+      <w:start w:val="1"/>
+      <w:numFmt w:val="lowerLetter"/>
+      <w:lvlText w:val="%5)"/>
+      <w:lvlJc w:val="left"/>
+      <w:pPr>
+        <w:ind w:left="2299" w:hanging="420"/>
+      </w:pPr>
+    </w:lvl>
+    <w:lvl w:ilvl="5" w:tplc="0409001B" w:tentative="1">
+      <w:start w:val="1"/>
+      <w:numFmt w:val="lowerRoman"/>
+      <w:lvlText w:val="%6."/>
+      <w:lvlJc w:val="right"/>
+      <w:pPr>
+        <w:ind w:left="2719" w:hanging="420"/>
+      </w:pPr>
+    </w:lvl>
+    <w:lvl w:ilvl="6" w:tplc="0409000F" w:tentative="1">
+      <w:start w:val="1"/>
+      <w:numFmt w:val="decimal"/>
+      <w:lvlText w:val="%7."/>
+      <w:lvlJc w:val="left"/>
+      <w:pPr>
+        <w:ind w:left="3139" w:hanging="420"/>
+      </w:pPr>
+    </w:lvl>
+    <w:lvl w:ilvl="7" w:tplc="04090019" w:tentative="1">
+      <w:start w:val="1"/>
+      <w:numFmt w:val="lowerLetter"/>
+      <w:lvlText w:val="%8)"/>
+      <w:lvlJc w:val="left"/>
+      <w:pPr>
+        <w:ind w:left="3559" w:hanging="420"/>
+      </w:pPr>
+    </w:lvl>
+    <w:lvl w:ilvl="8" w:tplc="0409001B" w:tentative="1">
+      <w:start w:val="1"/>
+      <w:numFmt w:val="lowerRoman"/>
+      <w:lvlText w:val="%9."/>
+      <w:lvlJc w:val="right"/>
+      <w:pPr>
+        <w:ind w:left="3979" w:hanging="420"/>
+      </w:pPr>
+    </w:lvl>
+  </w:abstractNum>
+  <w:abstractNum w:abstractNumId="2" w15:restartNumberingAfterBreak="0">
+    <w:nsid w:val="30B311BC"/>
+    <w:multiLevelType w:val="multilevel"/>
+    <w:tmpl w:val="0409001D"/>
+    <w:lvl w:ilvl="0">
+      <w:start w:val="1"/>
+      <w:numFmt w:val="decimal"/>
+      <w:lvlText w:val="%1"/>
+      <w:lvlJc w:val="left"/>
+      <w:pPr>
+        <w:ind w:left="425" w:hanging="425"/>
+      </w:pPr>
+    </w:lvl>
+    <w:lvl w:ilvl="1">
+      <w:start w:val="1"/>
+      <w:numFmt w:val="decimal"/>
+      <w:lvlText w:val="%1.%2"/>
+      <w:lvlJc w:val="left"/>
+      <w:pPr>
+        <w:ind w:left="992" w:hanging="567"/>
+      </w:pPr>
+    </w:lvl>
+    <w:lvl w:ilvl="2">
+      <w:start w:val="1"/>
+      <w:numFmt w:val="decimal"/>
+      <w:lvlText w:val="%1.%2.%3"/>
+      <w:lvlJc w:val="left"/>
+      <w:pPr>
+        <w:ind w:left="1418" w:hanging="567"/>
+      </w:pPr>
+    </w:lvl>
+    <w:lvl w:ilvl="3">
+      <w:start w:val="1"/>
+      <w:numFmt w:val="decimal"/>
+      <w:lvlText w:val="%1.%2.%3.%4"/>
+      <w:lvlJc w:val="left"/>
+      <w:pPr>
+        <w:ind w:left="1984" w:hanging="708"/>
+      </w:pPr>
+    </w:lvl>
+    <w:lvl w:ilvl="4">
+      <w:start w:val="1"/>
+      <w:numFmt w:val="decimal"/>
+      <w:lvlText w:val="%1.%2.%3.%4.%5"/>
+      <w:lvlJc w:val="left"/>
+      <w:pPr>
+        <w:ind w:left="2551" w:hanging="850"/>
+      </w:pPr>
+    </w:lvl>
+    <w:lvl w:ilvl="5">
+      <w:start w:val="1"/>
+      <w:numFmt w:val="decimal"/>
+      <w:lvlText w:val="%1.%2.%3.%4.%5.%6"/>
+      <w:lvlJc w:val="left"/>
+      <w:pPr>
+        <w:ind w:left="3260" w:hanging="1134"/>
+      </w:pPr>
+    </w:lvl>
+    <w:lvl w:ilvl="6">
+      <w:start w:val="1"/>
+      <w:numFmt w:val="decimal"/>
+      <w:lvlText w:val="%1.%2.%3.%4.%5.%6.%7"/>
+      <w:lvlJc w:val="left"/>
+      <w:pPr>
+        <w:ind w:left="3827" w:hanging="1276"/>
+      </w:pPr>
+    </w:lvl>
+    <w:lvl w:ilvl="7">
+      <w:start w:val="1"/>
+      <w:numFmt w:val="decimal"/>
+      <w:lvlText w:val="%1.%2.%3.%4.%5.%6.%7.%8"/>
+      <w:lvlJc w:val="left"/>
+      <w:pPr>
+        <w:ind w:left="4394" w:hanging="1418"/>
+      </w:pPr>
+    </w:lvl>
+    <w:lvl w:ilvl="8">
+      <w:start w:val="1"/>
+      <w:numFmt w:val="decimal"/>
+      <w:lvlText w:val="%1.%2.%3.%4.%5.%6.%7.%8.%9"/>
+      <w:lvlJc w:val="left"/>
+      <w:pPr>
+        <w:ind w:left="5102" w:hanging="1700"/>
+      </w:pPr>
+    </w:lvl>
+  </w:abstractNum>
+  <w:abstractNum w:abstractNumId="3" w15:restartNumberingAfterBreak="0">
+    <w:nsid w:val="3C3E5DBD"/>
+    <w:multiLevelType w:val="hybridMultilevel"/>
+    <w:tmpl w:val="CBC83B66"/>
+    <w:lvl w:ilvl="0" w:tplc="04090001">
+      <w:start w:val="1"/>
+      <w:numFmt w:val="bullet"/>
+      <w:lvlText w:val=""/>
+      <w:lvlJc w:val="left"/>
+      <w:pPr>
+        <w:ind w:left="840" w:hanging="420"/>
+      </w:pPr>
+      <w:rPr>
+        <w:rFonts w:ascii="Wingdings" w:hAnsi="Wingdings" w:hint="default"/>
+      </w:rPr>
+    </w:lvl>
+    <w:lvl w:ilvl="1" w:tplc="04090003" w:tentative="1">
+      <w:start w:val="1"/>
+      <w:numFmt w:val="bullet"/>
+      <w:lvlText w:val=""/>
+      <w:lvlJc w:val="left"/>
+      <w:pPr>
+        <w:ind w:left="1260" w:hanging="420"/>
+      </w:pPr>
+      <w:rPr>
+        <w:rFonts w:ascii="Wingdings" w:hAnsi="Wingdings" w:hint="default"/>
+      </w:rPr>
+    </w:lvl>
+    <w:lvl w:ilvl="2" w:tplc="04090005" w:tentative="1">
+      <w:start w:val="1"/>
+      <w:numFmt w:val="bullet"/>
+      <w:lvlText w:val=""/>
+      <w:lvlJc w:val="left"/>
+      <w:pPr>
+        <w:ind w:left="1680" w:hanging="420"/>
+      </w:pPr>
+      <w:rPr>
+        <w:rFonts w:ascii="Wingdings" w:hAnsi="Wingdings" w:hint="default"/>
+      </w:rPr>
+    </w:lvl>
+    <w:lvl w:ilvl="3" w:tplc="04090001" w:tentative="1">
+      <w:start w:val="1"/>
+      <w:numFmt w:val="bullet"/>
+      <w:lvlText w:val=""/>
+      <w:lvlJc w:val="left"/>
+      <w:pPr>
+        <w:ind w:left="2100" w:hanging="420"/>
+      </w:pPr>
+      <w:rPr>
+        <w:rFonts w:ascii="Wingdings" w:hAnsi="Wingdings" w:hint="default"/>
+      </w:rPr>
+    </w:lvl>
+    <w:lvl w:ilvl="4" w:tplc="04090003" w:tentative="1">
+      <w:start w:val="1"/>
+      <w:numFmt w:val="bullet"/>
+      <w:lvlText w:val=""/>
+      <w:lvlJc w:val="left"/>
+      <w:pPr>
+        <w:ind w:left="2520" w:hanging="420"/>
+      </w:pPr>
+      <w:rPr>
+        <w:rFonts w:ascii="Wingdings" w:hAnsi="Wingdings" w:hint="default"/>
+      </w:rPr>
+    </w:lvl>
+    <w:lvl w:ilvl="5" w:tplc="04090005" w:tentative="1">
+      <w:start w:val="1"/>
+      <w:numFmt w:val="bullet"/>
+      <w:lvlText w:val=""/>
+      <w:lvlJc w:val="left"/>
+      <w:pPr>
+        <w:ind w:left="2940" w:hanging="420"/>
+      </w:pPr>
+      <w:rPr>
+        <w:rFonts w:ascii="Wingdings" w:hAnsi="Wingdings" w:hint="default"/>
+      </w:rPr>
+    </w:lvl>
+    <w:lvl w:ilvl="6" w:tplc="04090001" w:tentative="1">
+      <w:start w:val="1"/>
+      <w:numFmt w:val="bullet"/>
+      <w:lvlText w:val=""/>
+      <w:lvlJc w:val="left"/>
+      <w:pPr>
+        <w:ind w:left="3360" w:hanging="420"/>
+      </w:pPr>
+      <w:rPr>
+        <w:rFonts w:ascii="Wingdings" w:hAnsi="Wingdings" w:hint="default"/>
+      </w:rPr>
+    </w:lvl>
+    <w:lvl w:ilvl="7" w:tplc="04090003" w:tentative="1">
+      <w:start w:val="1"/>
+      <w:numFmt w:val="bullet"/>
+      <w:lvlText w:val=""/>
+      <w:lvlJc w:val="left"/>
+      <w:pPr>
+        <w:ind w:left="3780" w:hanging="420"/>
+      </w:pPr>
+      <w:rPr>
+        <w:rFonts w:ascii="Wingdings" w:hAnsi="Wingdings" w:hint="default"/>
+      </w:rPr>
+    </w:lvl>
+    <w:lvl w:ilvl="8" w:tplc="04090005" w:tentative="1">
+      <w:start w:val="1"/>
+      <w:numFmt w:val="bullet"/>
+      <w:lvlText w:val=""/>
+      <w:lvlJc w:val="left"/>
+      <w:pPr>
+        <w:ind w:left="4200" w:hanging="420"/>
+      </w:pPr>
+      <w:rPr>
+        <w:rFonts w:ascii="Wingdings" w:hAnsi="Wingdings" w:hint="default"/>
+      </w:rPr>
+    </w:lvl>
+  </w:abstractNum>
+  <w:abstractNum w:abstractNumId="4" w15:restartNumberingAfterBreak="0">
     <w:nsid w:val="5E6508F2"/>
     <w:multiLevelType w:val="hybridMultilevel"/>
     <w:tmpl w:val="3DCE956E"/>
@@ -1040,8 +1572,109 @@
       </w:rPr>
     </w:lvl>
   </w:abstractNum>
+  <w:abstractNum w:abstractNumId="5" w15:restartNumberingAfterBreak="0">
+    <w:nsid w:val="763067AE"/>
+    <w:multiLevelType w:val="multilevel"/>
+    <w:tmpl w:val="0409001D"/>
+    <w:lvl w:ilvl="0">
+      <w:start w:val="1"/>
+      <w:numFmt w:val="decimal"/>
+      <w:lvlText w:val="%1"/>
+      <w:lvlJc w:val="left"/>
+      <w:pPr>
+        <w:ind w:left="425" w:hanging="425"/>
+      </w:pPr>
+    </w:lvl>
+    <w:lvl w:ilvl="1">
+      <w:start w:val="1"/>
+      <w:numFmt w:val="decimal"/>
+      <w:lvlText w:val="%1.%2"/>
+      <w:lvlJc w:val="left"/>
+      <w:pPr>
+        <w:ind w:left="992" w:hanging="567"/>
+      </w:pPr>
+    </w:lvl>
+    <w:lvl w:ilvl="2">
+      <w:start w:val="1"/>
+      <w:numFmt w:val="decimal"/>
+      <w:lvlText w:val="%1.%2.%3"/>
+      <w:lvlJc w:val="left"/>
+      <w:pPr>
+        <w:ind w:left="1418" w:hanging="567"/>
+      </w:pPr>
+    </w:lvl>
+    <w:lvl w:ilvl="3">
+      <w:start w:val="1"/>
+      <w:numFmt w:val="decimal"/>
+      <w:lvlText w:val="%1.%2.%3.%4"/>
+      <w:lvlJc w:val="left"/>
+      <w:pPr>
+        <w:ind w:left="1984" w:hanging="708"/>
+      </w:pPr>
+    </w:lvl>
+    <w:lvl w:ilvl="4">
+      <w:start w:val="1"/>
+      <w:numFmt w:val="decimal"/>
+      <w:lvlText w:val="%1.%2.%3.%4.%5"/>
+      <w:lvlJc w:val="left"/>
+      <w:pPr>
+        <w:ind w:left="2551" w:hanging="850"/>
+      </w:pPr>
+    </w:lvl>
+    <w:lvl w:ilvl="5">
+      <w:start w:val="1"/>
+      <w:numFmt w:val="decimal"/>
+      <w:lvlText w:val="%1.%2.%3.%4.%5.%6"/>
+      <w:lvlJc w:val="left"/>
+      <w:pPr>
+        <w:ind w:left="3260" w:hanging="1134"/>
+      </w:pPr>
+    </w:lvl>
+    <w:lvl w:ilvl="6">
+      <w:start w:val="1"/>
+      <w:numFmt w:val="decimal"/>
+      <w:lvlText w:val="%1.%2.%3.%4.%5.%6.%7"/>
+      <w:lvlJc w:val="left"/>
+      <w:pPr>
+        <w:ind w:left="3827" w:hanging="1276"/>
+      </w:pPr>
+    </w:lvl>
+    <w:lvl w:ilvl="7">
+      <w:start w:val="1"/>
+      <w:numFmt w:val="decimal"/>
+      <w:lvlText w:val="%1.%2.%3.%4.%5.%6.%7.%8"/>
+      <w:lvlJc w:val="left"/>
+      <w:pPr>
+        <w:ind w:left="4394" w:hanging="1418"/>
+      </w:pPr>
+    </w:lvl>
+    <w:lvl w:ilvl="8">
+      <w:start w:val="1"/>
+      <w:numFmt w:val="decimal"/>
+      <w:lvlText w:val="%1.%2.%3.%4.%5.%6.%7.%8.%9"/>
+      <w:lvlJc w:val="left"/>
+      <w:pPr>
+        <w:ind w:left="5102" w:hanging="1700"/>
+      </w:pPr>
+    </w:lvl>
+  </w:abstractNum>
   <w:num w:numId="1">
+    <w:abstractNumId w:val="4"/>
+  </w:num>
+  <w:num w:numId="2">
+    <w:abstractNumId w:val="1"/>
+  </w:num>
+  <w:num w:numId="3">
+    <w:abstractNumId w:val="3"/>
+  </w:num>
+  <w:num w:numId="4">
     <w:abstractNumId w:val="0"/>
+  </w:num>
+  <w:num w:numId="5">
+    <w:abstractNumId w:val="5"/>
+  </w:num>
+  <w:num w:numId="6">
+    <w:abstractNumId w:val="2"/>
   </w:num>
 </w:numbering>
 </file>
@@ -2004,7 +2637,7 @@
 </file>
 
 <file path=customXml/itemProps1.xml><?xml version="1.0" encoding="utf-8"?>
-<ds:datastoreItem xmlns:ds="http://schemas.openxmlformats.org/officeDocument/2006/customXml" ds:itemID="{A6F45DBB-15B3-48C1-8B01-6FD1B24E4FCD}">
+<ds:datastoreItem xmlns:ds="http://schemas.openxmlformats.org/officeDocument/2006/customXml" ds:itemID="{1E50A1BC-3F0D-4792-A831-E12C82646C2F}">
   <ds:schemaRefs>
     <ds:schemaRef ds:uri="http://schemas.openxmlformats.org/officeDocument/2006/bibliography"/>
   </ds:schemaRefs>

--- a/开发文档/开发说明书-后台开发.docx
+++ b/开发文档/开发说明书-后台开发.docx
@@ -302,12 +302,14 @@
         </w:rPr>
         <w:t>：该包下是关于</w:t>
       </w:r>
+      <w:bookmarkStart w:id="2" w:name="OLE_LINK125"/>
       <w:r>
         <w:rPr>
           <w:kern w:val="0"/>
         </w:rPr>
         <w:t>RBAC</w:t>
       </w:r>
+      <w:bookmarkEnd w:id="2"/>
       <w:r>
         <w:rPr>
           <w:rFonts w:hint="eastAsia"/>
@@ -369,8 +371,63 @@
       <w:pPr>
         <w:ind w:left="420" w:firstLineChars="0" w:firstLine="0"/>
       </w:pPr>
-      <w:bookmarkStart w:id="2" w:name="_GoBack"/>
-      <w:bookmarkEnd w:id="2"/>
+      <w:bookmarkStart w:id="3" w:name="OLE_LINK126"/>
+      <w:bookmarkStart w:id="4" w:name="OLE_LINK127"/>
+      <w:r>
+        <w:t>org.common.RBAC.dao</w:t>
+      </w:r>
+      <w:bookmarkEnd w:id="3"/>
+      <w:bookmarkEnd w:id="4"/>
+      <w:r>
+        <w:rPr>
+          <w:rFonts w:hint="eastAsia"/>
+        </w:rPr>
+        <w:t>：</w:t>
+      </w:r>
+      <w:r>
+        <w:t>该包下保存的是所有</w:t>
+      </w:r>
+      <w:r>
+        <w:t>DAO</w:t>
+      </w:r>
+      <w:r>
+        <w:t>组件的接口</w:t>
+      </w:r>
+    </w:p>
+    <w:p>
+      <w:pPr>
+        <w:ind w:left="420" w:firstLineChars="0" w:firstLine="0"/>
+        <w:rPr>
+          <w:rFonts w:hint="eastAsia"/>
+        </w:rPr>
+      </w:pPr>
+      <w:r>
+        <w:t>org.common.RBAC.dao</w:t>
+      </w:r>
+      <w:r>
+        <w:rPr>
+          <w:rFonts w:hint="eastAsia"/>
+        </w:rPr>
+        <w:t>.impl</w:t>
+      </w:r>
+      <w:r>
+        <w:rPr>
+          <w:rFonts w:hint="eastAsia"/>
+        </w:rPr>
+        <w:t>：该包下保存的是所有</w:t>
+      </w:r>
+      <w:r>
+        <w:rPr>
+          <w:rFonts w:hint="eastAsia"/>
+        </w:rPr>
+        <w:t>DAO</w:t>
+      </w:r>
+      <w:r>
+        <w:rPr>
+          <w:rFonts w:hint="eastAsia"/>
+        </w:rPr>
+        <w:t>组件的实现</w:t>
+      </w:r>
     </w:p>
     <w:p>
       <w:pPr>
@@ -395,7 +452,7 @@
         <w:pStyle w:val="2"/>
         <w:ind w:firstLineChars="62" w:firstLine="199"/>
       </w:pPr>
-      <w:bookmarkStart w:id="3" w:name="_Toc480361610"/>
+      <w:bookmarkStart w:id="5" w:name="_Toc480361610"/>
       <w:r>
         <w:rPr>
           <w:rFonts w:hint="eastAsia"/>
@@ -426,14 +483,46 @@
         </w:rPr>
         <w:t>类设计</w:t>
       </w:r>
-      <w:bookmarkEnd w:id="3"/>
+      <w:bookmarkEnd w:id="5"/>
+    </w:p>
+    <w:p>
+      <w:pPr>
+        <w:pStyle w:val="3"/>
+        <w:ind w:firstLineChars="62" w:firstLine="199"/>
+      </w:pPr>
+      <w:r>
+        <w:rPr>
+          <w:rFonts w:hint="eastAsia"/>
+        </w:rPr>
+        <w:t xml:space="preserve">1.2.1 </w:t>
+      </w:r>
+      <w:r>
+        <w:rPr>
+          <w:kern w:val="0"/>
+        </w:rPr>
+        <w:t>RBAC</w:t>
+      </w:r>
+      <w:r>
+        <w:rPr>
+          <w:kern w:val="0"/>
+        </w:rPr>
+        <w:t>模块</w:t>
+      </w:r>
     </w:p>
     <w:p>
       <w:pPr>
         <w:ind w:firstLine="420"/>
       </w:pPr>
-      <w:r>
-        <w:t>从数据库建模角度来看</w:t>
+      <w:bookmarkStart w:id="6" w:name="OLE_LINK145"/>
+      <w:bookmarkStart w:id="7" w:name="OLE_LINK146"/>
+      <w:r>
+        <w:t>从数据库建模角度来</w:t>
+      </w:r>
+      <w:bookmarkStart w:id="8" w:name="OLE_LINK147"/>
+      <w:bookmarkEnd w:id="6"/>
+      <w:bookmarkEnd w:id="7"/>
+      <w:r>
+        <w:t>看</w:t>
       </w:r>
       <w:r>
         <w:rPr>
@@ -453,6 +542,7 @@
         </w:rPr>
         <w:t>N-N</w:t>
       </w:r>
+      <w:bookmarkEnd w:id="8"/>
       <w:r>
         <w:rPr>
           <w:rFonts w:hint="eastAsia"/>
@@ -488,13 +578,13 @@
       <w:r>
         <w:t>账户管理与角色</w:t>
       </w:r>
-      <w:bookmarkStart w:id="4" w:name="OLE_LINK1"/>
-      <w:bookmarkStart w:id="5" w:name="OLE_LINK2"/>
+      <w:bookmarkStart w:id="9" w:name="OLE_LINK1"/>
+      <w:bookmarkStart w:id="10" w:name="OLE_LINK2"/>
       <w:r>
         <w:t>的关联关系</w:t>
       </w:r>
-      <w:bookmarkEnd w:id="4"/>
-      <w:bookmarkEnd w:id="5"/>
+      <w:bookmarkEnd w:id="9"/>
+      <w:bookmarkEnd w:id="10"/>
       <w:r>
         <w:rPr>
           <w:rFonts w:hint="eastAsia"/>
@@ -574,16 +664,16 @@
         </w:numPr>
         <w:ind w:firstLineChars="0"/>
       </w:pPr>
-      <w:bookmarkStart w:id="6" w:name="OLE_LINK3"/>
-      <w:bookmarkStart w:id="7" w:name="OLE_LINK4"/>
+      <w:bookmarkStart w:id="11" w:name="OLE_LINK3"/>
+      <w:bookmarkStart w:id="12" w:name="OLE_LINK4"/>
       <w:r>
         <w:rPr>
           <w:rFonts w:hint="eastAsia"/>
         </w:rPr>
         <w:t>Account</w:t>
       </w:r>
-      <w:bookmarkEnd w:id="6"/>
-      <w:bookmarkEnd w:id="7"/>
+      <w:bookmarkEnd w:id="11"/>
+      <w:bookmarkEnd w:id="12"/>
       <w:r>
         <w:rPr>
           <w:rFonts w:hint="eastAsia"/>
@@ -874,6 +964,7 @@
         <w:ind w:firstLine="420"/>
       </w:pPr>
       <w:r>
+        <w:lastRenderedPageBreak/>
         <w:t>Account</w:t>
       </w:r>
       <w:r>
@@ -888,36 +979,687 @@
     </w:p>
     <w:p>
       <w:pPr>
+        <w:pStyle w:val="3"/>
+        <w:ind w:firstLineChars="62" w:firstLine="199"/>
+      </w:pPr>
+      <w:r>
+        <w:rPr>
+          <w:rFonts w:hint="eastAsia"/>
+        </w:rPr>
+        <w:t xml:space="preserve">1.2.2 </w:t>
+      </w:r>
+      <w:r>
+        <w:rPr>
+          <w:rFonts w:hint="eastAsia"/>
+        </w:rPr>
+        <w:t>信息记录模块</w:t>
+      </w:r>
+    </w:p>
+    <w:p>
+      <w:pPr>
+        <w:pStyle w:val="4"/>
+        <w:ind w:firstLineChars="71"/>
+      </w:pPr>
+      <w:r>
+        <w:rPr>
+          <w:rFonts w:hint="eastAsia"/>
+        </w:rPr>
+        <w:t>&lt;1&gt;</w:t>
+      </w:r>
+      <w:r>
+        <w:rPr>
+          <w:rFonts w:hint="eastAsia"/>
+        </w:rPr>
+        <w:t>登录信息记录</w:t>
+      </w:r>
+    </w:p>
+    <w:p>
+      <w:pPr>
         <w:ind w:firstLine="420"/>
       </w:pPr>
+      <w:r>
+        <w:t>从数据库建模角度来</w:t>
+      </w:r>
+      <w:r>
+        <w:t>看</w:t>
+      </w:r>
+      <w:r>
+        <w:rPr>
+          <w:rFonts w:hint="eastAsia"/>
+        </w:rPr>
+        <w:t>，</w:t>
+      </w:r>
+      <w:r>
+        <w:t>这部分</w:t>
+      </w:r>
+      <w:r>
+        <w:t>不与其它其它表进行关联</w:t>
+      </w:r>
+      <w:r>
+        <w:rPr>
+          <w:rFonts w:hint="eastAsia"/>
+        </w:rPr>
+        <w:t>。而不与账户关联的主要目的是记录那些不存在的账户以及已经删除的账户</w:t>
+      </w:r>
+      <w:r>
+        <w:rPr>
+          <w:rFonts w:hint="eastAsia"/>
+        </w:rPr>
+        <w:t>所产生的登录历史</w:t>
+      </w:r>
+      <w:r>
+        <w:rPr>
+          <w:rFonts w:hint="eastAsia"/>
+        </w:rPr>
+        <w:t>。</w:t>
+      </w:r>
+    </w:p>
+    <w:p>
+      <w:pPr>
+        <w:pStyle w:val="a6"/>
+        <w:numPr>
+          <w:ilvl w:val="0"/>
+          <w:numId w:val="8"/>
+        </w:numPr>
+        <w:ind w:firstLineChars="0"/>
+      </w:pPr>
+      <w:bookmarkStart w:id="13" w:name="OLE_LINK151"/>
+      <w:bookmarkStart w:id="14" w:name="OLE_LINK152"/>
+      <w:bookmarkStart w:id="15" w:name="OLE_LINK157"/>
+      <w:r>
+        <w:rPr>
+          <w:rFonts w:hint="eastAsia"/>
+        </w:rPr>
+        <w:t>LoginInfo</w:t>
+      </w:r>
+      <w:bookmarkEnd w:id="13"/>
+      <w:bookmarkEnd w:id="14"/>
+      <w:bookmarkEnd w:id="15"/>
+      <w:r>
+        <w:rPr>
+          <w:rFonts w:hint="eastAsia"/>
+        </w:rPr>
+        <w:t>：登录信息记录，对应底层数据库的</w:t>
+      </w:r>
+      <w:r>
+        <w:t>t_logininfo</w:t>
+      </w:r>
+      <w:r>
+        <w:rPr>
+          <w:rFonts w:hint="eastAsia"/>
+        </w:rPr>
+        <w:t>表</w:t>
+      </w:r>
+    </w:p>
+    <w:p>
+      <w:pPr>
+        <w:pStyle w:val="a6"/>
+        <w:numPr>
+          <w:ilvl w:val="0"/>
+          <w:numId w:val="8"/>
+        </w:numPr>
+        <w:ind w:firstLineChars="0"/>
+      </w:pPr>
+      <w:bookmarkStart w:id="16" w:name="OLE_LINK148"/>
+      <w:bookmarkStart w:id="17" w:name="OLE_LINK149"/>
+      <w:bookmarkStart w:id="18" w:name="OLE_LINK150"/>
+      <w:bookmarkStart w:id="19" w:name="OLE_LINK158"/>
+      <w:bookmarkStart w:id="20" w:name="OLE_LINK161"/>
+      <w:r>
+        <w:t>LoginInfoStatus</w:t>
+      </w:r>
+      <w:bookmarkEnd w:id="16"/>
+      <w:bookmarkEnd w:id="17"/>
+      <w:bookmarkEnd w:id="18"/>
+      <w:bookmarkEnd w:id="19"/>
+      <w:bookmarkEnd w:id="20"/>
+      <w:r>
+        <w:rPr>
+          <w:rFonts w:hint="eastAsia"/>
+        </w:rPr>
+        <w:t>：登录信息中记录登录状态，对应底层数据库的</w:t>
+      </w:r>
+      <w:r>
+        <w:t>t_logininfo_ status</w:t>
+      </w:r>
+      <w:r>
+        <w:t>表</w:t>
+      </w:r>
+    </w:p>
+    <w:p>
+      <w:pPr>
+        <w:ind w:firstLineChars="0"/>
+      </w:pPr>
+      <w:r>
+        <w:rPr>
+          <w:rFonts w:hint="eastAsia"/>
+        </w:rPr>
+        <w:t xml:space="preserve">  </w:t>
+      </w:r>
+      <w:r>
+        <w:t>LoginInfoStatus</w:t>
+      </w:r>
+      <w:r>
+        <w:t>存在的意义就是用来区别登录信息所产生的状态</w:t>
+      </w:r>
+      <w:r>
+        <w:rPr>
+          <w:rFonts w:hint="eastAsia"/>
+        </w:rPr>
+        <w:t>，</w:t>
+      </w:r>
+      <w:r>
+        <w:t>例如</w:t>
+      </w:r>
+      <w:r>
+        <w:rPr>
+          <w:rFonts w:hint="eastAsia"/>
+        </w:rPr>
+        <w:t>：</w:t>
+      </w:r>
+      <w:r>
+        <w:t>账号不存在</w:t>
+      </w:r>
+      <w:r>
+        <w:rPr>
+          <w:rFonts w:hint="eastAsia"/>
+        </w:rPr>
+        <w:t>，</w:t>
+      </w:r>
+      <w:r>
+        <w:t>密码错误</w:t>
+      </w:r>
+      <w:r>
+        <w:rPr>
+          <w:rFonts w:hint="eastAsia"/>
+        </w:rPr>
+        <w:t>等</w:t>
+      </w:r>
+      <w:r>
+        <w:rPr>
+          <w:rFonts w:hint="eastAsia"/>
+        </w:rPr>
+        <w:t>。</w:t>
+      </w:r>
+    </w:p>
+    <w:p>
+      <w:pPr>
+        <w:keepNext/>
+        <w:ind w:firstLineChars="0"/>
+      </w:pPr>
+      <w:r>
+        <w:rPr>
+          <w:noProof/>
+        </w:rPr>
+        <w:drawing>
+          <wp:inline distT="0" distB="0" distL="0" distR="0">
+            <wp:extent cx="4333875" cy="1619250"/>
+            <wp:effectExtent l="0" t="0" r="9525" b="0"/>
+            <wp:docPr id="6" name="图片 6" descr="C:\Users\fxb\Desktop\1.png"/>
+            <wp:cNvGraphicFramePr>
+              <a:graphicFrameLocks xmlns:a="http://schemas.openxmlformats.org/drawingml/2006/main" noChangeAspect="1"/>
+            </wp:cNvGraphicFramePr>
+            <a:graphic xmlns:a="http://schemas.openxmlformats.org/drawingml/2006/main">
+              <a:graphicData uri="http://schemas.openxmlformats.org/drawingml/2006/picture">
+                <pic:pic xmlns:pic="http://schemas.openxmlformats.org/drawingml/2006/picture">
+                  <pic:nvPicPr>
+                    <pic:cNvPr id="0" name="Picture 2" descr="C:\Users\fxb\Desktop\1.png"/>
+                    <pic:cNvPicPr>
+                      <a:picLocks noChangeAspect="1" noChangeArrowheads="1"/>
+                    </pic:cNvPicPr>
+                  </pic:nvPicPr>
+                  <pic:blipFill>
+                    <a:blip r:embed="rId10">
+                      <a:extLst>
+                        <a:ext uri="{28A0092B-C50C-407E-A947-70E740481C1C}">
+                          <a14:useLocalDpi xmlns:a14="http://schemas.microsoft.com/office/drawing/2010/main" val="0"/>
+                        </a:ext>
+                      </a:extLst>
+                    </a:blip>
+                    <a:srcRect/>
+                    <a:stretch>
+                      <a:fillRect/>
+                    </a:stretch>
+                  </pic:blipFill>
+                  <pic:spPr bwMode="auto">
+                    <a:xfrm>
+                      <a:off x="0" y="0"/>
+                      <a:ext cx="4333875" cy="1619250"/>
+                    </a:xfrm>
+                    <a:prstGeom prst="rect">
+                      <a:avLst/>
+                    </a:prstGeom>
+                    <a:noFill/>
+                    <a:ln>
+                      <a:noFill/>
+                    </a:ln>
+                  </pic:spPr>
+                </pic:pic>
+              </a:graphicData>
+            </a:graphic>
+          </wp:inline>
+        </w:drawing>
+      </w:r>
+    </w:p>
+    <w:p>
+      <w:pPr>
+        <w:pStyle w:val="a7"/>
+        <w:ind w:firstLine="400"/>
+        <w:jc w:val="center"/>
+        <w:rPr>
+          <w:rFonts w:hint="eastAsia"/>
+        </w:rPr>
+      </w:pPr>
+      <w:r>
+        <w:rPr>
+          <w:rFonts w:hint="eastAsia"/>
+        </w:rPr>
+        <w:t>图</w:t>
+      </w:r>
+      <w:r>
+        <w:rPr>
+          <w:rFonts w:hint="eastAsia"/>
+        </w:rPr>
+        <w:t xml:space="preserve"> </w:t>
+      </w:r>
+      <w:r>
+        <w:fldChar w:fldCharType="begin"/>
+      </w:r>
+      <w:r>
+        <w:instrText xml:space="preserve"> </w:instrText>
+      </w:r>
+      <w:r>
+        <w:rPr>
+          <w:rFonts w:hint="eastAsia"/>
+        </w:rPr>
+        <w:instrText xml:space="preserve">SEQ </w:instrText>
+      </w:r>
+      <w:r>
+        <w:rPr>
+          <w:rFonts w:hint="eastAsia"/>
+        </w:rPr>
+        <w:instrText>图</w:instrText>
+      </w:r>
+      <w:r>
+        <w:rPr>
+          <w:rFonts w:hint="eastAsia"/>
+        </w:rPr>
+        <w:instrText xml:space="preserve"> \* ARABIC</w:instrText>
+      </w:r>
+      <w:r>
+        <w:instrText xml:space="preserve"> </w:instrText>
+      </w:r>
+      <w:r>
+        <w:fldChar w:fldCharType="separate"/>
+      </w:r>
+      <w:r>
+        <w:rPr>
+          <w:noProof/>
+        </w:rPr>
+        <w:t>2</w:t>
+      </w:r>
+      <w:r>
+        <w:fldChar w:fldCharType="end"/>
+      </w:r>
+    </w:p>
+    <w:p>
+      <w:pPr>
+        <w:pStyle w:val="4"/>
+        <w:ind w:firstLineChars="71"/>
+      </w:pPr>
+      <w:r>
+        <w:t>&lt;2&gt;</w:t>
+      </w:r>
+      <w:r>
+        <w:rPr>
+          <w:rFonts w:hint="eastAsia"/>
+        </w:rPr>
+        <w:t>账户信息修改记录</w:t>
+      </w:r>
     </w:p>
     <w:p>
       <w:pPr>
         <w:ind w:firstLine="420"/>
-        <w:rPr>
-          <w:rFonts w:hint="eastAsia"/>
-        </w:rPr>
-      </w:pPr>
+      </w:pPr>
+      <w:bookmarkStart w:id="21" w:name="_GoBack"/>
+      <w:bookmarkEnd w:id="21"/>
     </w:p>
     <w:p>
       <w:pPr>
         <w:ind w:firstLine="420"/>
-      </w:pPr>
+        <w:rPr>
+          <w:rFonts w:hint="eastAsia"/>
+        </w:rPr>
+      </w:pPr>
+    </w:p>
+    <w:p>
+      <w:pPr>
+        <w:pStyle w:val="2"/>
+        <w:ind w:firstLineChars="62" w:firstLine="199"/>
+      </w:pPr>
+      <w:r>
+        <w:rPr>
+          <w:rFonts w:hint="eastAsia"/>
+        </w:rPr>
+        <w:t xml:space="preserve">1.3 </w:t>
+      </w:r>
+      <w:r>
+        <w:rPr>
+          <w:rFonts w:hint="eastAsia"/>
+        </w:rPr>
+        <w:t>DAO</w:t>
+      </w:r>
+      <w:r>
+        <w:rPr>
+          <w:rFonts w:hint="eastAsia"/>
+        </w:rPr>
+        <w:t>组件设计</w:t>
+      </w:r>
+    </w:p>
+    <w:p>
+      <w:pPr>
+        <w:pStyle w:val="3"/>
+        <w:ind w:firstLineChars="62" w:firstLine="199"/>
+        <w:rPr>
+          <w:rFonts w:hint="eastAsia"/>
+        </w:rPr>
+      </w:pPr>
+      <w:r>
+        <w:rPr>
+          <w:rFonts w:hint="eastAsia"/>
+        </w:rPr>
+        <w:t>1.3.1 RBAC</w:t>
+      </w:r>
+      <w:r>
+        <w:rPr>
+          <w:rFonts w:hint="eastAsia"/>
+        </w:rPr>
+        <w:t>模块</w:t>
+      </w:r>
     </w:p>
     <w:p>
       <w:pPr>
         <w:ind w:firstLine="420"/>
       </w:pPr>
+      <w:r>
+        <w:rPr>
+          <w:rFonts w:hint="eastAsia"/>
+        </w:rPr>
+        <w:t>采用面向接口的方式进行定义，</w:t>
+      </w:r>
+      <w:r>
+        <w:rPr>
+          <w:rFonts w:hint="eastAsia"/>
+        </w:rPr>
+        <w:t>并将</w:t>
+      </w:r>
+      <w:r>
+        <w:rPr>
+          <w:rFonts w:hint="eastAsia"/>
+        </w:rPr>
+        <w:t>其中将所有通用的操作提取出来。</w:t>
+      </w:r>
+      <w:r>
+        <w:rPr>
+          <w:rFonts w:hint="eastAsia"/>
+        </w:rPr>
+        <w:t>下面是各接口的详细定义：</w:t>
+      </w:r>
+    </w:p>
+    <w:p>
+      <w:pPr>
+        <w:pStyle w:val="4"/>
+        <w:ind w:firstLine="562"/>
+        <w:rPr>
+          <w:rFonts w:hint="eastAsia"/>
+        </w:rPr>
+      </w:pPr>
+      <w:r>
+        <w:rPr>
+          <w:rFonts w:hint="eastAsia"/>
+        </w:rPr>
+        <w:t>&lt;1&gt;</w:t>
+      </w:r>
+      <w:r>
+        <w:rPr>
+          <w:highlight w:val="lightGray"/>
+        </w:rPr>
+        <w:t>BaseDao</w:t>
+      </w:r>
+      <w:r>
+        <w:rPr>
+          <w:highlight w:val="lightGray"/>
+        </w:rPr>
+        <w:t>接口</w:t>
+      </w:r>
     </w:p>
     <w:p>
       <w:pPr>
         <w:ind w:firstLine="420"/>
       </w:pPr>
+      <w:r>
+        <w:t>该接口包含了所有的通用的操作</w:t>
+      </w:r>
+      <w:r>
+        <w:rPr>
+          <w:rFonts w:hint="eastAsia"/>
+        </w:rPr>
+        <w:t>，</w:t>
+      </w:r>
+      <w:r>
+        <w:t>其包含以下几个方法</w:t>
+      </w:r>
+      <w:r>
+        <w:rPr>
+          <w:rFonts w:hint="eastAsia"/>
+        </w:rPr>
+        <w:t>：</w:t>
+      </w:r>
+    </w:p>
+    <w:p>
+      <w:pPr>
+        <w:pStyle w:val="a6"/>
+        <w:numPr>
+          <w:ilvl w:val="0"/>
+          <w:numId w:val="7"/>
+        </w:numPr>
+        <w:ind w:firstLineChars="0"/>
+      </w:pPr>
+      <w:r>
+        <w:t>T get(Class&lt;T</w:t>
+      </w:r>
+      <w:r>
+        <w:t>&gt; entityClazz, Serializable id)</w:t>
+      </w:r>
+      <w:r>
+        <w:rPr>
+          <w:rFonts w:hint="eastAsia"/>
+        </w:rPr>
+        <w:t>：</w:t>
+      </w:r>
+      <w:r>
+        <w:rPr>
+          <w:rFonts w:hint="eastAsia"/>
+        </w:rPr>
+        <w:t>根据</w:t>
+      </w:r>
+      <w:r>
+        <w:rPr>
+          <w:rFonts w:hint="eastAsia"/>
+        </w:rPr>
+        <w:t>ID</w:t>
+      </w:r>
+      <w:r>
+        <w:rPr>
+          <w:rFonts w:hint="eastAsia"/>
+        </w:rPr>
+        <w:t>加载实体</w:t>
+      </w:r>
+    </w:p>
+    <w:p>
+      <w:pPr>
+        <w:pStyle w:val="a6"/>
+        <w:numPr>
+          <w:ilvl w:val="0"/>
+          <w:numId w:val="7"/>
+        </w:numPr>
+        <w:ind w:firstLineChars="0"/>
+      </w:pPr>
+      <w:r>
+        <w:lastRenderedPageBreak/>
+        <w:t>Serializable save(T entity)</w:t>
+      </w:r>
+      <w:r>
+        <w:rPr>
+          <w:rFonts w:hint="eastAsia"/>
+        </w:rPr>
+        <w:t>：</w:t>
+      </w:r>
+      <w:r>
+        <w:rPr>
+          <w:rFonts w:hint="eastAsia"/>
+        </w:rPr>
+        <w:t>保存实体</w:t>
+      </w:r>
+    </w:p>
+    <w:p>
+      <w:pPr>
+        <w:pStyle w:val="a6"/>
+        <w:numPr>
+          <w:ilvl w:val="0"/>
+          <w:numId w:val="7"/>
+        </w:numPr>
+        <w:ind w:firstLineChars="0"/>
+      </w:pPr>
+      <w:r>
+        <w:t>update(T entity)</w:t>
+      </w:r>
+      <w:r>
+        <w:rPr>
+          <w:rFonts w:hint="eastAsia"/>
+        </w:rPr>
+        <w:t>：</w:t>
+      </w:r>
+      <w:r>
+        <w:t>更新实体</w:t>
+      </w:r>
+    </w:p>
+    <w:p>
+      <w:pPr>
+        <w:pStyle w:val="a6"/>
+        <w:numPr>
+          <w:ilvl w:val="0"/>
+          <w:numId w:val="7"/>
+        </w:numPr>
+        <w:ind w:firstLineChars="0"/>
+      </w:pPr>
+      <w:r>
+        <w:t>void delete(T entity)</w:t>
+      </w:r>
+      <w:r>
+        <w:rPr>
+          <w:rFonts w:hint="eastAsia"/>
+        </w:rPr>
+        <w:t>：</w:t>
+      </w:r>
+      <w:r>
+        <w:t>删除实体</w:t>
+      </w:r>
+    </w:p>
+    <w:p>
+      <w:pPr>
+        <w:pStyle w:val="a6"/>
+        <w:numPr>
+          <w:ilvl w:val="0"/>
+          <w:numId w:val="7"/>
+        </w:numPr>
+        <w:ind w:firstLineChars="0"/>
+      </w:pPr>
+      <w:r>
+        <w:t>void delete(Class&lt;T&gt; entityClazz, Serializable id)</w:t>
+      </w:r>
+      <w:r>
+        <w:rPr>
+          <w:rFonts w:hint="eastAsia"/>
+        </w:rPr>
+        <w:t>：</w:t>
+      </w:r>
+      <w:r>
+        <w:t>根据</w:t>
+      </w:r>
+      <w:r>
+        <w:t>ID</w:t>
+      </w:r>
+      <w:r>
+        <w:t>删除实体</w:t>
+      </w:r>
+    </w:p>
+    <w:p>
+      <w:pPr>
+        <w:pStyle w:val="a6"/>
+        <w:numPr>
+          <w:ilvl w:val="0"/>
+          <w:numId w:val="7"/>
+        </w:numPr>
+        <w:ind w:firstLineChars="0"/>
+      </w:pPr>
+      <w:r>
+        <w:t>List&lt;T&gt; findAll(Class&lt;T&gt; entityClazz)</w:t>
+      </w:r>
+      <w:r>
+        <w:rPr>
+          <w:rFonts w:hint="eastAsia"/>
+        </w:rPr>
+        <w:t>：</w:t>
+      </w:r>
+      <w:r>
+        <w:t>获取所有实体</w:t>
+      </w:r>
+    </w:p>
+    <w:p>
+      <w:pPr>
+        <w:pStyle w:val="a6"/>
+        <w:numPr>
+          <w:ilvl w:val="0"/>
+          <w:numId w:val="7"/>
+        </w:numPr>
+        <w:ind w:firstLineChars="0"/>
+        <w:rPr>
+          <w:rFonts w:hint="eastAsia"/>
+        </w:rPr>
+      </w:pPr>
+      <w:r>
+        <w:t>long findCount(Class&lt;T&gt; entityClazz)</w:t>
+      </w:r>
+      <w:r>
+        <w:rPr>
+          <w:rFonts w:hint="eastAsia"/>
+        </w:rPr>
+        <w:t>：</w:t>
+      </w:r>
+      <w:r>
+        <w:t>获取所有实体总数</w:t>
+      </w:r>
     </w:p>
     <w:p>
       <w:pPr>
         <w:ind w:firstLine="420"/>
-      </w:pPr>
+        <w:rPr>
+          <w:rFonts w:hint="eastAsia"/>
+        </w:rPr>
+      </w:pPr>
+      <w:r>
+        <w:rPr>
+          <w:rFonts w:hint="eastAsia"/>
+        </w:rPr>
+        <w:t>注：所有</w:t>
+      </w:r>
+      <w:r>
+        <w:t>org.common.RBAC.dao</w:t>
+      </w:r>
+      <w:r>
+        <w:t>下定义的接口都继承这个接口</w:t>
+      </w:r>
     </w:p>
     <w:p>
       <w:pPr>
@@ -954,8 +1696,13 @@
         <w:ind w:firstLine="420"/>
       </w:pPr>
     </w:p>
+    <w:p>
+      <w:pPr>
+        <w:ind w:firstLine="420"/>
+      </w:pPr>
+    </w:p>
     <w:sectPr>
-      <w:footerReference w:type="default" r:id="rId10"/>
+      <w:footerReference w:type="default" r:id="rId11"/>
       <w:pgSz w:w="11906" w:h="16838"/>
       <w:pgMar w:top="1440" w:right="1800" w:bottom="1440" w:left="1800" w:header="851" w:footer="992" w:gutter="0"/>
       <w:pgNumType w:start="1"/>
@@ -1041,7 +1788,7 @@
             <w:noProof/>
             <w:lang w:val="zh-CN"/>
           </w:rPr>
-          <w:t>1</w:t>
+          <w:t>2</w:t>
         </w:r>
         <w:r>
           <w:fldChar w:fldCharType="end"/>
@@ -1347,6 +2094,119 @@
     </w:lvl>
   </w:abstractNum>
   <w:abstractNum w:abstractNumId="3" w15:restartNumberingAfterBreak="0">
+    <w:nsid w:val="35AB1708"/>
+    <w:multiLevelType w:val="hybridMultilevel"/>
+    <w:tmpl w:val="6D8CF3F2"/>
+    <w:lvl w:ilvl="0" w:tplc="0409000B">
+      <w:start w:val="1"/>
+      <w:numFmt w:val="bullet"/>
+      <w:lvlText w:val=""/>
+      <w:lvlJc w:val="left"/>
+      <w:pPr>
+        <w:ind w:left="840" w:hanging="420"/>
+      </w:pPr>
+      <w:rPr>
+        <w:rFonts w:ascii="Wingdings" w:hAnsi="Wingdings" w:hint="default"/>
+      </w:rPr>
+    </w:lvl>
+    <w:lvl w:ilvl="1" w:tplc="04090003" w:tentative="1">
+      <w:start w:val="1"/>
+      <w:numFmt w:val="bullet"/>
+      <w:lvlText w:val=""/>
+      <w:lvlJc w:val="left"/>
+      <w:pPr>
+        <w:ind w:left="1260" w:hanging="420"/>
+      </w:pPr>
+      <w:rPr>
+        <w:rFonts w:ascii="Wingdings" w:hAnsi="Wingdings" w:hint="default"/>
+      </w:rPr>
+    </w:lvl>
+    <w:lvl w:ilvl="2" w:tplc="04090005" w:tentative="1">
+      <w:start w:val="1"/>
+      <w:numFmt w:val="bullet"/>
+      <w:lvlText w:val=""/>
+      <w:lvlJc w:val="left"/>
+      <w:pPr>
+        <w:ind w:left="1680" w:hanging="420"/>
+      </w:pPr>
+      <w:rPr>
+        <w:rFonts w:ascii="Wingdings" w:hAnsi="Wingdings" w:hint="default"/>
+      </w:rPr>
+    </w:lvl>
+    <w:lvl w:ilvl="3" w:tplc="04090001" w:tentative="1">
+      <w:start w:val="1"/>
+      <w:numFmt w:val="bullet"/>
+      <w:lvlText w:val=""/>
+      <w:lvlJc w:val="left"/>
+      <w:pPr>
+        <w:ind w:left="2100" w:hanging="420"/>
+      </w:pPr>
+      <w:rPr>
+        <w:rFonts w:ascii="Wingdings" w:hAnsi="Wingdings" w:hint="default"/>
+      </w:rPr>
+    </w:lvl>
+    <w:lvl w:ilvl="4" w:tplc="04090003" w:tentative="1">
+      <w:start w:val="1"/>
+      <w:numFmt w:val="bullet"/>
+      <w:lvlText w:val=""/>
+      <w:lvlJc w:val="left"/>
+      <w:pPr>
+        <w:ind w:left="2520" w:hanging="420"/>
+      </w:pPr>
+      <w:rPr>
+        <w:rFonts w:ascii="Wingdings" w:hAnsi="Wingdings" w:hint="default"/>
+      </w:rPr>
+    </w:lvl>
+    <w:lvl w:ilvl="5" w:tplc="04090005" w:tentative="1">
+      <w:start w:val="1"/>
+      <w:numFmt w:val="bullet"/>
+      <w:lvlText w:val=""/>
+      <w:lvlJc w:val="left"/>
+      <w:pPr>
+        <w:ind w:left="2940" w:hanging="420"/>
+      </w:pPr>
+      <w:rPr>
+        <w:rFonts w:ascii="Wingdings" w:hAnsi="Wingdings" w:hint="default"/>
+      </w:rPr>
+    </w:lvl>
+    <w:lvl w:ilvl="6" w:tplc="04090001" w:tentative="1">
+      <w:start w:val="1"/>
+      <w:numFmt w:val="bullet"/>
+      <w:lvlText w:val=""/>
+      <w:lvlJc w:val="left"/>
+      <w:pPr>
+        <w:ind w:left="3360" w:hanging="420"/>
+      </w:pPr>
+      <w:rPr>
+        <w:rFonts w:ascii="Wingdings" w:hAnsi="Wingdings" w:hint="default"/>
+      </w:rPr>
+    </w:lvl>
+    <w:lvl w:ilvl="7" w:tplc="04090003" w:tentative="1">
+      <w:start w:val="1"/>
+      <w:numFmt w:val="bullet"/>
+      <w:lvlText w:val=""/>
+      <w:lvlJc w:val="left"/>
+      <w:pPr>
+        <w:ind w:left="3780" w:hanging="420"/>
+      </w:pPr>
+      <w:rPr>
+        <w:rFonts w:ascii="Wingdings" w:hAnsi="Wingdings" w:hint="default"/>
+      </w:rPr>
+    </w:lvl>
+    <w:lvl w:ilvl="8" w:tplc="04090005" w:tentative="1">
+      <w:start w:val="1"/>
+      <w:numFmt w:val="bullet"/>
+      <w:lvlText w:val=""/>
+      <w:lvlJc w:val="left"/>
+      <w:pPr>
+        <w:ind w:left="4200" w:hanging="420"/>
+      </w:pPr>
+      <w:rPr>
+        <w:rFonts w:ascii="Wingdings" w:hAnsi="Wingdings" w:hint="default"/>
+      </w:rPr>
+    </w:lvl>
+  </w:abstractNum>
+  <w:abstractNum w:abstractNumId="4" w15:restartNumberingAfterBreak="0">
     <w:nsid w:val="3C3E5DBD"/>
     <w:multiLevelType w:val="hybridMultilevel"/>
     <w:tmpl w:val="CBC83B66"/>
@@ -1459,7 +2319,7 @@
       </w:rPr>
     </w:lvl>
   </w:abstractNum>
-  <w:abstractNum w:abstractNumId="4" w15:restartNumberingAfterBreak="0">
+  <w:abstractNum w:abstractNumId="5" w15:restartNumberingAfterBreak="0">
     <w:nsid w:val="5E6508F2"/>
     <w:multiLevelType w:val="hybridMultilevel"/>
     <w:tmpl w:val="3DCE956E"/>
@@ -1572,7 +2432,120 @@
       </w:rPr>
     </w:lvl>
   </w:abstractNum>
-  <w:abstractNum w:abstractNumId="5" w15:restartNumberingAfterBreak="0">
+  <w:abstractNum w:abstractNumId="6" w15:restartNumberingAfterBreak="0">
+    <w:nsid w:val="61FD0473"/>
+    <w:multiLevelType w:val="hybridMultilevel"/>
+    <w:tmpl w:val="C684536C"/>
+    <w:lvl w:ilvl="0" w:tplc="0409000B">
+      <w:start w:val="1"/>
+      <w:numFmt w:val="bullet"/>
+      <w:lvlText w:val=""/>
+      <w:lvlJc w:val="left"/>
+      <w:pPr>
+        <w:ind w:left="840" w:hanging="420"/>
+      </w:pPr>
+      <w:rPr>
+        <w:rFonts w:ascii="Wingdings" w:hAnsi="Wingdings" w:hint="default"/>
+      </w:rPr>
+    </w:lvl>
+    <w:lvl w:ilvl="1" w:tplc="04090003" w:tentative="1">
+      <w:start w:val="1"/>
+      <w:numFmt w:val="bullet"/>
+      <w:lvlText w:val=""/>
+      <w:lvlJc w:val="left"/>
+      <w:pPr>
+        <w:ind w:left="1260" w:hanging="420"/>
+      </w:pPr>
+      <w:rPr>
+        <w:rFonts w:ascii="Wingdings" w:hAnsi="Wingdings" w:hint="default"/>
+      </w:rPr>
+    </w:lvl>
+    <w:lvl w:ilvl="2" w:tplc="04090005" w:tentative="1">
+      <w:start w:val="1"/>
+      <w:numFmt w:val="bullet"/>
+      <w:lvlText w:val=""/>
+      <w:lvlJc w:val="left"/>
+      <w:pPr>
+        <w:ind w:left="1680" w:hanging="420"/>
+      </w:pPr>
+      <w:rPr>
+        <w:rFonts w:ascii="Wingdings" w:hAnsi="Wingdings" w:hint="default"/>
+      </w:rPr>
+    </w:lvl>
+    <w:lvl w:ilvl="3" w:tplc="04090001" w:tentative="1">
+      <w:start w:val="1"/>
+      <w:numFmt w:val="bullet"/>
+      <w:lvlText w:val=""/>
+      <w:lvlJc w:val="left"/>
+      <w:pPr>
+        <w:ind w:left="2100" w:hanging="420"/>
+      </w:pPr>
+      <w:rPr>
+        <w:rFonts w:ascii="Wingdings" w:hAnsi="Wingdings" w:hint="default"/>
+      </w:rPr>
+    </w:lvl>
+    <w:lvl w:ilvl="4" w:tplc="04090003" w:tentative="1">
+      <w:start w:val="1"/>
+      <w:numFmt w:val="bullet"/>
+      <w:lvlText w:val=""/>
+      <w:lvlJc w:val="left"/>
+      <w:pPr>
+        <w:ind w:left="2520" w:hanging="420"/>
+      </w:pPr>
+      <w:rPr>
+        <w:rFonts w:ascii="Wingdings" w:hAnsi="Wingdings" w:hint="default"/>
+      </w:rPr>
+    </w:lvl>
+    <w:lvl w:ilvl="5" w:tplc="04090005" w:tentative="1">
+      <w:start w:val="1"/>
+      <w:numFmt w:val="bullet"/>
+      <w:lvlText w:val=""/>
+      <w:lvlJc w:val="left"/>
+      <w:pPr>
+        <w:ind w:left="2940" w:hanging="420"/>
+      </w:pPr>
+      <w:rPr>
+        <w:rFonts w:ascii="Wingdings" w:hAnsi="Wingdings" w:hint="default"/>
+      </w:rPr>
+    </w:lvl>
+    <w:lvl w:ilvl="6" w:tplc="04090001" w:tentative="1">
+      <w:start w:val="1"/>
+      <w:numFmt w:val="bullet"/>
+      <w:lvlText w:val=""/>
+      <w:lvlJc w:val="left"/>
+      <w:pPr>
+        <w:ind w:left="3360" w:hanging="420"/>
+      </w:pPr>
+      <w:rPr>
+        <w:rFonts w:ascii="Wingdings" w:hAnsi="Wingdings" w:hint="default"/>
+      </w:rPr>
+    </w:lvl>
+    <w:lvl w:ilvl="7" w:tplc="04090003" w:tentative="1">
+      <w:start w:val="1"/>
+      <w:numFmt w:val="bullet"/>
+      <w:lvlText w:val=""/>
+      <w:lvlJc w:val="left"/>
+      <w:pPr>
+        <w:ind w:left="3780" w:hanging="420"/>
+      </w:pPr>
+      <w:rPr>
+        <w:rFonts w:ascii="Wingdings" w:hAnsi="Wingdings" w:hint="default"/>
+      </w:rPr>
+    </w:lvl>
+    <w:lvl w:ilvl="8" w:tplc="04090005" w:tentative="1">
+      <w:start w:val="1"/>
+      <w:numFmt w:val="bullet"/>
+      <w:lvlText w:val=""/>
+      <w:lvlJc w:val="left"/>
+      <w:pPr>
+        <w:ind w:left="4200" w:hanging="420"/>
+      </w:pPr>
+      <w:rPr>
+        <w:rFonts w:ascii="Wingdings" w:hAnsi="Wingdings" w:hint="default"/>
+      </w:rPr>
+    </w:lvl>
+  </w:abstractNum>
+  <w:abstractNum w:abstractNumId="7" w15:restartNumberingAfterBreak="0">
     <w:nsid w:val="763067AE"/>
     <w:multiLevelType w:val="multilevel"/>
     <w:tmpl w:val="0409001D"/>
@@ -1659,22 +2632,28 @@
     </w:lvl>
   </w:abstractNum>
   <w:num w:numId="1">
-    <w:abstractNumId w:val="4"/>
+    <w:abstractNumId w:val="5"/>
   </w:num>
   <w:num w:numId="2">
     <w:abstractNumId w:val="1"/>
   </w:num>
   <w:num w:numId="3">
-    <w:abstractNumId w:val="3"/>
+    <w:abstractNumId w:val="4"/>
   </w:num>
   <w:num w:numId="4">
     <w:abstractNumId w:val="0"/>
   </w:num>
   <w:num w:numId="5">
-    <w:abstractNumId w:val="5"/>
+    <w:abstractNumId w:val="7"/>
   </w:num>
   <w:num w:numId="6">
     <w:abstractNumId w:val="2"/>
+  </w:num>
+  <w:num w:numId="7">
+    <w:abstractNumId w:val="6"/>
+  </w:num>
+  <w:num w:numId="8">
+    <w:abstractNumId w:val="3"/>
   </w:num>
 </w:numbering>
 </file>
@@ -2143,6 +3122,29 @@
       <w:szCs w:val="32"/>
     </w:rPr>
   </w:style>
+  <w:style w:type="paragraph" w:styleId="4">
+    <w:name w:val="heading 4"/>
+    <w:basedOn w:val="a"/>
+    <w:next w:val="a"/>
+    <w:link w:val="4Char"/>
+    <w:uiPriority w:val="9"/>
+    <w:unhideWhenUsed/>
+    <w:qFormat/>
+    <w:rsid w:val="00A65BB2"/>
+    <w:pPr>
+      <w:keepNext/>
+      <w:keepLines/>
+      <w:spacing w:before="280" w:after="290" w:line="376" w:lineRule="auto"/>
+      <w:outlineLvl w:val="3"/>
+    </w:pPr>
+    <w:rPr>
+      <w:rFonts w:asciiTheme="majorHAnsi" w:eastAsiaTheme="majorEastAsia" w:hAnsiTheme="majorHAnsi" w:cstheme="majorBidi"/>
+      <w:b/>
+      <w:bCs/>
+      <w:sz w:val="28"/>
+      <w:szCs w:val="28"/>
+    </w:rPr>
+  </w:style>
   <w:style w:type="character" w:default="1" w:styleId="a0">
     <w:name w:val="Default Paragraph Font"/>
     <w:uiPriority w:val="1"/>
@@ -2366,6 +3368,20 @@
       <w:rFonts w:asciiTheme="majorHAnsi" w:eastAsia="黑体" w:hAnsiTheme="majorHAnsi" w:cstheme="majorBidi"/>
       <w:sz w:val="20"/>
       <w:szCs w:val="20"/>
+    </w:rPr>
+  </w:style>
+  <w:style w:type="character" w:customStyle="1" w:styleId="4Char">
+    <w:name w:val="标题 4 Char"/>
+    <w:basedOn w:val="a0"/>
+    <w:link w:val="4"/>
+    <w:uiPriority w:val="9"/>
+    <w:rsid w:val="00A65BB2"/>
+    <w:rPr>
+      <w:rFonts w:asciiTheme="majorHAnsi" w:eastAsiaTheme="majorEastAsia" w:hAnsiTheme="majorHAnsi" w:cstheme="majorBidi"/>
+      <w:b/>
+      <w:bCs/>
+      <w:sz w:val="28"/>
+      <w:szCs w:val="28"/>
     </w:rPr>
   </w:style>
 </w:styles>
@@ -2637,7 +3653,7 @@
 </file>
 
 <file path=customXml/itemProps1.xml><?xml version="1.0" encoding="utf-8"?>
-<ds:datastoreItem xmlns:ds="http://schemas.openxmlformats.org/officeDocument/2006/customXml" ds:itemID="{1E50A1BC-3F0D-4792-A831-E12C82646C2F}">
+<ds:datastoreItem xmlns:ds="http://schemas.openxmlformats.org/officeDocument/2006/customXml" ds:itemID="{AC8DFD92-6778-442E-9831-A2A5C4E20534}">
   <ds:schemaRefs>
     <ds:schemaRef ds:uri="http://schemas.openxmlformats.org/officeDocument/2006/bibliography"/>
   </ds:schemaRefs>

--- a/开发文档/开发说明书-后台开发.docx
+++ b/开发文档/开发说明书-后台开发.docx
@@ -1033,7 +1033,7 @@
         <w:t>这部分</w:t>
       </w:r>
       <w:r>
-        <w:t>不与其它其它表进行关联</w:t>
+        <w:t>不与其它表进行关联</w:t>
       </w:r>
       <w:r>
         <w:rPr>
@@ -1052,6 +1052,59 @@
           <w:rFonts w:hint="eastAsia"/>
         </w:rPr>
         <w:t>。</w:t>
+      </w:r>
+    </w:p>
+    <w:p>
+      <w:pPr>
+        <w:ind w:firstLine="420"/>
+        <w:rPr>
+          <w:rFonts w:hint="eastAsia"/>
+        </w:rPr>
+      </w:pPr>
+      <w:r>
+        <w:t>从面相对象建模角度来看</w:t>
+      </w:r>
+      <w:r>
+        <w:rPr>
+          <w:rFonts w:hint="eastAsia"/>
+        </w:rPr>
+        <w:t>，</w:t>
+      </w:r>
+      <w:r>
+        <w:rPr>
+          <w:rFonts w:hint="eastAsia"/>
+        </w:rPr>
+        <w:t>LoginInfo</w:t>
+      </w:r>
+      <w:r>
+        <w:rPr>
+          <w:rFonts w:hint="eastAsia"/>
+        </w:rPr>
+        <w:t>与</w:t>
+      </w:r>
+      <w:r>
+        <w:t>LoginInfoStatus</w:t>
+      </w:r>
+      <w:r>
+        <w:t>是单向</w:t>
+      </w:r>
+      <w:r>
+        <w:t>N</w:t>
+      </w:r>
+      <w:r>
+        <w:t>对</w:t>
+      </w:r>
+      <w:r>
+        <w:rPr>
+          <w:rFonts w:hint="eastAsia"/>
+        </w:rPr>
+        <w:t>1</w:t>
+      </w:r>
+      <w:r>
+        <w:rPr>
+          <w:rFonts w:hint="eastAsia"/>
+        </w:rPr>
+        <w:t>的关系。</w:t>
       </w:r>
     </w:p>
     <w:p>
@@ -1105,6 +1158,7 @@
       <w:bookmarkStart w:id="18" w:name="OLE_LINK150"/>
       <w:bookmarkStart w:id="19" w:name="OLE_LINK158"/>
       <w:bookmarkStart w:id="20" w:name="OLE_LINK161"/>
+      <w:bookmarkStart w:id="21" w:name="OLE_LINK171"/>
       <w:r>
         <w:t>LoginInfoStatus</w:t>
       </w:r>
@@ -1113,6 +1167,7 @@
       <w:bookmarkEnd w:id="18"/>
       <w:bookmarkEnd w:id="19"/>
       <w:bookmarkEnd w:id="20"/>
+      <w:bookmarkEnd w:id="21"/>
       <w:r>
         <w:rPr>
           <w:rFonts w:hint="eastAsia"/>
@@ -1321,8 +1376,56 @@
       <w:pPr>
         <w:ind w:firstLine="420"/>
       </w:pPr>
-      <w:bookmarkStart w:id="21" w:name="_GoBack"/>
-      <w:bookmarkEnd w:id="21"/>
+      <w:r>
+        <w:t>从数据库建模</w:t>
+      </w:r>
+      <w:r>
+        <w:rPr>
+          <w:rFonts w:hint="eastAsia"/>
+        </w:rPr>
+        <w:t>来看，</w:t>
+      </w:r>
+      <w:r>
+        <w:rPr>
+          <w:rFonts w:hint="eastAsia"/>
+        </w:rPr>
+        <w:t>这部分不与其它表进行关联。其不与账户关联的原因，与上面一样。只不过该部分针对的角度</w:t>
+      </w:r>
+      <w:r>
+        <w:rPr>
+          <w:rFonts w:hint="eastAsia"/>
+        </w:rPr>
+        <w:t>是账户信息修改。</w:t>
+      </w:r>
+    </w:p>
+    <w:p>
+      <w:pPr>
+        <w:pStyle w:val="a6"/>
+        <w:numPr>
+          <w:ilvl w:val="0"/>
+          <w:numId w:val="9"/>
+        </w:numPr>
+        <w:ind w:firstLineChars="0"/>
+        <w:rPr>
+          <w:rFonts w:hint="eastAsia"/>
+        </w:rPr>
+      </w:pPr>
+      <w:r>
+        <w:rPr>
+          <w:szCs w:val="30"/>
+        </w:rPr>
+        <w:t>account_modify</w:t>
+      </w:r>
+      <w:bookmarkStart w:id="22" w:name="_GoBack"/>
+      <w:bookmarkEnd w:id="22"/>
+    </w:p>
+    <w:p>
+      <w:pPr>
+        <w:ind w:firstLine="420"/>
+        <w:rPr>
+          <w:rFonts w:hint="eastAsia"/>
+        </w:rPr>
+      </w:pPr>
     </w:p>
     <w:p>
       <w:pPr>
@@ -1418,6 +1521,7 @@
         <w:rPr>
           <w:rFonts w:hint="eastAsia"/>
         </w:rPr>
+        <w:lastRenderedPageBreak/>
         <w:t>&lt;1&gt;</w:t>
       </w:r>
       <w:r>
@@ -1506,7 +1610,6 @@
         <w:ind w:firstLineChars="0"/>
       </w:pPr>
       <w:r>
-        <w:lastRenderedPageBreak/>
         <w:t>Serializable save(T entity)</w:t>
       </w:r>
       <w:r>
@@ -2546,6 +2649,119 @@
     </w:lvl>
   </w:abstractNum>
   <w:abstractNum w:abstractNumId="7" w15:restartNumberingAfterBreak="0">
+    <w:nsid w:val="71CF654D"/>
+    <w:multiLevelType w:val="hybridMultilevel"/>
+    <w:tmpl w:val="20942ECC"/>
+    <w:lvl w:ilvl="0" w:tplc="0409000B">
+      <w:start w:val="1"/>
+      <w:numFmt w:val="bullet"/>
+      <w:lvlText w:val=""/>
+      <w:lvlJc w:val="left"/>
+      <w:pPr>
+        <w:ind w:left="840" w:hanging="420"/>
+      </w:pPr>
+      <w:rPr>
+        <w:rFonts w:ascii="Wingdings" w:hAnsi="Wingdings" w:hint="default"/>
+      </w:rPr>
+    </w:lvl>
+    <w:lvl w:ilvl="1" w:tplc="04090003" w:tentative="1">
+      <w:start w:val="1"/>
+      <w:numFmt w:val="bullet"/>
+      <w:lvlText w:val=""/>
+      <w:lvlJc w:val="left"/>
+      <w:pPr>
+        <w:ind w:left="1260" w:hanging="420"/>
+      </w:pPr>
+      <w:rPr>
+        <w:rFonts w:ascii="Wingdings" w:hAnsi="Wingdings" w:hint="default"/>
+      </w:rPr>
+    </w:lvl>
+    <w:lvl w:ilvl="2" w:tplc="04090005" w:tentative="1">
+      <w:start w:val="1"/>
+      <w:numFmt w:val="bullet"/>
+      <w:lvlText w:val=""/>
+      <w:lvlJc w:val="left"/>
+      <w:pPr>
+        <w:ind w:left="1680" w:hanging="420"/>
+      </w:pPr>
+      <w:rPr>
+        <w:rFonts w:ascii="Wingdings" w:hAnsi="Wingdings" w:hint="default"/>
+      </w:rPr>
+    </w:lvl>
+    <w:lvl w:ilvl="3" w:tplc="04090001" w:tentative="1">
+      <w:start w:val="1"/>
+      <w:numFmt w:val="bullet"/>
+      <w:lvlText w:val=""/>
+      <w:lvlJc w:val="left"/>
+      <w:pPr>
+        <w:ind w:left="2100" w:hanging="420"/>
+      </w:pPr>
+      <w:rPr>
+        <w:rFonts w:ascii="Wingdings" w:hAnsi="Wingdings" w:hint="default"/>
+      </w:rPr>
+    </w:lvl>
+    <w:lvl w:ilvl="4" w:tplc="04090003" w:tentative="1">
+      <w:start w:val="1"/>
+      <w:numFmt w:val="bullet"/>
+      <w:lvlText w:val=""/>
+      <w:lvlJc w:val="left"/>
+      <w:pPr>
+        <w:ind w:left="2520" w:hanging="420"/>
+      </w:pPr>
+      <w:rPr>
+        <w:rFonts w:ascii="Wingdings" w:hAnsi="Wingdings" w:hint="default"/>
+      </w:rPr>
+    </w:lvl>
+    <w:lvl w:ilvl="5" w:tplc="04090005" w:tentative="1">
+      <w:start w:val="1"/>
+      <w:numFmt w:val="bullet"/>
+      <w:lvlText w:val=""/>
+      <w:lvlJc w:val="left"/>
+      <w:pPr>
+        <w:ind w:left="2940" w:hanging="420"/>
+      </w:pPr>
+      <w:rPr>
+        <w:rFonts w:ascii="Wingdings" w:hAnsi="Wingdings" w:hint="default"/>
+      </w:rPr>
+    </w:lvl>
+    <w:lvl w:ilvl="6" w:tplc="04090001" w:tentative="1">
+      <w:start w:val="1"/>
+      <w:numFmt w:val="bullet"/>
+      <w:lvlText w:val=""/>
+      <w:lvlJc w:val="left"/>
+      <w:pPr>
+        <w:ind w:left="3360" w:hanging="420"/>
+      </w:pPr>
+      <w:rPr>
+        <w:rFonts w:ascii="Wingdings" w:hAnsi="Wingdings" w:hint="default"/>
+      </w:rPr>
+    </w:lvl>
+    <w:lvl w:ilvl="7" w:tplc="04090003" w:tentative="1">
+      <w:start w:val="1"/>
+      <w:numFmt w:val="bullet"/>
+      <w:lvlText w:val=""/>
+      <w:lvlJc w:val="left"/>
+      <w:pPr>
+        <w:ind w:left="3780" w:hanging="420"/>
+      </w:pPr>
+      <w:rPr>
+        <w:rFonts w:ascii="Wingdings" w:hAnsi="Wingdings" w:hint="default"/>
+      </w:rPr>
+    </w:lvl>
+    <w:lvl w:ilvl="8" w:tplc="04090005" w:tentative="1">
+      <w:start w:val="1"/>
+      <w:numFmt w:val="bullet"/>
+      <w:lvlText w:val=""/>
+      <w:lvlJc w:val="left"/>
+      <w:pPr>
+        <w:ind w:left="4200" w:hanging="420"/>
+      </w:pPr>
+      <w:rPr>
+        <w:rFonts w:ascii="Wingdings" w:hAnsi="Wingdings" w:hint="default"/>
+      </w:rPr>
+    </w:lvl>
+  </w:abstractNum>
+  <w:abstractNum w:abstractNumId="8" w15:restartNumberingAfterBreak="0">
     <w:nsid w:val="763067AE"/>
     <w:multiLevelType w:val="multilevel"/>
     <w:tmpl w:val="0409001D"/>
@@ -2644,7 +2860,7 @@
     <w:abstractNumId w:val="0"/>
   </w:num>
   <w:num w:numId="5">
-    <w:abstractNumId w:val="7"/>
+    <w:abstractNumId w:val="8"/>
   </w:num>
   <w:num w:numId="6">
     <w:abstractNumId w:val="2"/>
@@ -2654,6 +2870,9 @@
   </w:num>
   <w:num w:numId="8">
     <w:abstractNumId w:val="3"/>
+  </w:num>
+  <w:num w:numId="9">
+    <w:abstractNumId w:val="7"/>
   </w:num>
 </w:numbering>
 </file>
@@ -3653,7 +3872,7 @@
 </file>
 
 <file path=customXml/itemProps1.xml><?xml version="1.0" encoding="utf-8"?>
-<ds:datastoreItem xmlns:ds="http://schemas.openxmlformats.org/officeDocument/2006/customXml" ds:itemID="{AC8DFD92-6778-442E-9831-A2A5C4E20534}">
+<ds:datastoreItem xmlns:ds="http://schemas.openxmlformats.org/officeDocument/2006/customXml" ds:itemID="{F9836D88-9FF0-434C-A1A4-C81E1B8E567C}">
   <ds:schemaRefs>
     <ds:schemaRef ds:uri="http://schemas.openxmlformats.org/officeDocument/2006/bibliography"/>
   </ds:schemaRefs>

--- a/开发文档/开发说明书-后台开发.docx
+++ b/开发文档/开发说明书-后台开发.docx
@@ -272,9 +272,6 @@
       <w:pPr>
         <w:pStyle w:val="2"/>
         <w:ind w:firstLineChars="62" w:firstLine="199"/>
-        <w:rPr>
-          <w:rFonts w:hint="eastAsia"/>
-        </w:rPr>
       </w:pPr>
       <w:r>
         <w:rPr>
@@ -397,9 +394,6 @@
     <w:p>
       <w:pPr>
         <w:ind w:left="420" w:firstLineChars="0" w:firstLine="0"/>
-        <w:rPr>
-          <w:rFonts w:hint="eastAsia"/>
-        </w:rPr>
       </w:pPr>
       <w:r>
         <w:t>org.common.RBAC.dao</w:t>
@@ -442,9 +436,6 @@
     <w:p>
       <w:pPr>
         <w:ind w:left="420" w:firstLineChars="0" w:firstLine="0"/>
-        <w:rPr>
-          <w:rFonts w:hint="eastAsia"/>
-        </w:rPr>
       </w:pPr>
     </w:p>
     <w:p>
@@ -592,10 +583,7 @@
         <w:t>，</w:t>
       </w:r>
       <w:r>
-        <w:t>角色管理与权限</w:t>
-      </w:r>
-      <w:r>
-        <w:t>的关联关系</w:t>
+        <w:t>角色管理与权限的关联关系</w:t>
       </w:r>
       <w:r>
         <w:rPr>
@@ -1018,10 +1006,7 @@
         <w:ind w:firstLine="420"/>
       </w:pPr>
       <w:r>
-        <w:t>从数据库建模角度来</w:t>
-      </w:r>
-      <w:r>
-        <w:t>看</w:t>
+        <w:t>从数据库建模角度来看</w:t>
       </w:r>
       <w:r>
         <w:rPr>
@@ -1057,9 +1042,6 @@
     <w:p>
       <w:pPr>
         <w:ind w:firstLine="420"/>
-        <w:rPr>
-          <w:rFonts w:hint="eastAsia"/>
-        </w:rPr>
       </w:pPr>
       <w:r>
         <w:t>从面相对象建模角度来看</w:t>
@@ -1301,9 +1283,6 @@
         <w:pStyle w:val="a7"/>
         <w:ind w:firstLine="400"/>
         <w:jc w:val="center"/>
-        <w:rPr>
-          <w:rFonts w:hint="eastAsia"/>
-        </w:rPr>
       </w:pPr>
       <w:r>
         <w:rPr>
@@ -1365,12 +1344,18 @@
       <w:r>
         <w:t>&lt;2&gt;</w:t>
       </w:r>
+      <w:bookmarkStart w:id="22" w:name="OLE_LINK181"/>
+      <w:bookmarkStart w:id="23" w:name="OLE_LINK182"/>
+      <w:bookmarkStart w:id="24" w:name="OLE_LINK183"/>
       <w:r>
         <w:rPr>
           <w:rFonts w:hint="eastAsia"/>
         </w:rPr>
         <w:t>账户信息修改记录</w:t>
       </w:r>
+      <w:bookmarkEnd w:id="22"/>
+      <w:bookmarkEnd w:id="23"/>
+      <w:bookmarkEnd w:id="24"/>
     </w:p>
     <w:p>
       <w:pPr>
@@ -1406,34 +1391,75 @@
           <w:numId w:val="9"/>
         </w:numPr>
         <w:ind w:firstLineChars="0"/>
-        <w:rPr>
-          <w:rFonts w:hint="eastAsia"/>
-        </w:rPr>
-      </w:pPr>
+      </w:pPr>
+      <w:bookmarkStart w:id="25" w:name="OLE_LINK179"/>
+      <w:bookmarkStart w:id="26" w:name="OLE_LINK180"/>
       <w:r>
         <w:rPr>
           <w:szCs w:val="30"/>
         </w:rPr>
         <w:t>account_modify</w:t>
       </w:r>
-      <w:bookmarkStart w:id="22" w:name="_GoBack"/>
-      <w:bookmarkEnd w:id="22"/>
-    </w:p>
+    </w:p>
+    <w:bookmarkEnd w:id="25"/>
+    <w:bookmarkEnd w:id="26"/>
     <w:p>
       <w:pPr>
         <w:ind w:firstLine="420"/>
-        <w:rPr>
-          <w:rFonts w:hint="eastAsia"/>
-        </w:rPr>
-      </w:pPr>
-    </w:p>
-    <w:p>
-      <w:pPr>
-        <w:ind w:firstLine="420"/>
-        <w:rPr>
-          <w:rFonts w:hint="eastAsia"/>
-        </w:rPr>
-      </w:pPr>
+      </w:pPr>
+      <w:r>
+        <w:rPr>
+          <w:noProof/>
+        </w:rPr>
+        <w:drawing>
+          <wp:inline distT="0" distB="0" distL="0" distR="0">
+            <wp:extent cx="1781175" cy="2190750"/>
+            <wp:effectExtent l="0" t="0" r="9525" b="0"/>
+            <wp:docPr id="7" name="图片 7" descr="C:\Users\fxb\Desktop\1.png"/>
+            <wp:cNvGraphicFramePr>
+              <a:graphicFrameLocks xmlns:a="http://schemas.openxmlformats.org/drawingml/2006/main" noChangeAspect="1"/>
+            </wp:cNvGraphicFramePr>
+            <a:graphic xmlns:a="http://schemas.openxmlformats.org/drawingml/2006/main">
+              <a:graphicData uri="http://schemas.openxmlformats.org/drawingml/2006/picture">
+                <pic:pic xmlns:pic="http://schemas.openxmlformats.org/drawingml/2006/picture">
+                  <pic:nvPicPr>
+                    <pic:cNvPr id="0" name="Picture 3" descr="C:\Users\fxb\Desktop\1.png"/>
+                    <pic:cNvPicPr>
+                      <a:picLocks noChangeAspect="1" noChangeArrowheads="1"/>
+                    </pic:cNvPicPr>
+                  </pic:nvPicPr>
+                  <pic:blipFill>
+                    <a:blip r:embed="rId11">
+                      <a:extLst>
+                        <a:ext uri="{28A0092B-C50C-407E-A947-70E740481C1C}">
+                          <a14:useLocalDpi xmlns:a14="http://schemas.microsoft.com/office/drawing/2010/main" val="0"/>
+                        </a:ext>
+                      </a:extLst>
+                    </a:blip>
+                    <a:srcRect/>
+                    <a:stretch>
+                      <a:fillRect/>
+                    </a:stretch>
+                  </pic:blipFill>
+                  <pic:spPr bwMode="auto">
+                    <a:xfrm>
+                      <a:off x="0" y="0"/>
+                      <a:ext cx="1781175" cy="2190750"/>
+                    </a:xfrm>
+                    <a:prstGeom prst="rect">
+                      <a:avLst/>
+                    </a:prstGeom>
+                    <a:noFill/>
+                    <a:ln>
+                      <a:noFill/>
+                    </a:ln>
+                  </pic:spPr>
+                </pic:pic>
+              </a:graphicData>
+            </a:graphic>
+          </wp:inline>
+        </w:drawing>
+      </w:r>
     </w:p>
     <w:p>
       <w:pPr>
@@ -1444,6 +1470,7 @@
         <w:rPr>
           <w:rFonts w:hint="eastAsia"/>
         </w:rPr>
+        <w:lastRenderedPageBreak/>
         <w:t xml:space="preserve">1.3 </w:t>
       </w:r>
       <w:r>
@@ -1463,9 +1490,6 @@
       <w:pPr>
         <w:pStyle w:val="3"/>
         <w:ind w:firstLineChars="62" w:firstLine="199"/>
-        <w:rPr>
-          <w:rFonts w:hint="eastAsia"/>
-        </w:rPr>
       </w:pPr>
       <w:r>
         <w:rPr>
@@ -1513,15 +1537,11 @@
       <w:pPr>
         <w:pStyle w:val="4"/>
         <w:ind w:firstLine="562"/>
-        <w:rPr>
-          <w:rFonts w:hint="eastAsia"/>
-        </w:rPr>
-      </w:pPr>
-      <w:r>
-        <w:rPr>
-          <w:rFonts w:hint="eastAsia"/>
-        </w:rPr>
-        <w:lastRenderedPageBreak/>
+      </w:pPr>
+      <w:r>
+        <w:rPr>
+          <w:rFonts w:hint="eastAsia"/>
+        </w:rPr>
         <w:t>&lt;1&gt;</w:t>
       </w:r>
       <w:r>
@@ -1570,22 +1590,13 @@
         <w:ind w:firstLineChars="0"/>
       </w:pPr>
       <w:r>
-        <w:t>T get(Class&lt;T</w:t>
-      </w:r>
-      <w:r>
-        <w:t>&gt; entityClazz, Serializable id)</w:t>
-      </w:r>
-      <w:r>
-        <w:rPr>
-          <w:rFonts w:hint="eastAsia"/>
-        </w:rPr>
-        <w:t>：</w:t>
-      </w:r>
-      <w:r>
-        <w:rPr>
-          <w:rFonts w:hint="eastAsia"/>
-        </w:rPr>
-        <w:t>根据</w:t>
+        <w:t>T get(Class&lt;T&gt; entityClazz, Serializable id)</w:t>
+      </w:r>
+      <w:r>
+        <w:rPr>
+          <w:rFonts w:hint="eastAsia"/>
+        </w:rPr>
+        <w:t>：根据</w:t>
       </w:r>
       <w:r>
         <w:rPr>
@@ -1727,9 +1738,6 @@
           <w:numId w:val="7"/>
         </w:numPr>
         <w:ind w:firstLineChars="0"/>
-        <w:rPr>
-          <w:rFonts w:hint="eastAsia"/>
-        </w:rPr>
       </w:pPr>
       <w:r>
         <w:t>long findCount(Class&lt;T&gt; entityClazz)</w:t>
@@ -1747,9 +1755,6 @@
     <w:p>
       <w:pPr>
         <w:ind w:firstLine="420"/>
-        <w:rPr>
-          <w:rFonts w:hint="eastAsia"/>
-        </w:rPr>
       </w:pPr>
       <w:r>
         <w:rPr>
@@ -1766,8 +1771,31 @@
     </w:p>
     <w:p>
       <w:pPr>
+        <w:pStyle w:val="4"/>
+        <w:ind w:firstLine="562"/>
+      </w:pPr>
+      <w:r>
+        <w:rPr>
+          <w:rFonts w:hint="eastAsia"/>
+        </w:rPr>
+        <w:t xml:space="preserve">&lt;2&gt; </w:t>
+      </w:r>
+      <w:r>
+        <w:rPr>
+          <w:rFonts w:hint="eastAsia"/>
+        </w:rPr>
+        <w:t>测试用例</w:t>
+      </w:r>
+    </w:p>
+    <w:p>
+      <w:pPr>
         <w:ind w:firstLine="420"/>
-      </w:pPr>
+        <w:rPr>
+          <w:rFonts w:hint="eastAsia"/>
+        </w:rPr>
+      </w:pPr>
+      <w:bookmarkStart w:id="27" w:name="_GoBack"/>
+      <w:bookmarkEnd w:id="27"/>
     </w:p>
     <w:p>
       <w:pPr>
@@ -1804,8 +1832,73 @@
         <w:ind w:firstLine="420"/>
       </w:pPr>
     </w:p>
+    <w:p>
+      <w:pPr>
+        <w:ind w:firstLine="420"/>
+      </w:pPr>
+    </w:p>
+    <w:p>
+      <w:pPr>
+        <w:ind w:firstLine="420"/>
+      </w:pPr>
+    </w:p>
+    <w:p>
+      <w:pPr>
+        <w:ind w:firstLine="420"/>
+      </w:pPr>
+    </w:p>
+    <w:p>
+      <w:pPr>
+        <w:ind w:firstLine="420"/>
+      </w:pPr>
+    </w:p>
+    <w:p>
+      <w:pPr>
+        <w:ind w:firstLine="420"/>
+      </w:pPr>
+    </w:p>
+    <w:p>
+      <w:pPr>
+        <w:ind w:firstLine="420"/>
+      </w:pPr>
+    </w:p>
+    <w:p>
+      <w:pPr>
+        <w:ind w:firstLine="420"/>
+      </w:pPr>
+    </w:p>
+    <w:p>
+      <w:pPr>
+        <w:ind w:firstLine="420"/>
+      </w:pPr>
+    </w:p>
+    <w:p>
+      <w:pPr>
+        <w:ind w:firstLine="420"/>
+      </w:pPr>
+    </w:p>
+    <w:p>
+      <w:pPr>
+        <w:ind w:firstLine="420"/>
+      </w:pPr>
+    </w:p>
+    <w:p>
+      <w:pPr>
+        <w:ind w:firstLine="420"/>
+      </w:pPr>
+    </w:p>
+    <w:p>
+      <w:pPr>
+        <w:ind w:firstLine="420"/>
+      </w:pPr>
+    </w:p>
+    <w:p>
+      <w:pPr>
+        <w:ind w:firstLine="420"/>
+      </w:pPr>
+    </w:p>
     <w:sectPr>
-      <w:footerReference w:type="default" r:id="rId11"/>
+      <w:footerReference w:type="default" r:id="rId12"/>
       <w:pgSz w:w="11906" w:h="16838"/>
       <w:pgMar w:top="1440" w:right="1800" w:bottom="1440" w:left="1800" w:header="851" w:footer="992" w:gutter="0"/>
       <w:pgNumType w:start="1"/>
@@ -1891,7 +1984,7 @@
             <w:noProof/>
             <w:lang w:val="zh-CN"/>
           </w:rPr>
-          <w:t>2</w:t>
+          <w:t>4</w:t>
         </w:r>
         <w:r>
           <w:fldChar w:fldCharType="end"/>
@@ -3872,7 +3965,7 @@
 </file>
 
 <file path=customXml/itemProps1.xml><?xml version="1.0" encoding="utf-8"?>
-<ds:datastoreItem xmlns:ds="http://schemas.openxmlformats.org/officeDocument/2006/customXml" ds:itemID="{F9836D88-9FF0-434C-A1A4-C81E1B8E567C}">
+<ds:datastoreItem xmlns:ds="http://schemas.openxmlformats.org/officeDocument/2006/customXml" ds:itemID="{62944AD0-DDAE-4543-BF40-B4F60EC5ACE6}">
   <ds:schemaRefs>
     <ds:schemaRef ds:uri="http://schemas.openxmlformats.org/officeDocument/2006/bibliography"/>
   </ds:schemaRefs>

--- a/开发文档/开发说明书-后台开发.docx
+++ b/开发文档/开发说明书-后台开发.docx
@@ -221,7 +221,12 @@
         <w:ind w:firstLine="420"/>
         <w:jc w:val="left"/>
         <w:sectPr>
-          <w:footerReference w:type="default" r:id="rId8"/>
+          <w:headerReference w:type="even" r:id="rId8"/>
+          <w:headerReference w:type="default" r:id="rId9"/>
+          <w:footerReference w:type="even" r:id="rId10"/>
+          <w:footerReference w:type="default" r:id="rId11"/>
+          <w:headerReference w:type="first" r:id="rId12"/>
+          <w:footerReference w:type="first" r:id="rId13"/>
           <w:pgSz w:w="11906" w:h="16838"/>
           <w:pgMar w:top="1440" w:right="1800" w:bottom="1440" w:left="1800" w:header="851" w:footer="992" w:gutter="0"/>
           <w:cols w:space="425"/>
@@ -290,9 +295,11 @@
       <w:pPr>
         <w:ind w:left="425" w:firstLineChars="0" w:firstLine="0"/>
       </w:pPr>
+      <w:proofErr w:type="spellStart"/>
       <w:r>
         <w:t>org.common.RBAC</w:t>
       </w:r>
+      <w:proofErr w:type="spellEnd"/>
       <w:r>
         <w:rPr>
           <w:rFonts w:hint="eastAsia"/>
@@ -319,12 +326,14 @@
       <w:pPr>
         <w:ind w:left="420" w:firstLineChars="0" w:firstLine="0"/>
       </w:pPr>
+      <w:proofErr w:type="spellStart"/>
       <w:r>
         <w:rPr>
           <w:kern w:val="0"/>
         </w:rPr>
         <w:t>org.common.RBAC.domain</w:t>
       </w:r>
+      <w:proofErr w:type="spellEnd"/>
       <w:r>
         <w:rPr>
           <w:rFonts w:hint="eastAsia"/>
@@ -370,11 +379,13 @@
       </w:pPr>
       <w:bookmarkStart w:id="3" w:name="OLE_LINK126"/>
       <w:bookmarkStart w:id="4" w:name="OLE_LINK127"/>
+      <w:proofErr w:type="spellStart"/>
       <w:r>
         <w:t>org.common.RBAC.dao</w:t>
       </w:r>
       <w:bookmarkEnd w:id="3"/>
       <w:bookmarkEnd w:id="4"/>
+      <w:proofErr w:type="spellEnd"/>
       <w:r>
         <w:rPr>
           <w:rFonts w:hint="eastAsia"/>
@@ -395,6 +406,7 @@
       <w:pPr>
         <w:ind w:left="420" w:firstLineChars="0" w:firstLine="0"/>
       </w:pPr>
+      <w:proofErr w:type="spellStart"/>
       <w:r>
         <w:t>org.common.RBAC.dao</w:t>
       </w:r>
@@ -404,6 +416,7 @@
         </w:rPr>
         <w:t>.impl</w:t>
       </w:r>
+      <w:proofErr w:type="spellEnd"/>
       <w:r>
         <w:rPr>
           <w:rFonts w:hint="eastAsia"/>
@@ -674,9 +687,11 @@
         </w:rPr>
         <w:t>，对应底层数据库的</w:t>
       </w:r>
+      <w:proofErr w:type="spellStart"/>
       <w:r>
         <w:t>t_customer</w:t>
       </w:r>
+      <w:proofErr w:type="spellEnd"/>
       <w:r>
         <w:t>表</w:t>
       </w:r>
@@ -714,6 +729,7 @@
         </w:rPr>
         <w:t>，对应底层的</w:t>
       </w:r>
+      <w:proofErr w:type="spellStart"/>
       <w:r>
         <w:rPr>
           <w:rFonts w:hint="eastAsia"/>
@@ -723,6 +739,7 @@
       <w:r>
         <w:t>_role</w:t>
       </w:r>
+      <w:proofErr w:type="spellEnd"/>
       <w:r>
         <w:t>表</w:t>
       </w:r>
@@ -763,9 +780,11 @@
       <w:r>
         <w:t>对应底层的</w:t>
       </w:r>
+      <w:proofErr w:type="spellStart"/>
       <w:r>
         <w:t>t_power</w:t>
       </w:r>
+      <w:proofErr w:type="spellEnd"/>
       <w:r>
         <w:t>表</w:t>
       </w:r>
@@ -857,7 +876,7 @@
                     </pic:cNvPicPr>
                   </pic:nvPicPr>
                   <pic:blipFill>
-                    <a:blip r:embed="rId9">
+                    <a:blip r:embed="rId14">
                       <a:extLst>
                         <a:ext uri="{28A0092B-C50C-407E-A947-70E740481C1C}">
                           <a14:useLocalDpi xmlns:a14="http://schemas.microsoft.com/office/drawing/2010/main" val="0"/>
@@ -1052,21 +1071,25 @@
         </w:rPr>
         <w:t>，</w:t>
       </w:r>
+      <w:proofErr w:type="spellStart"/>
       <w:r>
         <w:rPr>
           <w:rFonts w:hint="eastAsia"/>
         </w:rPr>
         <w:t>LoginInfo</w:t>
       </w:r>
+      <w:proofErr w:type="spellEnd"/>
       <w:r>
         <w:rPr>
           <w:rFonts w:hint="eastAsia"/>
         </w:rPr>
         <w:t>与</w:t>
       </w:r>
+      <w:proofErr w:type="spellStart"/>
       <w:r>
         <w:t>LoginInfoStatus</w:t>
       </w:r>
+      <w:proofErr w:type="spellEnd"/>
       <w:r>
         <w:t>是单向</w:t>
       </w:r>
@@ -1101,6 +1124,7 @@
       <w:bookmarkStart w:id="13" w:name="OLE_LINK151"/>
       <w:bookmarkStart w:id="14" w:name="OLE_LINK152"/>
       <w:bookmarkStart w:id="15" w:name="OLE_LINK157"/>
+      <w:proofErr w:type="spellStart"/>
       <w:r>
         <w:rPr>
           <w:rFonts w:hint="eastAsia"/>
@@ -1110,15 +1134,18 @@
       <w:bookmarkEnd w:id="13"/>
       <w:bookmarkEnd w:id="14"/>
       <w:bookmarkEnd w:id="15"/>
+      <w:proofErr w:type="spellEnd"/>
       <w:r>
         <w:rPr>
           <w:rFonts w:hint="eastAsia"/>
         </w:rPr>
         <w:t>：登录信息记录，对应底层数据库的</w:t>
       </w:r>
+      <w:proofErr w:type="spellStart"/>
       <w:r>
         <w:t>t_logininfo</w:t>
       </w:r>
+      <w:proofErr w:type="spellEnd"/>
       <w:r>
         <w:rPr>
           <w:rFonts w:hint="eastAsia"/>
@@ -1141,6 +1168,7 @@
       <w:bookmarkStart w:id="19" w:name="OLE_LINK158"/>
       <w:bookmarkStart w:id="20" w:name="OLE_LINK161"/>
       <w:bookmarkStart w:id="21" w:name="OLE_LINK171"/>
+      <w:proofErr w:type="spellStart"/>
       <w:r>
         <w:t>LoginInfoStatus</w:t>
       </w:r>
@@ -1150,14 +1178,20 @@
       <w:bookmarkEnd w:id="19"/>
       <w:bookmarkEnd w:id="20"/>
       <w:bookmarkEnd w:id="21"/>
+      <w:proofErr w:type="spellEnd"/>
       <w:r>
         <w:rPr>
           <w:rFonts w:hint="eastAsia"/>
         </w:rPr>
         <w:t>：登录信息中记录登录状态，对应底层数据库的</w:t>
       </w:r>
-      <w:r>
-        <w:t>t_logininfo_ status</w:t>
+      <w:proofErr w:type="spellStart"/>
+      <w:r>
+        <w:t>t_logininfo</w:t>
+      </w:r>
+      <w:proofErr w:type="spellEnd"/>
+      <w:r>
+        <w:t>_ status</w:t>
       </w:r>
       <w:r>
         <w:t>表</w:t>
@@ -1173,9 +1207,11 @@
         </w:rPr>
         <w:t xml:space="preserve">  </w:t>
       </w:r>
+      <w:proofErr w:type="spellStart"/>
       <w:r>
         <w:t>LoginInfoStatus</w:t>
       </w:r>
+      <w:proofErr w:type="spellEnd"/>
       <w:r>
         <w:t>存在的意义就是用来区别登录信息所产生的状态</w:t>
       </w:r>
@@ -1246,7 +1282,7 @@
                     </pic:cNvPicPr>
                   </pic:nvPicPr>
                   <pic:blipFill>
-                    <a:blip r:embed="rId10">
+                    <a:blip r:embed="rId15">
                       <a:extLst>
                         <a:ext uri="{28A0092B-C50C-407E-A947-70E740481C1C}">
                           <a14:useLocalDpi xmlns:a14="http://schemas.microsoft.com/office/drawing/2010/main" val="0"/>
@@ -1394,12 +1430,14 @@
       </w:pPr>
       <w:bookmarkStart w:id="25" w:name="OLE_LINK179"/>
       <w:bookmarkStart w:id="26" w:name="OLE_LINK180"/>
+      <w:proofErr w:type="spellStart"/>
       <w:r>
         <w:rPr>
           <w:szCs w:val="30"/>
         </w:rPr>
         <w:t>account_modify</w:t>
       </w:r>
+      <w:proofErr w:type="spellEnd"/>
     </w:p>
     <w:bookmarkEnd w:id="25"/>
     <w:bookmarkEnd w:id="26"/>
@@ -1429,7 +1467,7 @@
                     </pic:cNvPicPr>
                   </pic:nvPicPr>
                   <pic:blipFill>
-                    <a:blip r:embed="rId11">
+                    <a:blip r:embed="rId16">
                       <a:extLst>
                         <a:ext uri="{28A0092B-C50C-407E-A947-70E740481C1C}">
                           <a14:useLocalDpi xmlns:a14="http://schemas.microsoft.com/office/drawing/2010/main" val="0"/>
@@ -1544,12 +1582,14 @@
         </w:rPr>
         <w:t>&lt;1&gt;</w:t>
       </w:r>
+      <w:proofErr w:type="spellStart"/>
       <w:r>
         <w:rPr>
           <w:highlight w:val="lightGray"/>
         </w:rPr>
         <w:t>BaseDao</w:t>
       </w:r>
+      <w:proofErr w:type="spellEnd"/>
       <w:r>
         <w:rPr>
           <w:highlight w:val="lightGray"/>
@@ -1590,8 +1630,25 @@
         <w:ind w:firstLineChars="0"/>
       </w:pPr>
       <w:r>
-        <w:t>T get(Class&lt;T&gt; entityClazz, Serializable id)</w:t>
-      </w:r>
+        <w:t xml:space="preserve">T </w:t>
+      </w:r>
+      <w:bookmarkStart w:id="27" w:name="OLE_LINK5"/>
+      <w:bookmarkStart w:id="28" w:name="OLE_LINK6"/>
+      <w:bookmarkStart w:id="29" w:name="OLE_LINK7"/>
+      <w:r>
+        <w:t xml:space="preserve">get(Class&lt;T&gt; </w:t>
+      </w:r>
+      <w:proofErr w:type="spellStart"/>
+      <w:r>
+        <w:t>entityClazz</w:t>
+      </w:r>
+      <w:proofErr w:type="spellEnd"/>
+      <w:r>
+        <w:t>, Serializable id)</w:t>
+      </w:r>
+      <w:bookmarkEnd w:id="27"/>
+      <w:bookmarkEnd w:id="28"/>
+      <w:bookmarkEnd w:id="29"/>
       <w:r>
         <w:rPr>
           <w:rFonts w:hint="eastAsia"/>
@@ -1620,9 +1677,20 @@
         </w:numPr>
         <w:ind w:firstLineChars="0"/>
       </w:pPr>
-      <w:r>
-        <w:t>Serializable save(T entity)</w:t>
-      </w:r>
+      <w:bookmarkStart w:id="30" w:name="OLE_LINK11"/>
+      <w:bookmarkStart w:id="31" w:name="OLE_LINK12"/>
+      <w:bookmarkStart w:id="32" w:name="OLE_LINK13"/>
+      <w:r>
+        <w:t xml:space="preserve">Serializable </w:t>
+      </w:r>
+      <w:bookmarkStart w:id="33" w:name="OLE_LINK8"/>
+      <w:bookmarkEnd w:id="30"/>
+      <w:bookmarkEnd w:id="31"/>
+      <w:bookmarkEnd w:id="32"/>
+      <w:r>
+        <w:t>save(T entity)</w:t>
+      </w:r>
+      <w:bookmarkEnd w:id="33"/>
       <w:r>
         <w:rPr>
           <w:rFonts w:hint="eastAsia"/>
@@ -1690,7 +1758,15 @@
         <w:ind w:firstLineChars="0"/>
       </w:pPr>
       <w:r>
-        <w:t>void delete(Class&lt;T&gt; entityClazz, Serializable id)</w:t>
+        <w:t xml:space="preserve">void delete(Class&lt;T&gt; </w:t>
+      </w:r>
+      <w:proofErr w:type="spellStart"/>
+      <w:r>
+        <w:t>entityClazz</w:t>
+      </w:r>
+      <w:proofErr w:type="spellEnd"/>
+      <w:r>
+        <w:t>, Serializable id)</w:t>
       </w:r>
       <w:r>
         <w:rPr>
@@ -1718,7 +1794,23 @@
         <w:ind w:firstLineChars="0"/>
       </w:pPr>
       <w:r>
-        <w:t>List&lt;T&gt; findAll(Class&lt;T&gt; entityClazz)</w:t>
+        <w:t xml:space="preserve">List&lt;T&gt; </w:t>
+      </w:r>
+      <w:proofErr w:type="spellStart"/>
+      <w:r>
+        <w:t>findAll</w:t>
+      </w:r>
+      <w:proofErr w:type="spellEnd"/>
+      <w:r>
+        <w:t xml:space="preserve">(Class&lt;T&gt; </w:t>
+      </w:r>
+      <w:proofErr w:type="spellStart"/>
+      <w:r>
+        <w:t>entityClazz</w:t>
+      </w:r>
+      <w:proofErr w:type="spellEnd"/>
+      <w:r>
+        <w:t>)</w:t>
       </w:r>
       <w:r>
         <w:rPr>
@@ -1740,7 +1832,23 @@
         <w:ind w:firstLineChars="0"/>
       </w:pPr>
       <w:r>
-        <w:t>long findCount(Class&lt;T&gt; entityClazz)</w:t>
+        <w:t xml:space="preserve">long </w:t>
+      </w:r>
+      <w:proofErr w:type="spellStart"/>
+      <w:r>
+        <w:t>findCount</w:t>
+      </w:r>
+      <w:proofErr w:type="spellEnd"/>
+      <w:r>
+        <w:t xml:space="preserve">(Class&lt;T&gt; </w:t>
+      </w:r>
+      <w:proofErr w:type="spellStart"/>
+      <w:r>
+        <w:t>entityClazz</w:t>
+      </w:r>
+      <w:proofErr w:type="spellEnd"/>
+      <w:r>
+        <w:t>)</w:t>
       </w:r>
       <w:r>
         <w:rPr>
@@ -1762,9 +1870,11 @@
         </w:rPr>
         <w:t>注：所有</w:t>
       </w:r>
+      <w:proofErr w:type="spellStart"/>
       <w:r>
         <w:t>org.common.RBAC.dao</w:t>
       </w:r>
+      <w:proofErr w:type="spellEnd"/>
       <w:r>
         <w:t>下定义的接口都继承这个接口</w:t>
       </w:r>
@@ -1780,22 +1890,663 @@
         </w:rPr>
         <w:t xml:space="preserve">&lt;2&gt; </w:t>
       </w:r>
+      <w:proofErr w:type="spellStart"/>
+      <w:r>
+        <w:rPr>
+          <w:rFonts w:hint="eastAsia"/>
+        </w:rPr>
+        <w:t>BaseDao</w:t>
+      </w:r>
+      <w:proofErr w:type="spellEnd"/>
       <w:r>
         <w:rPr>
           <w:rFonts w:hint="eastAsia"/>
         </w:rPr>
         <w:t>测试用例</w:t>
       </w:r>
-    </w:p>
+      <w:r>
+        <w:rPr>
+          <w:rFonts w:hint="eastAsia"/>
+        </w:rPr>
+        <w:t>设计</w:t>
+      </w:r>
+    </w:p>
+    <w:tbl>
+      <w:tblPr>
+        <w:tblStyle w:val="a8"/>
+        <w:tblW w:w="0" w:type="auto"/>
+        <w:jc w:val="center"/>
+        <w:tblLook w:val="04A0" w:firstRow="1" w:lastRow="0" w:firstColumn="1" w:lastColumn="0" w:noHBand="0" w:noVBand="1"/>
+      </w:tblPr>
+      <w:tblGrid>
+        <w:gridCol w:w="2405"/>
+        <w:gridCol w:w="3119"/>
+        <w:gridCol w:w="2772"/>
+      </w:tblGrid>
+      <w:tr>
+        <w:trPr>
+          <w:jc w:val="center"/>
+        </w:trPr>
+        <w:tc>
+          <w:tcPr>
+            <w:tcW w:w="2405" w:type="dxa"/>
+          </w:tcPr>
+          <w:p>
+            <w:pPr>
+              <w:ind w:firstLineChars="0" w:firstLine="0"/>
+              <w:jc w:val="center"/>
+              <w:rPr>
+                <w:b/>
+              </w:rPr>
+            </w:pPr>
+            <w:r>
+              <w:rPr>
+                <w:b/>
+              </w:rPr>
+              <w:t>被测试方法</w:t>
+            </w:r>
+          </w:p>
+        </w:tc>
+        <w:tc>
+          <w:tcPr>
+            <w:tcW w:w="3119" w:type="dxa"/>
+          </w:tcPr>
+          <w:p>
+            <w:pPr>
+              <w:ind w:firstLineChars="0" w:firstLine="0"/>
+              <w:jc w:val="center"/>
+              <w:rPr>
+                <w:b/>
+              </w:rPr>
+            </w:pPr>
+            <w:r>
+              <w:rPr>
+                <w:b/>
+              </w:rPr>
+              <w:t>测试情况</w:t>
+            </w:r>
+          </w:p>
+        </w:tc>
+        <w:tc>
+          <w:tcPr>
+            <w:tcW w:w="2772" w:type="dxa"/>
+          </w:tcPr>
+          <w:p>
+            <w:pPr>
+              <w:ind w:firstLineChars="0" w:firstLine="0"/>
+              <w:jc w:val="center"/>
+              <w:rPr>
+                <w:b/>
+              </w:rPr>
+            </w:pPr>
+            <w:r>
+              <w:rPr>
+                <w:b/>
+              </w:rPr>
+              <w:t>预期结果</w:t>
+            </w:r>
+          </w:p>
+        </w:tc>
+      </w:tr>
+      <w:tr>
+        <w:trPr>
+          <w:jc w:val="center"/>
+        </w:trPr>
+        <w:tc>
+          <w:tcPr>
+            <w:tcW w:w="2405" w:type="dxa"/>
+            <w:vMerge w:val="restart"/>
+            <w:vAlign w:val="center"/>
+          </w:tcPr>
+          <w:p>
+            <w:pPr>
+              <w:ind w:firstLineChars="0" w:firstLine="0"/>
+              <w:jc w:val="center"/>
+            </w:pPr>
+            <w:r>
+              <w:t xml:space="preserve">get(Class&lt;T&gt; </w:t>
+            </w:r>
+            <w:proofErr w:type="spellStart"/>
+            <w:r>
+              <w:t>entityClazz</w:t>
+            </w:r>
+            <w:proofErr w:type="spellEnd"/>
+            <w:r>
+              <w:t>, Serializable id)</w:t>
+            </w:r>
+          </w:p>
+        </w:tc>
+        <w:tc>
+          <w:tcPr>
+            <w:tcW w:w="3119" w:type="dxa"/>
+          </w:tcPr>
+          <w:p>
+            <w:pPr>
+              <w:ind w:firstLineChars="0" w:firstLine="0"/>
+            </w:pPr>
+            <w:r>
+              <w:t>ID</w:t>
+            </w:r>
+            <w:r>
+              <w:t>存在</w:t>
+            </w:r>
+            <w:r>
+              <w:rPr>
+                <w:rFonts w:hint="eastAsia"/>
+              </w:rPr>
+              <w:t>，</w:t>
+            </w:r>
+            <w:r>
+              <w:t>实体类型匹配</w:t>
+            </w:r>
+          </w:p>
+        </w:tc>
+        <w:tc>
+          <w:tcPr>
+            <w:tcW w:w="2772" w:type="dxa"/>
+            <w:vAlign w:val="center"/>
+          </w:tcPr>
+          <w:p>
+            <w:pPr>
+              <w:ind w:firstLineChars="0" w:firstLine="0"/>
+              <w:jc w:val="center"/>
+            </w:pPr>
+            <w:r>
+              <w:t>对应的</w:t>
+            </w:r>
+            <w:r>
+              <w:t>实体对象</w:t>
+            </w:r>
+          </w:p>
+        </w:tc>
+      </w:tr>
+      <w:tr>
+        <w:trPr>
+          <w:jc w:val="center"/>
+        </w:trPr>
+        <w:tc>
+          <w:tcPr>
+            <w:tcW w:w="2405" w:type="dxa"/>
+            <w:vMerge/>
+          </w:tcPr>
+          <w:p>
+            <w:pPr>
+              <w:ind w:firstLineChars="0" w:firstLine="0"/>
+            </w:pPr>
+          </w:p>
+        </w:tc>
+        <w:tc>
+          <w:tcPr>
+            <w:tcW w:w="3119" w:type="dxa"/>
+          </w:tcPr>
+          <w:p>
+            <w:pPr>
+              <w:ind w:firstLineChars="0" w:firstLine="0"/>
+            </w:pPr>
+            <w:r>
+              <w:t>ID</w:t>
+            </w:r>
+            <w:r>
+              <w:t>存在</w:t>
+            </w:r>
+            <w:r>
+              <w:rPr>
+                <w:rFonts w:hint="eastAsia"/>
+              </w:rPr>
+              <w:t>，</w:t>
+            </w:r>
+            <w:r>
+              <w:t>实体类型不匹配</w:t>
+            </w:r>
+          </w:p>
+        </w:tc>
+        <w:tc>
+          <w:tcPr>
+            <w:tcW w:w="2772" w:type="dxa"/>
+            <w:vAlign w:val="center"/>
+          </w:tcPr>
+          <w:p>
+            <w:pPr>
+              <w:ind w:firstLineChars="0" w:firstLine="0"/>
+              <w:jc w:val="center"/>
+              <w:rPr>
+                <w:rFonts w:hint="eastAsia"/>
+              </w:rPr>
+            </w:pPr>
+            <w:bookmarkStart w:id="34" w:name="OLE_LINK9"/>
+            <w:bookmarkStart w:id="35" w:name="OLE_LINK10"/>
+            <w:r>
+              <w:t>类型</w:t>
+            </w:r>
+            <w:bookmarkEnd w:id="34"/>
+            <w:bookmarkEnd w:id="35"/>
+            <w:r>
+              <w:t>不匹配异常</w:t>
+            </w:r>
+          </w:p>
+        </w:tc>
+      </w:tr>
+      <w:tr>
+        <w:trPr>
+          <w:jc w:val="center"/>
+        </w:trPr>
+        <w:tc>
+          <w:tcPr>
+            <w:tcW w:w="2405" w:type="dxa"/>
+            <w:vMerge/>
+          </w:tcPr>
+          <w:p>
+            <w:pPr>
+              <w:ind w:firstLineChars="0" w:firstLine="0"/>
+            </w:pPr>
+          </w:p>
+        </w:tc>
+        <w:tc>
+          <w:tcPr>
+            <w:tcW w:w="3119" w:type="dxa"/>
+          </w:tcPr>
+          <w:p>
+            <w:pPr>
+              <w:ind w:firstLineChars="0" w:firstLine="0"/>
+            </w:pPr>
+            <w:r>
+              <w:t>ID</w:t>
+            </w:r>
+            <w:r>
+              <w:t>不存在</w:t>
+            </w:r>
+            <w:r>
+              <w:rPr>
+                <w:rFonts w:hint="eastAsia"/>
+              </w:rPr>
+              <w:t>，</w:t>
+            </w:r>
+            <w:r>
+              <w:t>实体类型匹配</w:t>
+            </w:r>
+          </w:p>
+        </w:tc>
+        <w:tc>
+          <w:tcPr>
+            <w:tcW w:w="2772" w:type="dxa"/>
+            <w:vAlign w:val="center"/>
+          </w:tcPr>
+          <w:p>
+            <w:pPr>
+              <w:ind w:firstLineChars="0" w:firstLine="0"/>
+              <w:jc w:val="center"/>
+            </w:pPr>
+            <w:r>
+              <w:t>ID</w:t>
+            </w:r>
+            <w:r>
+              <w:t>不存在异常</w:t>
+            </w:r>
+          </w:p>
+        </w:tc>
+      </w:tr>
+      <w:tr>
+        <w:trPr>
+          <w:jc w:val="center"/>
+        </w:trPr>
+        <w:tc>
+          <w:tcPr>
+            <w:tcW w:w="2405" w:type="dxa"/>
+            <w:vMerge w:val="restart"/>
+            <w:vAlign w:val="center"/>
+          </w:tcPr>
+          <w:p>
+            <w:pPr>
+              <w:ind w:firstLineChars="0" w:firstLine="0"/>
+              <w:jc w:val="center"/>
+            </w:pPr>
+            <w:r>
+              <w:t xml:space="preserve">save(T </w:t>
+            </w:r>
+            <w:bookmarkStart w:id="36" w:name="OLE_LINK20"/>
+            <w:r>
+              <w:t>entity</w:t>
+            </w:r>
+            <w:bookmarkEnd w:id="36"/>
+            <w:r>
+              <w:t>)</w:t>
+            </w:r>
+          </w:p>
+        </w:tc>
+        <w:tc>
+          <w:tcPr>
+            <w:tcW w:w="3119" w:type="dxa"/>
+          </w:tcPr>
+          <w:p>
+            <w:pPr>
+              <w:ind w:firstLineChars="0" w:firstLine="0"/>
+            </w:pPr>
+            <w:r>
+              <w:t>保存完整正确实体对象</w:t>
+            </w:r>
+          </w:p>
+        </w:tc>
+        <w:tc>
+          <w:tcPr>
+            <w:tcW w:w="2772" w:type="dxa"/>
+            <w:vAlign w:val="center"/>
+          </w:tcPr>
+          <w:p>
+            <w:pPr>
+              <w:ind w:firstLineChars="0" w:firstLine="0"/>
+              <w:jc w:val="center"/>
+            </w:pPr>
+            <w:r>
+              <w:t xml:space="preserve">Serializable </w:t>
+            </w:r>
+            <w:r>
+              <w:rPr>
+                <w:rFonts w:hint="eastAsia"/>
+                <w:color w:val="FF0000"/>
+              </w:rPr>
+              <w:t>(</w:t>
+            </w:r>
+            <w:r>
+              <w:rPr>
+                <w:rFonts w:hint="eastAsia"/>
+                <w:color w:val="FF0000"/>
+              </w:rPr>
+              <w:t>待定</w:t>
+            </w:r>
+            <w:r>
+              <w:rPr>
+                <w:rFonts w:hint="eastAsia"/>
+                <w:color w:val="FF0000"/>
+              </w:rPr>
+              <w:t>)</w:t>
+            </w:r>
+          </w:p>
+        </w:tc>
+      </w:tr>
+      <w:tr>
+        <w:trPr>
+          <w:jc w:val="center"/>
+        </w:trPr>
+        <w:tc>
+          <w:tcPr>
+            <w:tcW w:w="2405" w:type="dxa"/>
+            <w:vMerge/>
+            <w:vAlign w:val="center"/>
+          </w:tcPr>
+          <w:p>
+            <w:pPr>
+              <w:ind w:firstLineChars="0" w:firstLine="0"/>
+              <w:jc w:val="center"/>
+            </w:pPr>
+          </w:p>
+        </w:tc>
+        <w:tc>
+          <w:tcPr>
+            <w:tcW w:w="3119" w:type="dxa"/>
+          </w:tcPr>
+          <w:p>
+            <w:pPr>
+              <w:ind w:firstLineChars="0" w:firstLine="0"/>
+            </w:pPr>
+            <w:r>
+              <w:t>保存已存在的实体对象</w:t>
+            </w:r>
+          </w:p>
+        </w:tc>
+        <w:tc>
+          <w:tcPr>
+            <w:tcW w:w="2772" w:type="dxa"/>
+            <w:vAlign w:val="center"/>
+          </w:tcPr>
+          <w:p>
+            <w:pPr>
+              <w:ind w:firstLineChars="0" w:firstLine="0"/>
+              <w:jc w:val="center"/>
+            </w:pPr>
+            <w:bookmarkStart w:id="37" w:name="OLE_LINK21"/>
+            <w:r>
+              <w:t>实体对象已存在异常</w:t>
+            </w:r>
+            <w:bookmarkEnd w:id="37"/>
+          </w:p>
+        </w:tc>
+      </w:tr>
+      <w:tr>
+        <w:trPr>
+          <w:jc w:val="center"/>
+        </w:trPr>
+        <w:tc>
+          <w:tcPr>
+            <w:tcW w:w="2405" w:type="dxa"/>
+            <w:vMerge/>
+            <w:vAlign w:val="center"/>
+          </w:tcPr>
+          <w:p>
+            <w:pPr>
+              <w:ind w:firstLineChars="0" w:firstLine="0"/>
+              <w:jc w:val="center"/>
+            </w:pPr>
+          </w:p>
+        </w:tc>
+        <w:tc>
+          <w:tcPr>
+            <w:tcW w:w="3119" w:type="dxa"/>
+          </w:tcPr>
+          <w:p>
+            <w:pPr>
+              <w:ind w:firstLineChars="0" w:firstLine="0"/>
+            </w:pPr>
+            <w:r>
+              <w:t>保存已存在的实体对象</w:t>
+            </w:r>
+          </w:p>
+          <w:p>
+            <w:pPr>
+              <w:ind w:firstLineChars="0" w:firstLine="0"/>
+            </w:pPr>
+            <w:r>
+              <w:t>但部分修改</w:t>
+            </w:r>
+          </w:p>
+        </w:tc>
+        <w:tc>
+          <w:tcPr>
+            <w:tcW w:w="2772" w:type="dxa"/>
+            <w:vAlign w:val="center"/>
+          </w:tcPr>
+          <w:p>
+            <w:pPr>
+              <w:ind w:firstLineChars="0" w:firstLine="0"/>
+              <w:jc w:val="center"/>
+            </w:pPr>
+            <w:bookmarkStart w:id="38" w:name="OLE_LINK22"/>
+            <w:r>
+              <w:rPr>
+                <w:rFonts w:hint="eastAsia"/>
+              </w:rPr>
+              <w:t>实体对象已存在</w:t>
+            </w:r>
+            <w:r>
+              <w:rPr>
+                <w:rFonts w:hint="eastAsia"/>
+              </w:rPr>
+              <w:t>异常</w:t>
+            </w:r>
+            <w:r>
+              <w:rPr>
+                <w:rFonts w:hint="eastAsia"/>
+              </w:rPr>
+              <w:t>(</w:t>
+            </w:r>
+            <w:r>
+              <w:rPr>
+                <w:rFonts w:hint="eastAsia"/>
+              </w:rPr>
+              <w:t>修改</w:t>
+            </w:r>
+            <w:r>
+              <w:rPr>
+                <w:rFonts w:hint="eastAsia"/>
+              </w:rPr>
+              <w:t>)</w:t>
+            </w:r>
+            <w:bookmarkEnd w:id="38"/>
+          </w:p>
+        </w:tc>
+      </w:tr>
+      <w:tr>
+        <w:trPr>
+          <w:jc w:val="center"/>
+        </w:trPr>
+        <w:tc>
+          <w:tcPr>
+            <w:tcW w:w="2405" w:type="dxa"/>
+            <w:vMerge/>
+            <w:vAlign w:val="center"/>
+          </w:tcPr>
+          <w:p>
+            <w:pPr>
+              <w:ind w:firstLineChars="0" w:firstLine="0"/>
+              <w:jc w:val="center"/>
+            </w:pPr>
+          </w:p>
+        </w:tc>
+        <w:tc>
+          <w:tcPr>
+            <w:tcW w:w="3119" w:type="dxa"/>
+          </w:tcPr>
+          <w:p>
+            <w:pPr>
+              <w:ind w:firstLineChars="0" w:firstLine="0"/>
+            </w:pPr>
+            <w:r>
+              <w:t>保存缺少必要信息的实体对象</w:t>
+            </w:r>
+          </w:p>
+        </w:tc>
+        <w:tc>
+          <w:tcPr>
+            <w:tcW w:w="2772" w:type="dxa"/>
+            <w:vAlign w:val="center"/>
+          </w:tcPr>
+          <w:p>
+            <w:pPr>
+              <w:ind w:firstLineChars="0" w:firstLine="0"/>
+              <w:jc w:val="center"/>
+            </w:pPr>
+            <w:bookmarkStart w:id="39" w:name="OLE_LINK17"/>
+            <w:bookmarkStart w:id="40" w:name="OLE_LINK18"/>
+            <w:bookmarkStart w:id="41" w:name="OLE_LINK19"/>
+            <w:r>
+              <w:rPr>
+                <w:rFonts w:hint="eastAsia"/>
+              </w:rPr>
+              <w:t>信息不全异常</w:t>
+            </w:r>
+            <w:bookmarkEnd w:id="39"/>
+            <w:bookmarkEnd w:id="40"/>
+            <w:bookmarkEnd w:id="41"/>
+          </w:p>
+        </w:tc>
+      </w:tr>
+      <w:tr>
+        <w:trPr>
+          <w:jc w:val="center"/>
+        </w:trPr>
+        <w:tc>
+          <w:tcPr>
+            <w:tcW w:w="2405" w:type="dxa"/>
+            <w:vMerge/>
+            <w:vAlign w:val="center"/>
+          </w:tcPr>
+          <w:p>
+            <w:pPr>
+              <w:ind w:firstLineChars="0" w:firstLine="0"/>
+              <w:jc w:val="center"/>
+            </w:pPr>
+          </w:p>
+        </w:tc>
+        <w:tc>
+          <w:tcPr>
+            <w:tcW w:w="3119" w:type="dxa"/>
+          </w:tcPr>
+          <w:p>
+            <w:pPr>
+              <w:ind w:firstLineChars="0" w:firstLine="0"/>
+            </w:pPr>
+            <w:r>
+              <w:t>保存</w:t>
+            </w:r>
+            <w:r>
+              <w:t>null</w:t>
+            </w:r>
+          </w:p>
+        </w:tc>
+        <w:tc>
+          <w:tcPr>
+            <w:tcW w:w="2772" w:type="dxa"/>
+            <w:vAlign w:val="center"/>
+          </w:tcPr>
+          <w:p>
+            <w:pPr>
+              <w:ind w:firstLineChars="0" w:firstLine="0"/>
+              <w:jc w:val="center"/>
+            </w:pPr>
+            <w:bookmarkStart w:id="42" w:name="OLE_LINK27"/>
+            <w:bookmarkStart w:id="43" w:name="OLE_LINK28"/>
+            <w:r>
+              <w:t>NULL</w:t>
+            </w:r>
+            <w:r>
+              <w:t>异常</w:t>
+            </w:r>
+            <w:bookmarkEnd w:id="42"/>
+            <w:bookmarkEnd w:id="43"/>
+          </w:p>
+        </w:tc>
+      </w:tr>
+      <w:tr>
+        <w:trPr>
+          <w:jc w:val="center"/>
+        </w:trPr>
+        <w:tc>
+          <w:tcPr>
+            <w:tcW w:w="2405" w:type="dxa"/>
+          </w:tcPr>
+          <w:p>
+            <w:pPr>
+              <w:ind w:firstLineChars="0" w:firstLine="0"/>
+            </w:pPr>
+          </w:p>
+        </w:tc>
+        <w:tc>
+          <w:tcPr>
+            <w:tcW w:w="3119" w:type="dxa"/>
+          </w:tcPr>
+          <w:p>
+            <w:pPr>
+              <w:ind w:firstLineChars="0" w:firstLine="0"/>
+            </w:pPr>
+          </w:p>
+        </w:tc>
+        <w:tc>
+          <w:tcPr>
+            <w:tcW w:w="2772" w:type="dxa"/>
+            <w:vAlign w:val="center"/>
+          </w:tcPr>
+          <w:p>
+            <w:pPr>
+              <w:ind w:firstLineChars="0" w:firstLine="0"/>
+              <w:jc w:val="center"/>
+            </w:pPr>
+          </w:p>
+        </w:tc>
+      </w:tr>
+    </w:tbl>
     <w:p>
       <w:pPr>
         <w:ind w:firstLine="420"/>
-        <w:rPr>
-          <w:rFonts w:hint="eastAsia"/>
-        </w:rPr>
-      </w:pPr>
-      <w:bookmarkStart w:id="27" w:name="_GoBack"/>
-      <w:bookmarkEnd w:id="27"/>
+      </w:pPr>
     </w:p>
     <w:p>
       <w:pPr>
@@ -1810,6 +2561,9 @@
     <w:p>
       <w:pPr>
         <w:ind w:firstLine="420"/>
+        <w:rPr>
+          <w:rFonts w:hint="eastAsia"/>
+        </w:rPr>
       </w:pPr>
     </w:p>
     <w:p>
@@ -1819,33 +2573,480 @@
     </w:p>
     <w:p>
       <w:pPr>
+        <w:pStyle w:val="3"/>
+        <w:ind w:firstLineChars="62" w:firstLine="199"/>
+      </w:pPr>
+      <w:r>
+        <w:rPr>
+          <w:rFonts w:hint="eastAsia"/>
+        </w:rPr>
+        <w:lastRenderedPageBreak/>
+        <w:t>1.3.4 DAO</w:t>
+      </w:r>
+      <w:r>
+        <w:rPr>
+          <w:rFonts w:hint="eastAsia"/>
+        </w:rPr>
+        <w:t>异常类设计</w:t>
+      </w:r>
+    </w:p>
+    <w:p>
+      <w:pPr>
+        <w:pStyle w:val="4"/>
+        <w:ind w:firstLineChars="71"/>
+      </w:pPr>
+      <w:r>
+        <w:rPr>
+          <w:rFonts w:hint="eastAsia"/>
+        </w:rPr>
+        <w:t xml:space="preserve">&lt;1&gt; </w:t>
+      </w:r>
+      <w:bookmarkStart w:id="44" w:name="OLE_LINK32"/>
+      <w:bookmarkStart w:id="45" w:name="OLE_LINK33"/>
+      <w:r>
+        <w:rPr>
+          <w:rFonts w:hint="eastAsia"/>
+        </w:rPr>
+        <w:t>类型不匹配异常</w:t>
+      </w:r>
+      <w:bookmarkEnd w:id="44"/>
+      <w:bookmarkEnd w:id="45"/>
+    </w:p>
+    <w:p>
+      <w:pPr>
         <w:ind w:firstLine="420"/>
       </w:pPr>
+      <w:bookmarkStart w:id="46" w:name="OLE_LINK14"/>
+      <w:bookmarkStart w:id="47" w:name="OLE_LINK15"/>
+      <w:bookmarkStart w:id="48" w:name="OLE_LINK16"/>
+      <w:proofErr w:type="spellStart"/>
+      <w:r>
+        <w:t>Type</w:t>
+      </w:r>
+      <w:r>
+        <w:t>Mismatch</w:t>
+      </w:r>
+      <w:r>
+        <w:t>Exception</w:t>
+      </w:r>
+      <w:bookmarkEnd w:id="46"/>
+      <w:bookmarkEnd w:id="47"/>
+      <w:bookmarkEnd w:id="48"/>
+      <w:proofErr w:type="spellEnd"/>
+      <w:r>
+        <w:rPr>
+          <w:rFonts w:hint="eastAsia"/>
+        </w:rPr>
+        <w:t>：</w:t>
+      </w:r>
+      <w:r>
+        <w:t>主要作用是当获取的类型</w:t>
+      </w:r>
+      <w:r>
+        <w:t>与实际获取的类型不匹配</w:t>
+      </w:r>
+      <w:r>
+        <w:rPr>
+          <w:rFonts w:hint="eastAsia"/>
+        </w:rPr>
+        <w:t>。</w:t>
+      </w:r>
+      <w:r>
+        <w:t>主要是针对查询操作时</w:t>
+      </w:r>
+      <w:r>
+        <w:rPr>
+          <w:rFonts w:hint="eastAsia"/>
+        </w:rPr>
+        <w:t>根据</w:t>
+      </w:r>
+      <w:r>
+        <w:t>ID</w:t>
+      </w:r>
+      <w:r>
+        <w:t>进行检索的时候</w:t>
+      </w:r>
+      <w:r>
+        <w:rPr>
+          <w:rFonts w:hint="eastAsia"/>
+        </w:rPr>
+        <w:t>。</w:t>
+      </w:r>
+    </w:p>
+    <w:p>
+      <w:pPr>
+        <w:pStyle w:val="4"/>
+        <w:ind w:firstLineChars="71"/>
+        <w:rPr>
+          <w:rFonts w:hint="eastAsia"/>
+        </w:rPr>
+      </w:pPr>
+      <w:r>
+        <w:rPr>
+          <w:rFonts w:hint="eastAsia"/>
+        </w:rPr>
+        <w:t xml:space="preserve">&lt;2&gt; </w:t>
+      </w:r>
+      <w:bookmarkStart w:id="49" w:name="OLE_LINK34"/>
+      <w:r>
+        <w:t>ID</w:t>
+      </w:r>
+      <w:r>
+        <w:t>不存在异常</w:t>
+      </w:r>
+      <w:bookmarkEnd w:id="49"/>
     </w:p>
     <w:p>
       <w:pPr>
         <w:ind w:firstLine="420"/>
       </w:pPr>
+      <w:bookmarkStart w:id="50" w:name="OLE_LINK29"/>
+      <w:bookmarkStart w:id="51" w:name="OLE_LINK30"/>
+      <w:bookmarkStart w:id="52" w:name="OLE_LINK31"/>
+      <w:proofErr w:type="spellStart"/>
+      <w:r>
+        <w:t>IdNot</w:t>
+      </w:r>
+      <w:r>
+        <w:rPr>
+          <w:rFonts w:hint="eastAsia"/>
+        </w:rPr>
+        <w:t>E</w:t>
+      </w:r>
+      <w:r>
+        <w:t>xist</w:t>
+      </w:r>
+      <w:r>
+        <w:t>Exception</w:t>
+      </w:r>
+      <w:bookmarkEnd w:id="50"/>
+      <w:bookmarkEnd w:id="51"/>
+      <w:bookmarkEnd w:id="52"/>
+      <w:proofErr w:type="spellEnd"/>
+      <w:r>
+        <w:rPr>
+          <w:rFonts w:hint="eastAsia"/>
+        </w:rPr>
+        <w:t>：</w:t>
+      </w:r>
+      <w:r>
+        <w:t>主要作用是当获取实体对象的</w:t>
+      </w:r>
+      <w:r>
+        <w:t>ID</w:t>
+      </w:r>
+      <w:r>
+        <w:t>不存在的时候</w:t>
+      </w:r>
+      <w:r>
+        <w:rPr>
+          <w:rFonts w:hint="eastAsia"/>
+        </w:rPr>
+        <w:t>。</w:t>
+      </w:r>
+      <w:r>
+        <w:t>主要针对查询</w:t>
+      </w:r>
+      <w:r>
+        <w:rPr>
+          <w:rFonts w:hint="eastAsia"/>
+        </w:rPr>
+        <w:t>、</w:t>
+      </w:r>
+      <w:r>
+        <w:t>更新和删除操作时</w:t>
+      </w:r>
+      <w:r>
+        <w:rPr>
+          <w:rFonts w:hint="eastAsia"/>
+        </w:rPr>
+        <w:t>。</w:t>
+      </w:r>
+    </w:p>
+    <w:p>
+      <w:pPr>
+        <w:pStyle w:val="4"/>
+        <w:ind w:firstLineChars="71"/>
+      </w:pPr>
+      <w:r>
+        <w:rPr>
+          <w:rFonts w:hint="eastAsia"/>
+        </w:rPr>
+        <w:t>&lt;3&gt;</w:t>
+      </w:r>
+      <w:bookmarkStart w:id="53" w:name="OLE_LINK35"/>
+      <w:bookmarkStart w:id="54" w:name="OLE_LINK36"/>
+      <w:bookmarkStart w:id="55" w:name="OLE_LINK37"/>
+      <w:bookmarkStart w:id="56" w:name="OLE_LINK38"/>
+      <w:r>
+        <w:t>实体对象已存在异常</w:t>
+      </w:r>
+      <w:bookmarkEnd w:id="53"/>
+      <w:bookmarkEnd w:id="54"/>
+      <w:bookmarkEnd w:id="55"/>
+      <w:bookmarkEnd w:id="56"/>
     </w:p>
     <w:p>
       <w:pPr>
         <w:ind w:firstLine="420"/>
       </w:pPr>
+      <w:bookmarkStart w:id="57" w:name="OLE_LINK23"/>
+      <w:bookmarkStart w:id="58" w:name="OLE_LINK24"/>
+      <w:proofErr w:type="spellStart"/>
+      <w:r>
+        <w:t>E</w:t>
+      </w:r>
+      <w:r>
+        <w:t>ntity</w:t>
+      </w:r>
+      <w:r>
+        <w:t>Already</w:t>
+      </w:r>
+      <w:r>
+        <w:t>E</w:t>
+      </w:r>
+      <w:r>
+        <w:t>xist</w:t>
+      </w:r>
+      <w:bookmarkEnd w:id="57"/>
+      <w:bookmarkEnd w:id="58"/>
+      <w:proofErr w:type="spellEnd"/>
+      <w:r>
+        <w:rPr>
+          <w:rFonts w:hint="eastAsia"/>
+        </w:rPr>
+        <w:t>：</w:t>
+      </w:r>
+      <w:r>
+        <w:t>主要作用是保存实体对象时</w:t>
+      </w:r>
+      <w:r>
+        <w:rPr>
+          <w:rFonts w:hint="eastAsia"/>
+        </w:rPr>
+        <w:t>，</w:t>
+      </w:r>
+      <w:r>
+        <w:t>数据库中已存在的时候</w:t>
+      </w:r>
+      <w:r>
+        <w:rPr>
+          <w:rFonts w:hint="eastAsia"/>
+        </w:rPr>
+        <w:t>。</w:t>
+      </w:r>
+      <w:r>
+        <w:t>主要针对保存的时候</w:t>
+      </w:r>
+      <w:r>
+        <w:rPr>
+          <w:rFonts w:hint="eastAsia"/>
+        </w:rPr>
+        <w:t>。</w:t>
+      </w:r>
+    </w:p>
+    <w:p>
+      <w:pPr>
+        <w:pStyle w:val="4"/>
+        <w:ind w:firstLineChars="71"/>
+        <w:rPr>
+          <w:rFonts w:hint="eastAsia"/>
+        </w:rPr>
+      </w:pPr>
+      <w:r>
+        <w:rPr>
+          <w:rFonts w:hint="eastAsia"/>
+        </w:rPr>
+        <w:t>&lt;4&gt;</w:t>
+      </w:r>
+      <w:bookmarkStart w:id="59" w:name="OLE_LINK42"/>
+      <w:bookmarkStart w:id="60" w:name="OLE_LINK43"/>
+      <w:r>
+        <w:rPr>
+          <w:rFonts w:hint="eastAsia"/>
+        </w:rPr>
+        <w:t>实体对象已存在异常</w:t>
+      </w:r>
+      <w:r>
+        <w:rPr>
+          <w:rFonts w:hint="eastAsia"/>
+        </w:rPr>
+        <w:t>(</w:t>
+      </w:r>
+      <w:r>
+        <w:rPr>
+          <w:rFonts w:hint="eastAsia"/>
+        </w:rPr>
+        <w:t>修改</w:t>
+      </w:r>
+      <w:r>
+        <w:rPr>
+          <w:rFonts w:hint="eastAsia"/>
+        </w:rPr>
+        <w:t>)</w:t>
+      </w:r>
+      <w:bookmarkEnd w:id="59"/>
+      <w:bookmarkEnd w:id="60"/>
     </w:p>
     <w:p>
       <w:pPr>
         <w:ind w:firstLine="420"/>
-      </w:pPr>
+        <w:rPr>
+          <w:rFonts w:hint="eastAsia"/>
+        </w:rPr>
+      </w:pPr>
+      <w:bookmarkStart w:id="61" w:name="OLE_LINK39"/>
+      <w:bookmarkStart w:id="62" w:name="OLE_LINK40"/>
+      <w:bookmarkStart w:id="63" w:name="OLE_LINK41"/>
+      <w:proofErr w:type="spellStart"/>
+      <w:r>
+        <w:t>Entity</w:t>
+      </w:r>
+      <w:r>
+        <w:t>Already</w:t>
+      </w:r>
+      <w:r>
+        <w:t>E</w:t>
+      </w:r>
+      <w:r>
+        <w:t>xist</w:t>
+      </w:r>
+      <w:bookmarkStart w:id="64" w:name="OLE_LINK25"/>
+      <w:bookmarkStart w:id="65" w:name="OLE_LINK26"/>
+      <w:r>
+        <w:t>Modify</w:t>
+      </w:r>
+      <w:bookmarkEnd w:id="61"/>
+      <w:bookmarkEnd w:id="62"/>
+      <w:bookmarkEnd w:id="63"/>
+      <w:bookmarkEnd w:id="64"/>
+      <w:bookmarkEnd w:id="65"/>
+      <w:proofErr w:type="spellEnd"/>
+      <w:r>
+        <w:rPr>
+          <w:rFonts w:hint="eastAsia"/>
+        </w:rPr>
+        <w:t>：</w:t>
+      </w:r>
+      <w:r>
+        <w:rPr>
+          <w:rFonts w:hint="eastAsia"/>
+        </w:rPr>
+        <w:t>主要作用是保存实体对象时，数据库中已存但是部分数据不同的时候。主要针对保存的时候</w:t>
+      </w:r>
+    </w:p>
+    <w:p>
+      <w:pPr>
+        <w:pStyle w:val="4"/>
+        <w:ind w:firstLineChars="71"/>
+      </w:pPr>
+      <w:r>
+        <w:rPr>
+          <w:rFonts w:hint="eastAsia"/>
+        </w:rPr>
+        <w:t>&lt;</w:t>
+      </w:r>
+      <w:r>
+        <w:t>5</w:t>
+      </w:r>
+      <w:r>
+        <w:rPr>
+          <w:rFonts w:hint="eastAsia"/>
+        </w:rPr>
+        <w:t>&gt;</w:t>
+      </w:r>
+      <w:bookmarkStart w:id="66" w:name="OLE_LINK46"/>
+      <w:bookmarkStart w:id="67" w:name="OLE_LINK47"/>
+      <w:bookmarkStart w:id="68" w:name="OLE_LINK48"/>
+      <w:r>
+        <w:rPr>
+          <w:rFonts w:hint="eastAsia"/>
+        </w:rPr>
+        <w:t>信息不全异常</w:t>
+      </w:r>
+      <w:bookmarkEnd w:id="66"/>
+      <w:bookmarkEnd w:id="67"/>
+      <w:bookmarkEnd w:id="68"/>
     </w:p>
     <w:p>
       <w:pPr>
         <w:ind w:firstLine="420"/>
       </w:pPr>
+      <w:bookmarkStart w:id="69" w:name="OLE_LINK44"/>
+      <w:bookmarkStart w:id="70" w:name="OLE_LINK45"/>
+      <w:proofErr w:type="spellStart"/>
+      <w:r>
+        <w:t>Incomplete</w:t>
+      </w:r>
+      <w:r>
+        <w:t>InfoException</w:t>
+      </w:r>
+      <w:bookmarkEnd w:id="69"/>
+      <w:bookmarkEnd w:id="70"/>
+      <w:proofErr w:type="spellEnd"/>
+      <w:r>
+        <w:rPr>
+          <w:rFonts w:hint="eastAsia"/>
+        </w:rPr>
+        <w:t>：</w:t>
+      </w:r>
+      <w:r>
+        <w:t>主要</w:t>
+      </w:r>
+      <w:bookmarkStart w:id="71" w:name="_GoBack"/>
+      <w:bookmarkEnd w:id="71"/>
+      <w:r>
+        <w:t>是当保存的实体对象缺少必要信息的时候</w:t>
+      </w:r>
+      <w:r>
+        <w:rPr>
+          <w:rFonts w:hint="eastAsia"/>
+        </w:rPr>
+        <w:t>。</w:t>
+      </w:r>
+      <w:r>
+        <w:t>主要针对保存的</w:t>
+      </w:r>
+    </w:p>
+    <w:p>
+      <w:pPr>
+        <w:pStyle w:val="4"/>
+        <w:ind w:firstLineChars="71"/>
+      </w:pPr>
+      <w:r>
+        <w:t>&lt;6&gt;</w:t>
+      </w:r>
+      <w:r>
+        <w:t>NULL</w:t>
+      </w:r>
+      <w:r>
+        <w:t>异常</w:t>
+      </w:r>
     </w:p>
     <w:p>
       <w:pPr>
         <w:ind w:firstLine="420"/>
       </w:pPr>
+      <w:proofErr w:type="spellStart"/>
+      <w:r>
+        <w:rPr>
+          <w:rFonts w:hint="eastAsia"/>
+        </w:rPr>
+        <w:t>NullException</w:t>
+      </w:r>
+      <w:proofErr w:type="spellEnd"/>
+      <w:r>
+        <w:rPr>
+          <w:rFonts w:hint="eastAsia"/>
+        </w:rPr>
+        <w:t>：主要是参数为空的时候。主要针对增删改查，以及其它操作，只要参数为空的时候</w:t>
+      </w:r>
+      <w:r>
+        <w:rPr>
+          <w:rFonts w:hint="eastAsia"/>
+        </w:rPr>
+        <w:t>。</w:t>
+      </w:r>
     </w:p>
     <w:p>
       <w:pPr>
@@ -1897,8 +3098,81 @@
         <w:ind w:firstLine="420"/>
       </w:pPr>
     </w:p>
+    <w:p>
+      <w:pPr>
+        <w:ind w:firstLine="420"/>
+      </w:pPr>
+    </w:p>
+    <w:p>
+      <w:pPr>
+        <w:ind w:firstLine="420"/>
+      </w:pPr>
+    </w:p>
+    <w:p>
+      <w:pPr>
+        <w:ind w:firstLine="420"/>
+      </w:pPr>
+    </w:p>
+    <w:p>
+      <w:pPr>
+        <w:ind w:firstLine="420"/>
+        <w:rPr>
+          <w:rFonts w:hint="eastAsia"/>
+        </w:rPr>
+      </w:pPr>
+    </w:p>
+    <w:p>
+      <w:pPr>
+        <w:ind w:firstLine="420"/>
+      </w:pPr>
+    </w:p>
+    <w:p>
+      <w:pPr>
+        <w:ind w:firstLine="420"/>
+      </w:pPr>
+    </w:p>
+    <w:p>
+      <w:pPr>
+        <w:ind w:firstLine="420"/>
+      </w:pPr>
+    </w:p>
+    <w:p>
+      <w:pPr>
+        <w:ind w:firstLine="420"/>
+      </w:pPr>
+    </w:p>
+    <w:p>
+      <w:pPr>
+        <w:ind w:firstLine="420"/>
+      </w:pPr>
+    </w:p>
+    <w:p>
+      <w:pPr>
+        <w:ind w:firstLine="420"/>
+      </w:pPr>
+    </w:p>
+    <w:p>
+      <w:pPr>
+        <w:ind w:firstLine="420"/>
+      </w:pPr>
+    </w:p>
+    <w:p>
+      <w:pPr>
+        <w:ind w:firstLine="420"/>
+      </w:pPr>
+    </w:p>
+    <w:p>
+      <w:pPr>
+        <w:ind w:firstLine="420"/>
+      </w:pPr>
+    </w:p>
+    <w:p>
+      <w:pPr>
+        <w:ind w:firstLine="420"/>
+      </w:pPr>
+    </w:p>
     <w:sectPr>
-      <w:footerReference w:type="default" r:id="rId12"/>
+      <w:footerReference w:type="default" r:id="rId17"/>
       <w:pgSz w:w="11906" w:h="16838"/>
       <w:pgMar w:top="1440" w:right="1800" w:bottom="1440" w:left="1800" w:header="851" w:footer="992" w:gutter="0"/>
       <w:pgNumType w:start="1"/>
@@ -1935,6 +3209,17 @@
 </file>
 
 <file path=word/footer1.xml><?xml version="1.0" encoding="utf-8"?>
+<w:ftr xmlns:wpc="http://schemas.microsoft.com/office/word/2010/wordprocessingCanvas" xmlns:mc="http://schemas.openxmlformats.org/markup-compatibility/2006" xmlns:o="urn:schemas-microsoft-com:office:office" xmlns:r="http://schemas.openxmlformats.org/officeDocument/2006/relationships" xmlns:m="http://schemas.openxmlformats.org/officeDocument/2006/math" xmlns:v="urn:schemas-microsoft-com:vml" xmlns:wp14="http://schemas.microsoft.com/office/word/2010/wordprocessingDrawing" xmlns:wp="http://schemas.openxmlformats.org/drawingml/2006/wordprocessingDrawing" xmlns:w10="urn:schemas-microsoft-com:office:word" xmlns:w="http://schemas.openxmlformats.org/wordprocessingml/2006/main" xmlns:w14="http://schemas.microsoft.com/office/word/2010/wordml" xmlns:w15="http://schemas.microsoft.com/office/word/2012/wordml" xmlns:wpg="http://schemas.microsoft.com/office/word/2010/wordprocessingGroup" xmlns:wpi="http://schemas.microsoft.com/office/word/2010/wordprocessingInk" xmlns:wne="http://schemas.microsoft.com/office/word/2006/wordml" xmlns:wps="http://schemas.microsoft.com/office/word/2010/wordprocessingShape" mc:Ignorable="w14 w15 wp14">
+  <w:p>
+    <w:pPr>
+      <w:pStyle w:val="a4"/>
+      <w:ind w:firstLine="360"/>
+    </w:pPr>
+  </w:p>
+</w:ftr>
+</file>
+
+<file path=word/footer2.xml><?xml version="1.0" encoding="utf-8"?>
 <w:ftr xmlns:wpc="http://schemas.microsoft.com/office/word/2010/wordprocessingCanvas" xmlns:mc="http://schemas.openxmlformats.org/markup-compatibility/2006" xmlns:o="urn:schemas-microsoft-com:office:office" xmlns:r="http://schemas.openxmlformats.org/officeDocument/2006/relationships" xmlns:m="http://schemas.openxmlformats.org/officeDocument/2006/math" xmlns:v="urn:schemas-microsoft-com:vml" xmlns:wp14="http://schemas.microsoft.com/office/word/2010/wordprocessingDrawing" xmlns:wp="http://schemas.openxmlformats.org/drawingml/2006/wordprocessingDrawing" xmlns:w10="urn:schemas-microsoft-com:office:word" xmlns:w="http://schemas.openxmlformats.org/wordprocessingml/2006/main" xmlns:w14="http://schemas.microsoft.com/office/word/2010/wordml" xmlns:w15="http://schemas.microsoft.com/office/word/2012/wordml" xmlns:wpg="http://schemas.microsoft.com/office/word/2010/wordprocessingGroup" xmlns:wpi="http://schemas.microsoft.com/office/word/2010/wordprocessingInk" xmlns:wne="http://schemas.microsoft.com/office/word/2006/wordml" xmlns:wps="http://schemas.microsoft.com/office/word/2010/wordprocessingShape" mc:Ignorable="w14 w15 wp14">
   <w:p>
     <w:pPr>
@@ -1952,7 +3237,18 @@
 </w:ftr>
 </file>
 
-<file path=word/footer2.xml><?xml version="1.0" encoding="utf-8"?>
+<file path=word/footer3.xml><?xml version="1.0" encoding="utf-8"?>
+<w:ftr xmlns:wpc="http://schemas.microsoft.com/office/word/2010/wordprocessingCanvas" xmlns:mc="http://schemas.openxmlformats.org/markup-compatibility/2006" xmlns:o="urn:schemas-microsoft-com:office:office" xmlns:r="http://schemas.openxmlformats.org/officeDocument/2006/relationships" xmlns:m="http://schemas.openxmlformats.org/officeDocument/2006/math" xmlns:v="urn:schemas-microsoft-com:vml" xmlns:wp14="http://schemas.microsoft.com/office/word/2010/wordprocessingDrawing" xmlns:wp="http://schemas.openxmlformats.org/drawingml/2006/wordprocessingDrawing" xmlns:w10="urn:schemas-microsoft-com:office:word" xmlns:w="http://schemas.openxmlformats.org/wordprocessingml/2006/main" xmlns:w14="http://schemas.microsoft.com/office/word/2010/wordml" xmlns:w15="http://schemas.microsoft.com/office/word/2012/wordml" xmlns:wpg="http://schemas.microsoft.com/office/word/2010/wordprocessingGroup" xmlns:wpi="http://schemas.microsoft.com/office/word/2010/wordprocessingInk" xmlns:wne="http://schemas.microsoft.com/office/word/2006/wordml" xmlns:wps="http://schemas.microsoft.com/office/word/2010/wordprocessingShape" mc:Ignorable="w14 w15 wp14">
+  <w:p>
+    <w:pPr>
+      <w:pStyle w:val="a4"/>
+      <w:ind w:firstLine="360"/>
+    </w:pPr>
+  </w:p>
+</w:ftr>
+</file>
+
+<file path=word/footer4.xml><?xml version="1.0" encoding="utf-8"?>
 <w:ftr xmlns:wpc="http://schemas.microsoft.com/office/word/2010/wordprocessingCanvas" xmlns:mc="http://schemas.openxmlformats.org/markup-compatibility/2006" xmlns:o="urn:schemas-microsoft-com:office:office" xmlns:r="http://schemas.openxmlformats.org/officeDocument/2006/relationships" xmlns:m="http://schemas.openxmlformats.org/officeDocument/2006/math" xmlns:v="urn:schemas-microsoft-com:vml" xmlns:wp14="http://schemas.microsoft.com/office/word/2010/wordprocessingDrawing" xmlns:wp="http://schemas.openxmlformats.org/drawingml/2006/wordprocessingDrawing" xmlns:w10="urn:schemas-microsoft-com:office:word" xmlns:w="http://schemas.openxmlformats.org/wordprocessingml/2006/main" xmlns:w14="http://schemas.microsoft.com/office/word/2010/wordml" xmlns:w15="http://schemas.microsoft.com/office/word/2012/wordml" xmlns:wpg="http://schemas.microsoft.com/office/word/2010/wordprocessingGroup" xmlns:wpi="http://schemas.microsoft.com/office/word/2010/wordprocessingInk" xmlns:wne="http://schemas.microsoft.com/office/word/2006/wordml" xmlns:wps="http://schemas.microsoft.com/office/word/2010/wordprocessingShape" mc:Ignorable="w14 w15 wp14">
   <w:sdt>
     <w:sdtPr>
@@ -2024,6 +3320,39 @@
     </w:p>
   </w:footnote>
 </w:footnotes>
+</file>
+
+<file path=word/header1.xml><?xml version="1.0" encoding="utf-8"?>
+<w:hdr xmlns:wpc="http://schemas.microsoft.com/office/word/2010/wordprocessingCanvas" xmlns:mc="http://schemas.openxmlformats.org/markup-compatibility/2006" xmlns:o="urn:schemas-microsoft-com:office:office" xmlns:r="http://schemas.openxmlformats.org/officeDocument/2006/relationships" xmlns:m="http://schemas.openxmlformats.org/officeDocument/2006/math" xmlns:v="urn:schemas-microsoft-com:vml" xmlns:wp14="http://schemas.microsoft.com/office/word/2010/wordprocessingDrawing" xmlns:wp="http://schemas.openxmlformats.org/drawingml/2006/wordprocessingDrawing" xmlns:w10="urn:schemas-microsoft-com:office:word" xmlns:w="http://schemas.openxmlformats.org/wordprocessingml/2006/main" xmlns:w14="http://schemas.microsoft.com/office/word/2010/wordml" xmlns:w15="http://schemas.microsoft.com/office/word/2012/wordml" xmlns:wpg="http://schemas.microsoft.com/office/word/2010/wordprocessingGroup" xmlns:wpi="http://schemas.microsoft.com/office/word/2010/wordprocessingInk" xmlns:wne="http://schemas.microsoft.com/office/word/2006/wordml" xmlns:wps="http://schemas.microsoft.com/office/word/2010/wordprocessingShape" mc:Ignorable="w14 w15 wp14">
+  <w:p>
+    <w:pPr>
+      <w:pStyle w:val="a3"/>
+      <w:ind w:firstLine="360"/>
+    </w:pPr>
+  </w:p>
+</w:hdr>
+</file>
+
+<file path=word/header2.xml><?xml version="1.0" encoding="utf-8"?>
+<w:hdr xmlns:wpc="http://schemas.microsoft.com/office/word/2010/wordprocessingCanvas" xmlns:mc="http://schemas.openxmlformats.org/markup-compatibility/2006" xmlns:o="urn:schemas-microsoft-com:office:office" xmlns:r="http://schemas.openxmlformats.org/officeDocument/2006/relationships" xmlns:m="http://schemas.openxmlformats.org/officeDocument/2006/math" xmlns:v="urn:schemas-microsoft-com:vml" xmlns:wp14="http://schemas.microsoft.com/office/word/2010/wordprocessingDrawing" xmlns:wp="http://schemas.openxmlformats.org/drawingml/2006/wordprocessingDrawing" xmlns:w10="urn:schemas-microsoft-com:office:word" xmlns:w="http://schemas.openxmlformats.org/wordprocessingml/2006/main" xmlns:w14="http://schemas.microsoft.com/office/word/2010/wordml" xmlns:w15="http://schemas.microsoft.com/office/word/2012/wordml" xmlns:wpg="http://schemas.microsoft.com/office/word/2010/wordprocessingGroup" xmlns:wpi="http://schemas.microsoft.com/office/word/2010/wordprocessingInk" xmlns:wne="http://schemas.microsoft.com/office/word/2006/wordml" xmlns:wps="http://schemas.microsoft.com/office/word/2010/wordprocessingShape" mc:Ignorable="w14 w15 wp14">
+  <w:p>
+    <w:pPr>
+      <w:pStyle w:val="a3"/>
+      <w:ind w:firstLine="360"/>
+    </w:pPr>
+  </w:p>
+</w:hdr>
+</file>
+
+<file path=word/header3.xml><?xml version="1.0" encoding="utf-8"?>
+<w:hdr xmlns:wpc="http://schemas.microsoft.com/office/word/2010/wordprocessingCanvas" xmlns:mc="http://schemas.openxmlformats.org/markup-compatibility/2006" xmlns:o="urn:schemas-microsoft-com:office:office" xmlns:r="http://schemas.openxmlformats.org/officeDocument/2006/relationships" xmlns:m="http://schemas.openxmlformats.org/officeDocument/2006/math" xmlns:v="urn:schemas-microsoft-com:vml" xmlns:wp14="http://schemas.microsoft.com/office/word/2010/wordprocessingDrawing" xmlns:wp="http://schemas.openxmlformats.org/drawingml/2006/wordprocessingDrawing" xmlns:w10="urn:schemas-microsoft-com:office:word" xmlns:w="http://schemas.openxmlformats.org/wordprocessingml/2006/main" xmlns:w14="http://schemas.microsoft.com/office/word/2010/wordml" xmlns:w15="http://schemas.microsoft.com/office/word/2012/wordml" xmlns:wpg="http://schemas.microsoft.com/office/word/2010/wordprocessingGroup" xmlns:wpi="http://schemas.microsoft.com/office/word/2010/wordprocessingInk" xmlns:wne="http://schemas.microsoft.com/office/word/2006/wordml" xmlns:wps="http://schemas.microsoft.com/office/word/2010/wordprocessingShape" mc:Ignorable="w14 w15 wp14">
+  <w:p>
+    <w:pPr>
+      <w:pStyle w:val="a3"/>
+      <w:ind w:firstLine="360"/>
+    </w:pPr>
+  </w:p>
+</w:hdr>
 </file>
 
 <file path=word/numbering.xml><?xml version="1.0" encoding="utf-8"?>
@@ -3696,6 +5025,22 @@
       <w:szCs w:val="28"/>
     </w:rPr>
   </w:style>
+  <w:style w:type="table" w:styleId="a8">
+    <w:name w:val="Table Grid"/>
+    <w:basedOn w:val="a1"/>
+    <w:uiPriority w:val="39"/>
+    <w:rsid w:val="00EA6DF7"/>
+    <w:tblPr>
+      <w:tblBorders>
+        <w:top w:val="single" w:sz="4" w:space="0" w:color="auto"/>
+        <w:left w:val="single" w:sz="4" w:space="0" w:color="auto"/>
+        <w:bottom w:val="single" w:sz="4" w:space="0" w:color="auto"/>
+        <w:right w:val="single" w:sz="4" w:space="0" w:color="auto"/>
+        <w:insideH w:val="single" w:sz="4" w:space="0" w:color="auto"/>
+        <w:insideV w:val="single" w:sz="4" w:space="0" w:color="auto"/>
+      </w:tblBorders>
+    </w:tblPr>
+  </w:style>
 </w:styles>
 </file>
 
@@ -3965,7 +5310,7 @@
 </file>
 
 <file path=customXml/itemProps1.xml><?xml version="1.0" encoding="utf-8"?>
-<ds:datastoreItem xmlns:ds="http://schemas.openxmlformats.org/officeDocument/2006/customXml" ds:itemID="{62944AD0-DDAE-4543-BF40-B4F60EC5ACE6}">
+<ds:datastoreItem xmlns:ds="http://schemas.openxmlformats.org/officeDocument/2006/customXml" ds:itemID="{26C0F5A8-2464-48F5-86CD-62D51B98779D}">
   <ds:schemaRefs>
     <ds:schemaRef ds:uri="http://schemas.openxmlformats.org/officeDocument/2006/bibliography"/>
   </ds:schemaRefs>
